--- a/A Model and Simulation of Emotion Dynamics.docx
+++ b/A Model and Simulation of Emotion Dynamics.docx
@@ -20,231 +20,6 @@
           <w:lang w:eastAsia="en-IN"/>
         </w:rPr>
         <w:t>Emotion dynamics is the study of how emotions change over time. Sometimes our feelings are quite stable, but other times capricious. Measuring and predicting these patterns for different people is somewhat of a Holy Grail for emotion researchers. In particular, some researchers are aspiring to discover mathematical laws that capture the complexity of our inner emotional experiences – much like physicists divining the laws that govern objects in the natural environment. These discoveries would revolutionize our understanding of our everyday feelings and when our emotions can go awry.</w:t>
-      </w:r>
-    </w:p>
-    <w:p>
-      <w:pPr>
-        <w:spacing w:before="100" w:beforeAutospacing="1" w:after="100" w:afterAutospacing="1" w:line="240" w:lineRule="auto"/>
-        <w:rPr>
-          <w:rFonts w:ascii="Times New Roman" w:eastAsia="Times New Roman" w:hAnsi="Times New Roman" w:cs="Times New Roman"/>
-          <w:sz w:val="20"/>
-          <w:szCs w:val="20"/>
-          <w:lang w:eastAsia="en-IN"/>
-        </w:rPr>
-      </w:pPr>
-      <w:r>
-        <w:rPr>
-          <w:rFonts w:ascii="Times New Roman" w:eastAsia="Times New Roman" w:hAnsi="Times New Roman" w:cs="Times New Roman"/>
-          <w:sz w:val="20"/>
-          <w:szCs w:val="20"/>
-          <w:lang w:eastAsia="en-IN"/>
-        </w:rPr>
-        <w:t xml:space="preserve">This series of blog posts, which I kicked off earlier this month with a </w:t>
-      </w:r>
-      <w:hyperlink r:id="rId5" w:tgtFrame="_blank" w:history="1">
-        <w:r>
-          <w:rPr>
-            <w:rFonts w:ascii="Times New Roman" w:eastAsia="Times New Roman" w:hAnsi="Times New Roman" w:cs="Times New Roman"/>
-            <w:color w:val="0000FF"/>
-            <w:sz w:val="20"/>
-            <w:szCs w:val="20"/>
-            <w:u w:val="single"/>
-            <w:lang w:eastAsia="en-IN"/>
-          </w:rPr>
-          <w:t>simulation of emotions during basketball games</w:t>
-        </w:r>
-      </w:hyperlink>
-      <w:r>
-        <w:rPr>
-          <w:rFonts w:ascii="Times New Roman" w:eastAsia="Times New Roman" w:hAnsi="Times New Roman" w:cs="Times New Roman"/>
-          <w:sz w:val="20"/>
-          <w:szCs w:val="20"/>
-          <w:lang w:eastAsia="en-IN"/>
-        </w:rPr>
-        <w:t xml:space="preserve">, is inspired by researchers like </w:t>
-      </w:r>
-      <w:hyperlink r:id="rId6" w:tgtFrame="_blank" w:history="1">
-        <w:r>
-          <w:rPr>
-            <w:rFonts w:ascii="Times New Roman" w:eastAsia="Times New Roman" w:hAnsi="Times New Roman" w:cs="Times New Roman"/>
-            <w:color w:val="0000FF"/>
-            <w:sz w:val="20"/>
-            <w:szCs w:val="20"/>
-            <w:u w:val="single"/>
-            <w:lang w:eastAsia="en-IN"/>
-          </w:rPr>
-          <w:t xml:space="preserve">Peter </w:t>
-        </w:r>
-        <w:proofErr w:type="spellStart"/>
-        <w:r>
-          <w:rPr>
-            <w:rFonts w:ascii="Times New Roman" w:eastAsia="Times New Roman" w:hAnsi="Times New Roman" w:cs="Times New Roman"/>
-            <w:color w:val="0000FF"/>
-            <w:sz w:val="20"/>
-            <w:szCs w:val="20"/>
-            <w:u w:val="single"/>
-            <w:lang w:eastAsia="en-IN"/>
-          </w:rPr>
-          <w:t>Kuppens</w:t>
-        </w:r>
-        <w:proofErr w:type="spellEnd"/>
-      </w:hyperlink>
-      <w:r>
-        <w:rPr>
-          <w:rFonts w:ascii="Times New Roman" w:eastAsia="Times New Roman" w:hAnsi="Times New Roman" w:cs="Times New Roman"/>
-          <w:sz w:val="20"/>
-          <w:szCs w:val="20"/>
-          <w:lang w:eastAsia="en-IN"/>
-        </w:rPr>
-        <w:t xml:space="preserve"> and </w:t>
-      </w:r>
-      <w:hyperlink r:id="rId7" w:tgtFrame="_blank" w:history="1">
-        <w:r>
-          <w:rPr>
-            <w:rFonts w:ascii="Times New Roman" w:eastAsia="Times New Roman" w:hAnsi="Times New Roman" w:cs="Times New Roman"/>
-            <w:color w:val="0000FF"/>
-            <w:sz w:val="20"/>
-            <w:szCs w:val="20"/>
-            <w:u w:val="single"/>
-            <w:lang w:eastAsia="en-IN"/>
-          </w:rPr>
-          <w:t>Tom Hollenstein</w:t>
-        </w:r>
-      </w:hyperlink>
-      <w:r>
-        <w:rPr>
-          <w:rFonts w:ascii="Times New Roman" w:eastAsia="Times New Roman" w:hAnsi="Times New Roman" w:cs="Times New Roman"/>
-          <w:sz w:val="20"/>
-          <w:szCs w:val="20"/>
-          <w:lang w:eastAsia="en-IN"/>
-        </w:rPr>
-        <w:t xml:space="preserve"> (to name a few) who have collected and </w:t>
-      </w:r>
-      <w:proofErr w:type="spellStart"/>
-      <w:r>
-        <w:rPr>
-          <w:rFonts w:ascii="Times New Roman" w:eastAsia="Times New Roman" w:hAnsi="Times New Roman" w:cs="Times New Roman"/>
-          <w:sz w:val="20"/>
-          <w:szCs w:val="20"/>
-          <w:lang w:eastAsia="en-IN"/>
-        </w:rPr>
-        <w:t>analyzed</w:t>
-      </w:r>
-      <w:proofErr w:type="spellEnd"/>
-      <w:r>
-        <w:rPr>
-          <w:rFonts w:ascii="Times New Roman" w:eastAsia="Times New Roman" w:hAnsi="Times New Roman" w:cs="Times New Roman"/>
-          <w:sz w:val="20"/>
-          <w:szCs w:val="20"/>
-          <w:lang w:eastAsia="en-IN"/>
-        </w:rPr>
-        <w:t xml:space="preserve"> reams of intensive self-reports on people’s feelings from one moment to the next. My approach is to reverse engineer these insights and generate models that </w:t>
-      </w:r>
-      <w:r>
-        <w:rPr>
-          <w:rFonts w:ascii="Times New Roman" w:eastAsia="Times New Roman" w:hAnsi="Times New Roman" w:cs="Times New Roman"/>
-          <w:i/>
-          <w:iCs/>
-          <w:sz w:val="20"/>
-          <w:szCs w:val="20"/>
-          <w:lang w:eastAsia="en-IN"/>
-        </w:rPr>
-        <w:t>simulate</w:t>
-      </w:r>
-      <w:r>
-        <w:rPr>
-          <w:rFonts w:ascii="Times New Roman" w:eastAsia="Times New Roman" w:hAnsi="Times New Roman" w:cs="Times New Roman"/>
-          <w:sz w:val="20"/>
-          <w:szCs w:val="20"/>
-          <w:lang w:eastAsia="en-IN"/>
-        </w:rPr>
-        <w:t xml:space="preserve"> emotions evolving over time – like this:</w:t>
-      </w:r>
-    </w:p>
-    <w:p>
-      <w:pPr>
-        <w:spacing w:before="100" w:beforeAutospacing="1" w:after="100" w:afterAutospacing="1" w:line="240" w:lineRule="auto"/>
-        <w:rPr>
-          <w:rFonts w:ascii="Times New Roman" w:eastAsia="Times New Roman" w:hAnsi="Times New Roman" w:cs="Times New Roman"/>
-          <w:sz w:val="20"/>
-          <w:szCs w:val="20"/>
-          <w:lang w:eastAsia="en-IN"/>
-        </w:rPr>
-      </w:pPr>
-      <w:r>
-        <w:rPr>
-          <w:rFonts w:ascii="Times New Roman" w:eastAsia="Times New Roman" w:hAnsi="Times New Roman" w:cs="Times New Roman"/>
-          <w:noProof/>
-          <w:sz w:val="20"/>
-          <w:szCs w:val="20"/>
-          <w:lang w:eastAsia="en-IN"/>
-        </w:rPr>
-        <mc:AlternateContent>
-          <mc:Choice Requires="wps">
-            <w:drawing>
-              <wp:inline distT="0" distB="0" distL="0" distR="0" wp14:anchorId="56B753C8" wp14:editId="5215FF6A">
-                <wp:extent cx="304800" cy="304800"/>
-                <wp:effectExtent l="0" t="0" r="0" b="0"/>
-                <wp:docPr id="16" name="AutoShape 9"/>
-                <wp:cNvGraphicFramePr>
-                  <a:graphicFrameLocks xmlns:a="http://schemas.openxmlformats.org/drawingml/2006/main" noChangeAspect="1"/>
-                </wp:cNvGraphicFramePr>
-                <a:graphic xmlns:a="http://schemas.openxmlformats.org/drawingml/2006/main">
-                  <a:graphicData uri="http://schemas.microsoft.com/office/word/2010/wordprocessingShape">
-                    <wps:wsp>
-                      <wps:cNvSpPr>
-                        <a:spLocks noChangeAspect="1" noChangeArrowheads="1"/>
-                      </wps:cNvSpPr>
-                      <wps:spPr bwMode="auto">
-                        <a:xfrm>
-                          <a:off x="0" y="0"/>
-                          <a:ext cx="304800" cy="304800"/>
-                        </a:xfrm>
-                        <a:prstGeom prst="rect">
-                          <a:avLst/>
-                        </a:prstGeom>
-                        <a:noFill/>
-                        <a:ln>
-                          <a:noFill/>
-                        </a:ln>
-                        <a:extLst>
-                          <a:ext uri="{909E8E84-426E-40DD-AFC4-6F175D3DCCD1}">
-                            <a14:hiddenFill xmlns:a14="http://schemas.microsoft.com/office/drawing/2010/main">
-                              <a:solidFill>
-                                <a:srgbClr val="FFFFFF"/>
-                              </a:solidFill>
-                            </a14:hiddenFill>
-                          </a:ext>
-                          <a:ext uri="{91240B29-F687-4F45-9708-019B960494DF}">
-                            <a14:hiddenLine xmlns:a14="http://schemas.microsoft.com/office/drawing/2010/main" w="9525">
-                              <a:solidFill>
-                                <a:srgbClr val="000000"/>
-                              </a:solidFill>
-                              <a:miter lim="800000"/>
-                              <a:headEnd/>
-                              <a:tailEnd/>
-                            </a14:hiddenLine>
-                          </a:ext>
-                        </a:extLst>
-                      </wps:spPr>
-                      <wps:bodyPr rot="0" vert="horz" wrap="square" lIns="91440" tIns="45720" rIns="91440" bIns="45720" anchor="t" anchorCtr="0" upright="1">
-                        <a:noAutofit/>
-                      </wps:bodyPr>
-                    </wps:wsp>
-                  </a:graphicData>
-                </a:graphic>
-              </wp:inline>
-            </w:drawing>
-          </mc:Choice>
-          <mc:Fallback>
-            <w:pict>
-              <v:rect w14:anchorId="444CF914" id="AutoShape 9" o:spid="_x0000_s1026" style="width:24pt;height:24pt;visibility:visible;mso-wrap-style:square;mso-left-percent:-10001;mso-top-percent:-10001;mso-position-horizontal:absolute;mso-position-horizontal-relative:char;mso-position-vertical:absolute;mso-position-vertical-relative:line;mso-left-percent:-10001;mso-top-percent:-10001;v-text-anchor:top" o:gfxdata="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" filled="f" stroked="f">
-                <o:lock v:ext="edit" aspectratio="t"/>
-                <w10:anchorlock/>
-              </v:rect>
-            </w:pict>
-          </mc:Fallback>
-        </mc:AlternateContent>
       </w:r>
     </w:p>
     <w:p>
@@ -1106,7 +881,2537 @@
           <w:szCs w:val="20"/>
           <w:lang w:eastAsia="en-IN"/>
         </w:rPr>
+        <w:t xml:space="preserve">  </w:t>
+      </w:r>
+    </w:p>
+    <w:p>
+      <w:pPr>
+        <w:tabs>
+          <w:tab w:val="left" w:pos="916"/>
+          <w:tab w:val="left" w:pos="1832"/>
+          <w:tab w:val="left" w:pos="2748"/>
+          <w:tab w:val="left" w:pos="3664"/>
+          <w:tab w:val="left" w:pos="4580"/>
+          <w:tab w:val="left" w:pos="5496"/>
+          <w:tab w:val="left" w:pos="6412"/>
+          <w:tab w:val="left" w:pos="7328"/>
+          <w:tab w:val="left" w:pos="8244"/>
+          <w:tab w:val="left" w:pos="9160"/>
+          <w:tab w:val="left" w:pos="10076"/>
+          <w:tab w:val="left" w:pos="10992"/>
+          <w:tab w:val="left" w:pos="11908"/>
+          <w:tab w:val="left" w:pos="12824"/>
+          <w:tab w:val="left" w:pos="13740"/>
+          <w:tab w:val="left" w:pos="14656"/>
+        </w:tabs>
+        <w:spacing w:after="0" w:line="240" w:lineRule="auto"/>
+        <w:rPr>
+          <w:rFonts w:ascii="Courier New" w:eastAsia="Times New Roman" w:hAnsi="Courier New" w:cs="Courier New"/>
+          <w:sz w:val="20"/>
+          <w:szCs w:val="20"/>
+          <w:lang w:eastAsia="en-IN"/>
+        </w:rPr>
+      </w:pPr>
+      <w:r>
+        <w:rPr>
+          <w:rFonts w:ascii="Courier New" w:eastAsia="Times New Roman" w:hAnsi="Courier New" w:cs="Courier New"/>
+          <w:sz w:val="20"/>
+          <w:szCs w:val="20"/>
+          <w:lang w:eastAsia="en-IN"/>
+        </w:rPr>
+        <w:t xml:space="preserve">  valence &lt;- </w:t>
+      </w:r>
+      <w:proofErr w:type="spellStart"/>
+      <w:proofErr w:type="gramStart"/>
+      <w:r>
+        <w:rPr>
+          <w:rFonts w:ascii="Courier New" w:eastAsia="Times New Roman" w:hAnsi="Courier New" w:cs="Courier New"/>
+          <w:sz w:val="20"/>
+          <w:szCs w:val="20"/>
+          <w:lang w:eastAsia="en-IN"/>
+        </w:rPr>
+        <w:t>data.frame</w:t>
+      </w:r>
+      <w:proofErr w:type="spellEnd"/>
+      <w:proofErr w:type="gramEnd"/>
+      <w:r>
+        <w:rPr>
+          <w:rFonts w:ascii="Courier New" w:eastAsia="Times New Roman" w:hAnsi="Courier New" w:cs="Courier New"/>
+          <w:sz w:val="20"/>
+          <w:szCs w:val="20"/>
+          <w:lang w:eastAsia="en-IN"/>
+        </w:rPr>
+        <w:t>(matrix(</w:t>
+      </w:r>
+      <w:proofErr w:type="spellStart"/>
+      <w:r>
+        <w:rPr>
+          <w:rFonts w:ascii="Courier New" w:eastAsia="Times New Roman" w:hAnsi="Courier New" w:cs="Courier New"/>
+          <w:sz w:val="20"/>
+          <w:szCs w:val="20"/>
+          <w:lang w:eastAsia="en-IN"/>
+        </w:rPr>
+        <w:t>nrow</w:t>
+      </w:r>
+      <w:proofErr w:type="spellEnd"/>
+      <w:r>
+        <w:rPr>
+          <w:rFonts w:ascii="Courier New" w:eastAsia="Times New Roman" w:hAnsi="Courier New" w:cs="Courier New"/>
+          <w:sz w:val="20"/>
+          <w:szCs w:val="20"/>
+          <w:lang w:eastAsia="en-IN"/>
+        </w:rPr>
+        <w:t xml:space="preserve"> = time, </w:t>
+      </w:r>
+      <w:proofErr w:type="spellStart"/>
+      <w:r>
+        <w:rPr>
+          <w:rFonts w:ascii="Courier New" w:eastAsia="Times New Roman" w:hAnsi="Courier New" w:cs="Courier New"/>
+          <w:sz w:val="20"/>
+          <w:szCs w:val="20"/>
+          <w:lang w:eastAsia="en-IN"/>
+        </w:rPr>
+        <w:t>ncol</w:t>
+      </w:r>
+      <w:proofErr w:type="spellEnd"/>
+      <w:r>
+        <w:rPr>
+          <w:rFonts w:ascii="Courier New" w:eastAsia="Times New Roman" w:hAnsi="Courier New" w:cs="Courier New"/>
+          <w:sz w:val="20"/>
+          <w:szCs w:val="20"/>
+          <w:lang w:eastAsia="en-IN"/>
+        </w:rPr>
+        <w:t xml:space="preserve"> = 0))</w:t>
+      </w:r>
+    </w:p>
+    <w:p>
+      <w:pPr>
+        <w:tabs>
+          <w:tab w:val="left" w:pos="916"/>
+          <w:tab w:val="left" w:pos="1832"/>
+          <w:tab w:val="left" w:pos="2748"/>
+          <w:tab w:val="left" w:pos="3664"/>
+          <w:tab w:val="left" w:pos="4580"/>
+          <w:tab w:val="left" w:pos="5496"/>
+          <w:tab w:val="left" w:pos="6412"/>
+          <w:tab w:val="left" w:pos="7328"/>
+          <w:tab w:val="left" w:pos="8244"/>
+          <w:tab w:val="left" w:pos="9160"/>
+          <w:tab w:val="left" w:pos="10076"/>
+          <w:tab w:val="left" w:pos="10992"/>
+          <w:tab w:val="left" w:pos="11908"/>
+          <w:tab w:val="left" w:pos="12824"/>
+          <w:tab w:val="left" w:pos="13740"/>
+          <w:tab w:val="left" w:pos="14656"/>
+        </w:tabs>
+        <w:spacing w:after="0" w:line="240" w:lineRule="auto"/>
+        <w:rPr>
+          <w:rFonts w:ascii="Courier New" w:eastAsia="Times New Roman" w:hAnsi="Courier New" w:cs="Courier New"/>
+          <w:sz w:val="20"/>
+          <w:szCs w:val="20"/>
+          <w:lang w:eastAsia="en-IN"/>
+        </w:rPr>
+      </w:pPr>
+      <w:r>
+        <w:rPr>
+          <w:rFonts w:ascii="Courier New" w:eastAsia="Times New Roman" w:hAnsi="Courier New" w:cs="Courier New"/>
+          <w:sz w:val="20"/>
+          <w:szCs w:val="20"/>
+          <w:lang w:eastAsia="en-IN"/>
+        </w:rPr>
+        <w:t xml:space="preserve">  arousal &lt;- </w:t>
+      </w:r>
+      <w:proofErr w:type="spellStart"/>
+      <w:proofErr w:type="gramStart"/>
+      <w:r>
+        <w:rPr>
+          <w:rFonts w:ascii="Courier New" w:eastAsia="Times New Roman" w:hAnsi="Courier New" w:cs="Courier New"/>
+          <w:sz w:val="20"/>
+          <w:szCs w:val="20"/>
+          <w:lang w:eastAsia="en-IN"/>
+        </w:rPr>
+        <w:t>data.frame</w:t>
+      </w:r>
+      <w:proofErr w:type="spellEnd"/>
+      <w:proofErr w:type="gramEnd"/>
+      <w:r>
+        <w:rPr>
+          <w:rFonts w:ascii="Courier New" w:eastAsia="Times New Roman" w:hAnsi="Courier New" w:cs="Courier New"/>
+          <w:sz w:val="20"/>
+          <w:szCs w:val="20"/>
+          <w:lang w:eastAsia="en-IN"/>
+        </w:rPr>
+        <w:t>(matrix(</w:t>
+      </w:r>
+      <w:proofErr w:type="spellStart"/>
+      <w:r>
+        <w:rPr>
+          <w:rFonts w:ascii="Courier New" w:eastAsia="Times New Roman" w:hAnsi="Courier New" w:cs="Courier New"/>
+          <w:sz w:val="20"/>
+          <w:szCs w:val="20"/>
+          <w:lang w:eastAsia="en-IN"/>
+        </w:rPr>
+        <w:t>nrow</w:t>
+      </w:r>
+      <w:proofErr w:type="spellEnd"/>
+      <w:r>
+        <w:rPr>
+          <w:rFonts w:ascii="Courier New" w:eastAsia="Times New Roman" w:hAnsi="Courier New" w:cs="Courier New"/>
+          <w:sz w:val="20"/>
+          <w:szCs w:val="20"/>
+          <w:lang w:eastAsia="en-IN"/>
+        </w:rPr>
+        <w:t xml:space="preserve"> = time, </w:t>
+      </w:r>
+      <w:proofErr w:type="spellStart"/>
+      <w:r>
+        <w:rPr>
+          <w:rFonts w:ascii="Courier New" w:eastAsia="Times New Roman" w:hAnsi="Courier New" w:cs="Courier New"/>
+          <w:sz w:val="20"/>
+          <w:szCs w:val="20"/>
+          <w:lang w:eastAsia="en-IN"/>
+        </w:rPr>
+        <w:t>ncol</w:t>
+      </w:r>
+      <w:proofErr w:type="spellEnd"/>
+      <w:r>
+        <w:rPr>
+          <w:rFonts w:ascii="Courier New" w:eastAsia="Times New Roman" w:hAnsi="Courier New" w:cs="Courier New"/>
+          <w:sz w:val="20"/>
+          <w:szCs w:val="20"/>
+          <w:lang w:eastAsia="en-IN"/>
+        </w:rPr>
+        <w:t xml:space="preserve"> = 0))</w:t>
+      </w:r>
+    </w:p>
+    <w:p>
+      <w:pPr>
+        <w:tabs>
+          <w:tab w:val="left" w:pos="916"/>
+          <w:tab w:val="left" w:pos="1832"/>
+          <w:tab w:val="left" w:pos="2748"/>
+          <w:tab w:val="left" w:pos="3664"/>
+          <w:tab w:val="left" w:pos="4580"/>
+          <w:tab w:val="left" w:pos="5496"/>
+          <w:tab w:val="left" w:pos="6412"/>
+          <w:tab w:val="left" w:pos="7328"/>
+          <w:tab w:val="left" w:pos="8244"/>
+          <w:tab w:val="left" w:pos="9160"/>
+          <w:tab w:val="left" w:pos="10076"/>
+          <w:tab w:val="left" w:pos="10992"/>
+          <w:tab w:val="left" w:pos="11908"/>
+          <w:tab w:val="left" w:pos="12824"/>
+          <w:tab w:val="left" w:pos="13740"/>
+          <w:tab w:val="left" w:pos="14656"/>
+        </w:tabs>
+        <w:spacing w:after="0" w:line="240" w:lineRule="auto"/>
+        <w:rPr>
+          <w:rFonts w:ascii="Courier New" w:eastAsia="Times New Roman" w:hAnsi="Courier New" w:cs="Courier New"/>
+          <w:sz w:val="20"/>
+          <w:szCs w:val="20"/>
+          <w:lang w:eastAsia="en-IN"/>
+        </w:rPr>
+      </w:pPr>
+      <w:r>
+        <w:rPr>
+          <w:rFonts w:ascii="Courier New" w:eastAsia="Times New Roman" w:hAnsi="Courier New" w:cs="Courier New"/>
+          <w:sz w:val="20"/>
+          <w:szCs w:val="20"/>
+          <w:lang w:eastAsia="en-IN"/>
+        </w:rPr>
+        <w:t xml:space="preserve">  </w:t>
+      </w:r>
+    </w:p>
+    <w:p>
+      <w:pPr>
+        <w:tabs>
+          <w:tab w:val="left" w:pos="916"/>
+          <w:tab w:val="left" w:pos="1832"/>
+          <w:tab w:val="left" w:pos="2748"/>
+          <w:tab w:val="left" w:pos="3664"/>
+          <w:tab w:val="left" w:pos="4580"/>
+          <w:tab w:val="left" w:pos="5496"/>
+          <w:tab w:val="left" w:pos="6412"/>
+          <w:tab w:val="left" w:pos="7328"/>
+          <w:tab w:val="left" w:pos="8244"/>
+          <w:tab w:val="left" w:pos="9160"/>
+          <w:tab w:val="left" w:pos="10076"/>
+          <w:tab w:val="left" w:pos="10992"/>
+          <w:tab w:val="left" w:pos="11908"/>
+          <w:tab w:val="left" w:pos="12824"/>
+          <w:tab w:val="left" w:pos="13740"/>
+          <w:tab w:val="left" w:pos="14656"/>
+        </w:tabs>
+        <w:spacing w:after="0" w:line="240" w:lineRule="auto"/>
+        <w:rPr>
+          <w:rFonts w:ascii="Courier New" w:eastAsia="Times New Roman" w:hAnsi="Courier New" w:cs="Courier New"/>
+          <w:sz w:val="20"/>
+          <w:szCs w:val="20"/>
+          <w:lang w:eastAsia="en-IN"/>
+        </w:rPr>
+      </w:pPr>
+      <w:r>
+        <w:rPr>
+          <w:rFonts w:ascii="Courier New" w:eastAsia="Times New Roman" w:hAnsi="Courier New" w:cs="Courier New"/>
+          <w:sz w:val="20"/>
+          <w:szCs w:val="20"/>
+          <w:lang w:eastAsia="en-IN"/>
+        </w:rPr>
+        <w:t xml:space="preserve">  </w:t>
+      </w:r>
+      <w:proofErr w:type="gramStart"/>
+      <w:r>
+        <w:rPr>
+          <w:rFonts w:ascii="Courier New" w:eastAsia="Times New Roman" w:hAnsi="Courier New" w:cs="Courier New"/>
+          <w:sz w:val="20"/>
+          <w:szCs w:val="20"/>
+          <w:lang w:eastAsia="en-IN"/>
+        </w:rPr>
+        <w:t>for(</w:t>
+      </w:r>
+      <w:proofErr w:type="spellStart"/>
+      <w:proofErr w:type="gramEnd"/>
+      <w:r>
+        <w:rPr>
+          <w:rFonts w:ascii="Courier New" w:eastAsia="Times New Roman" w:hAnsi="Courier New" w:cs="Courier New"/>
+          <w:sz w:val="20"/>
+          <w:szCs w:val="20"/>
+          <w:lang w:eastAsia="en-IN"/>
+        </w:rPr>
+        <w:t>i</w:t>
+      </w:r>
+      <w:proofErr w:type="spellEnd"/>
+      <w:r>
+        <w:rPr>
+          <w:rFonts w:ascii="Courier New" w:eastAsia="Times New Roman" w:hAnsi="Courier New" w:cs="Courier New"/>
+          <w:sz w:val="20"/>
+          <w:szCs w:val="20"/>
+          <w:lang w:eastAsia="en-IN"/>
+        </w:rPr>
+        <w:t xml:space="preserve"> in 1:n) {</w:t>
+      </w:r>
+    </w:p>
+    <w:p>
+      <w:pPr>
+        <w:tabs>
+          <w:tab w:val="left" w:pos="916"/>
+          <w:tab w:val="left" w:pos="1832"/>
+          <w:tab w:val="left" w:pos="2748"/>
+          <w:tab w:val="left" w:pos="3664"/>
+          <w:tab w:val="left" w:pos="4580"/>
+          <w:tab w:val="left" w:pos="5496"/>
+          <w:tab w:val="left" w:pos="6412"/>
+          <w:tab w:val="left" w:pos="7328"/>
+          <w:tab w:val="left" w:pos="8244"/>
+          <w:tab w:val="left" w:pos="9160"/>
+          <w:tab w:val="left" w:pos="10076"/>
+          <w:tab w:val="left" w:pos="10992"/>
+          <w:tab w:val="left" w:pos="11908"/>
+          <w:tab w:val="left" w:pos="12824"/>
+          <w:tab w:val="left" w:pos="13740"/>
+          <w:tab w:val="left" w:pos="14656"/>
+        </w:tabs>
+        <w:spacing w:after="0" w:line="240" w:lineRule="auto"/>
+        <w:rPr>
+          <w:rFonts w:ascii="Courier New" w:eastAsia="Times New Roman" w:hAnsi="Courier New" w:cs="Courier New"/>
+          <w:sz w:val="20"/>
+          <w:szCs w:val="20"/>
+          <w:lang w:eastAsia="en-IN"/>
+        </w:rPr>
+      </w:pPr>
+      <w:r>
+        <w:rPr>
+          <w:rFonts w:ascii="Courier New" w:eastAsia="Times New Roman" w:hAnsi="Courier New" w:cs="Courier New"/>
+          <w:sz w:val="20"/>
+          <w:szCs w:val="20"/>
+          <w:lang w:eastAsia="en-IN"/>
+        </w:rPr>
+        <w:t xml:space="preserve">    </w:t>
+      </w:r>
+      <w:proofErr w:type="spellStart"/>
+      <w:r>
+        <w:rPr>
+          <w:rFonts w:ascii="Courier New" w:eastAsia="Times New Roman" w:hAnsi="Courier New" w:cs="Courier New"/>
+          <w:sz w:val="20"/>
+          <w:szCs w:val="20"/>
+          <w:lang w:eastAsia="en-IN"/>
+        </w:rPr>
+        <w:t>attractor_v</w:t>
+      </w:r>
+      <w:proofErr w:type="spellEnd"/>
+      <w:r>
+        <w:rPr>
+          <w:rFonts w:ascii="Courier New" w:eastAsia="Times New Roman" w:hAnsi="Courier New" w:cs="Courier New"/>
+          <w:sz w:val="20"/>
+          <w:szCs w:val="20"/>
+          <w:lang w:eastAsia="en-IN"/>
+        </w:rPr>
+        <w:t xml:space="preserve"> &lt;- </w:t>
+      </w:r>
+      <w:proofErr w:type="spellStart"/>
+      <w:proofErr w:type="gramStart"/>
+      <w:r>
+        <w:rPr>
+          <w:rFonts w:ascii="Courier New" w:eastAsia="Times New Roman" w:hAnsi="Courier New" w:cs="Courier New"/>
+          <w:sz w:val="20"/>
+          <w:szCs w:val="20"/>
+          <w:lang w:eastAsia="en-IN"/>
+        </w:rPr>
+        <w:t>rnorm</w:t>
+      </w:r>
+      <w:proofErr w:type="spellEnd"/>
+      <w:r>
+        <w:rPr>
+          <w:rFonts w:ascii="Courier New" w:eastAsia="Times New Roman" w:hAnsi="Courier New" w:cs="Courier New"/>
+          <w:sz w:val="20"/>
+          <w:szCs w:val="20"/>
+          <w:lang w:eastAsia="en-IN"/>
+        </w:rPr>
+        <w:t>(</w:t>
+      </w:r>
+      <w:proofErr w:type="gramEnd"/>
+      <w:r>
+        <w:rPr>
+          <w:rFonts w:ascii="Courier New" w:eastAsia="Times New Roman" w:hAnsi="Courier New" w:cs="Courier New"/>
+          <w:sz w:val="20"/>
+          <w:szCs w:val="20"/>
+          <w:lang w:eastAsia="en-IN"/>
+        </w:rPr>
+        <w:t xml:space="preserve">1, mean = 3.35, </w:t>
+      </w:r>
+      <w:proofErr w:type="spellStart"/>
+      <w:r>
+        <w:rPr>
+          <w:rFonts w:ascii="Courier New" w:eastAsia="Times New Roman" w:hAnsi="Courier New" w:cs="Courier New"/>
+          <w:sz w:val="20"/>
+          <w:szCs w:val="20"/>
+          <w:lang w:eastAsia="en-IN"/>
+        </w:rPr>
+        <w:t>sd</w:t>
+      </w:r>
+      <w:proofErr w:type="spellEnd"/>
+      <w:r>
+        <w:rPr>
+          <w:rFonts w:ascii="Courier New" w:eastAsia="Times New Roman" w:hAnsi="Courier New" w:cs="Courier New"/>
+          <w:sz w:val="20"/>
+          <w:szCs w:val="20"/>
+          <w:lang w:eastAsia="en-IN"/>
+        </w:rPr>
+        <w:t xml:space="preserve"> = .75)</w:t>
+      </w:r>
+    </w:p>
+    <w:p>
+      <w:pPr>
+        <w:tabs>
+          <w:tab w:val="left" w:pos="916"/>
+          <w:tab w:val="left" w:pos="1832"/>
+          <w:tab w:val="left" w:pos="2748"/>
+          <w:tab w:val="left" w:pos="3664"/>
+          <w:tab w:val="left" w:pos="4580"/>
+          <w:tab w:val="left" w:pos="5496"/>
+          <w:tab w:val="left" w:pos="6412"/>
+          <w:tab w:val="left" w:pos="7328"/>
+          <w:tab w:val="left" w:pos="8244"/>
+          <w:tab w:val="left" w:pos="9160"/>
+          <w:tab w:val="left" w:pos="10076"/>
+          <w:tab w:val="left" w:pos="10992"/>
+          <w:tab w:val="left" w:pos="11908"/>
+          <w:tab w:val="left" w:pos="12824"/>
+          <w:tab w:val="left" w:pos="13740"/>
+          <w:tab w:val="left" w:pos="14656"/>
+        </w:tabs>
+        <w:spacing w:after="0" w:line="240" w:lineRule="auto"/>
+        <w:rPr>
+          <w:rFonts w:ascii="Courier New" w:eastAsia="Times New Roman" w:hAnsi="Courier New" w:cs="Courier New"/>
+          <w:sz w:val="20"/>
+          <w:szCs w:val="20"/>
+          <w:lang w:eastAsia="en-IN"/>
+        </w:rPr>
+      </w:pPr>
+      <w:r>
+        <w:rPr>
+          <w:rFonts w:ascii="Courier New" w:eastAsia="Times New Roman" w:hAnsi="Courier New" w:cs="Courier New"/>
+          <w:sz w:val="20"/>
+          <w:szCs w:val="20"/>
+          <w:lang w:eastAsia="en-IN"/>
+        </w:rPr>
+        <w:t xml:space="preserve">    </w:t>
+      </w:r>
+      <w:proofErr w:type="spellStart"/>
+      <w:r>
+        <w:rPr>
+          <w:rFonts w:ascii="Courier New" w:eastAsia="Times New Roman" w:hAnsi="Courier New" w:cs="Courier New"/>
+          <w:sz w:val="20"/>
+          <w:szCs w:val="20"/>
+          <w:lang w:eastAsia="en-IN"/>
+        </w:rPr>
+        <w:t>instability_v</w:t>
+      </w:r>
+      <w:proofErr w:type="spellEnd"/>
+      <w:r>
+        <w:rPr>
+          <w:rFonts w:ascii="Courier New" w:eastAsia="Times New Roman" w:hAnsi="Courier New" w:cs="Courier New"/>
+          <w:sz w:val="20"/>
+          <w:szCs w:val="20"/>
+          <w:lang w:eastAsia="en-IN"/>
+        </w:rPr>
+        <w:t xml:space="preserve"> &lt;- </w:t>
+      </w:r>
+      <w:proofErr w:type="gramStart"/>
+      <w:r>
+        <w:rPr>
+          <w:rFonts w:ascii="Courier New" w:eastAsia="Times New Roman" w:hAnsi="Courier New" w:cs="Courier New"/>
+          <w:sz w:val="20"/>
+          <w:szCs w:val="20"/>
+          <w:lang w:eastAsia="en-IN"/>
+        </w:rPr>
+        <w:t>sample(</w:t>
+      </w:r>
+      <w:proofErr w:type="gramEnd"/>
+      <w:r>
+        <w:rPr>
+          <w:rFonts w:ascii="Courier New" w:eastAsia="Times New Roman" w:hAnsi="Courier New" w:cs="Courier New"/>
+          <w:sz w:val="20"/>
+          <w:szCs w:val="20"/>
+          <w:lang w:eastAsia="en-IN"/>
+        </w:rPr>
+        <w:t>3:12, 1, replace = TRUE, prob = c(.18, .22, .18, .15, .8, .6, .5, .4, .2, .1))</w:t>
+      </w:r>
+    </w:p>
+    <w:p>
+      <w:pPr>
+        <w:tabs>
+          <w:tab w:val="left" w:pos="916"/>
+          <w:tab w:val="left" w:pos="1832"/>
+          <w:tab w:val="left" w:pos="2748"/>
+          <w:tab w:val="left" w:pos="3664"/>
+          <w:tab w:val="left" w:pos="4580"/>
+          <w:tab w:val="left" w:pos="5496"/>
+          <w:tab w:val="left" w:pos="6412"/>
+          <w:tab w:val="left" w:pos="7328"/>
+          <w:tab w:val="left" w:pos="8244"/>
+          <w:tab w:val="left" w:pos="9160"/>
+          <w:tab w:val="left" w:pos="10076"/>
+          <w:tab w:val="left" w:pos="10992"/>
+          <w:tab w:val="left" w:pos="11908"/>
+          <w:tab w:val="left" w:pos="12824"/>
+          <w:tab w:val="left" w:pos="13740"/>
+          <w:tab w:val="left" w:pos="14656"/>
+        </w:tabs>
+        <w:spacing w:after="0" w:line="240" w:lineRule="auto"/>
+        <w:rPr>
+          <w:rFonts w:ascii="Courier New" w:eastAsia="Times New Roman" w:hAnsi="Courier New" w:cs="Courier New"/>
+          <w:sz w:val="20"/>
+          <w:szCs w:val="20"/>
+          <w:lang w:eastAsia="en-IN"/>
+        </w:rPr>
+      </w:pPr>
+      <w:r>
+        <w:rPr>
+          <w:rFonts w:ascii="Courier New" w:eastAsia="Times New Roman" w:hAnsi="Courier New" w:cs="Courier New"/>
+          <w:sz w:val="20"/>
+          <w:szCs w:val="20"/>
+          <w:lang w:eastAsia="en-IN"/>
+        </w:rPr>
         <w:lastRenderedPageBreak/>
+        <w:t xml:space="preserve">    </w:t>
+      </w:r>
+      <w:proofErr w:type="spellStart"/>
+      <w:r>
+        <w:rPr>
+          <w:rFonts w:ascii="Courier New" w:eastAsia="Times New Roman" w:hAnsi="Courier New" w:cs="Courier New"/>
+          <w:sz w:val="20"/>
+          <w:szCs w:val="20"/>
+          <w:lang w:eastAsia="en-IN"/>
+        </w:rPr>
+        <w:t>dispersion_v</w:t>
+      </w:r>
+      <w:proofErr w:type="spellEnd"/>
+      <w:r>
+        <w:rPr>
+          <w:rFonts w:ascii="Courier New" w:eastAsia="Times New Roman" w:hAnsi="Courier New" w:cs="Courier New"/>
+          <w:sz w:val="20"/>
+          <w:szCs w:val="20"/>
+          <w:lang w:eastAsia="en-IN"/>
+        </w:rPr>
+        <w:t xml:space="preserve"> &lt;- </w:t>
+      </w:r>
+      <w:proofErr w:type="gramStart"/>
+      <w:r>
+        <w:rPr>
+          <w:rFonts w:ascii="Courier New" w:eastAsia="Times New Roman" w:hAnsi="Courier New" w:cs="Courier New"/>
+          <w:sz w:val="20"/>
+          <w:szCs w:val="20"/>
+          <w:lang w:eastAsia="en-IN"/>
+        </w:rPr>
+        <w:t>abs(</w:t>
+      </w:r>
+      <w:proofErr w:type="spellStart"/>
+      <w:proofErr w:type="gramEnd"/>
+      <w:r>
+        <w:rPr>
+          <w:rFonts w:ascii="Courier New" w:eastAsia="Times New Roman" w:hAnsi="Courier New" w:cs="Courier New"/>
+          <w:sz w:val="20"/>
+          <w:szCs w:val="20"/>
+          <w:lang w:eastAsia="en-IN"/>
+        </w:rPr>
+        <w:t>rsn</w:t>
+      </w:r>
+      <w:proofErr w:type="spellEnd"/>
+      <w:r>
+        <w:rPr>
+          <w:rFonts w:ascii="Courier New" w:eastAsia="Times New Roman" w:hAnsi="Courier New" w:cs="Courier New"/>
+          <w:sz w:val="20"/>
+          <w:szCs w:val="20"/>
+          <w:lang w:eastAsia="en-IN"/>
+        </w:rPr>
+        <w:t xml:space="preserve">(1, xi = .15, omega = .02, alpha = -6) * </w:t>
+      </w:r>
+      <w:proofErr w:type="spellStart"/>
+      <w:r>
+        <w:rPr>
+          <w:rFonts w:ascii="Courier New" w:eastAsia="Times New Roman" w:hAnsi="Courier New" w:cs="Courier New"/>
+          <w:sz w:val="20"/>
+          <w:szCs w:val="20"/>
+          <w:lang w:eastAsia="en-IN"/>
+        </w:rPr>
+        <w:t>instability_v</w:t>
+      </w:r>
+      <w:proofErr w:type="spellEnd"/>
+      <w:r>
+        <w:rPr>
+          <w:rFonts w:ascii="Courier New" w:eastAsia="Times New Roman" w:hAnsi="Courier New" w:cs="Courier New"/>
+          <w:sz w:val="20"/>
+          <w:szCs w:val="20"/>
+          <w:lang w:eastAsia="en-IN"/>
+        </w:rPr>
+        <w:t>) #rsn simulates a skewed distribution.</w:t>
+      </w:r>
+    </w:p>
+    <w:p>
+      <w:pPr>
+        <w:tabs>
+          <w:tab w:val="left" w:pos="916"/>
+          <w:tab w:val="left" w:pos="1832"/>
+          <w:tab w:val="left" w:pos="2748"/>
+          <w:tab w:val="left" w:pos="3664"/>
+          <w:tab w:val="left" w:pos="4580"/>
+          <w:tab w:val="left" w:pos="5496"/>
+          <w:tab w:val="left" w:pos="6412"/>
+          <w:tab w:val="left" w:pos="7328"/>
+          <w:tab w:val="left" w:pos="8244"/>
+          <w:tab w:val="left" w:pos="9160"/>
+          <w:tab w:val="left" w:pos="10076"/>
+          <w:tab w:val="left" w:pos="10992"/>
+          <w:tab w:val="left" w:pos="11908"/>
+          <w:tab w:val="left" w:pos="12824"/>
+          <w:tab w:val="left" w:pos="13740"/>
+          <w:tab w:val="left" w:pos="14656"/>
+        </w:tabs>
+        <w:spacing w:after="0" w:line="240" w:lineRule="auto"/>
+        <w:rPr>
+          <w:rFonts w:ascii="Courier New" w:eastAsia="Times New Roman" w:hAnsi="Courier New" w:cs="Courier New"/>
+          <w:sz w:val="20"/>
+          <w:szCs w:val="20"/>
+          <w:lang w:eastAsia="en-IN"/>
+        </w:rPr>
+      </w:pPr>
+      <w:r>
+        <w:rPr>
+          <w:rFonts w:ascii="Courier New" w:eastAsia="Times New Roman" w:hAnsi="Courier New" w:cs="Courier New"/>
+          <w:sz w:val="20"/>
+          <w:szCs w:val="20"/>
+          <w:lang w:eastAsia="en-IN"/>
+        </w:rPr>
+        <w:t xml:space="preserve">    if</w:t>
+      </w:r>
+      <w:proofErr w:type="gramStart"/>
+      <w:r>
+        <w:rPr>
+          <w:rFonts w:ascii="Courier New" w:eastAsia="Times New Roman" w:hAnsi="Courier New" w:cs="Courier New"/>
+          <w:sz w:val="20"/>
+          <w:szCs w:val="20"/>
+          <w:lang w:eastAsia="en-IN"/>
+        </w:rPr>
+        <w:t>(!</w:t>
+      </w:r>
+      <w:proofErr w:type="spellStart"/>
+      <w:r>
+        <w:rPr>
+          <w:rFonts w:ascii="Courier New" w:eastAsia="Times New Roman" w:hAnsi="Courier New" w:cs="Courier New"/>
+          <w:sz w:val="20"/>
+          <w:szCs w:val="20"/>
+          <w:lang w:eastAsia="en-IN"/>
+        </w:rPr>
+        <w:t>is</w:t>
+      </w:r>
+      <w:proofErr w:type="gramEnd"/>
+      <w:r>
+        <w:rPr>
+          <w:rFonts w:ascii="Courier New" w:eastAsia="Times New Roman" w:hAnsi="Courier New" w:cs="Courier New"/>
+          <w:sz w:val="20"/>
+          <w:szCs w:val="20"/>
+          <w:lang w:eastAsia="en-IN"/>
+        </w:rPr>
+        <w:t>.null</w:t>
+      </w:r>
+      <w:proofErr w:type="spellEnd"/>
+      <w:r>
+        <w:rPr>
+          <w:rFonts w:ascii="Courier New" w:eastAsia="Times New Roman" w:hAnsi="Courier New" w:cs="Courier New"/>
+          <w:sz w:val="20"/>
+          <w:szCs w:val="20"/>
+          <w:lang w:eastAsia="en-IN"/>
+        </w:rPr>
+        <w:t>(</w:t>
+      </w:r>
+      <w:proofErr w:type="spellStart"/>
+      <w:r>
+        <w:rPr>
+          <w:rFonts w:ascii="Courier New" w:eastAsia="Times New Roman" w:hAnsi="Courier New" w:cs="Courier New"/>
+          <w:sz w:val="20"/>
+          <w:szCs w:val="20"/>
+          <w:lang w:eastAsia="en-IN"/>
+        </w:rPr>
+        <w:t>negative_event_time</w:t>
+      </w:r>
+      <w:proofErr w:type="spellEnd"/>
+      <w:r>
+        <w:rPr>
+          <w:rFonts w:ascii="Courier New" w:eastAsia="Times New Roman" w:hAnsi="Courier New" w:cs="Courier New"/>
+          <w:sz w:val="20"/>
+          <w:szCs w:val="20"/>
+          <w:lang w:eastAsia="en-IN"/>
+        </w:rPr>
+        <w:t>)) {</w:t>
+      </w:r>
+    </w:p>
+    <w:p>
+      <w:pPr>
+        <w:tabs>
+          <w:tab w:val="left" w:pos="916"/>
+          <w:tab w:val="left" w:pos="1832"/>
+          <w:tab w:val="left" w:pos="2748"/>
+          <w:tab w:val="left" w:pos="3664"/>
+          <w:tab w:val="left" w:pos="4580"/>
+          <w:tab w:val="left" w:pos="5496"/>
+          <w:tab w:val="left" w:pos="6412"/>
+          <w:tab w:val="left" w:pos="7328"/>
+          <w:tab w:val="left" w:pos="8244"/>
+          <w:tab w:val="left" w:pos="9160"/>
+          <w:tab w:val="left" w:pos="10076"/>
+          <w:tab w:val="left" w:pos="10992"/>
+          <w:tab w:val="left" w:pos="11908"/>
+          <w:tab w:val="left" w:pos="12824"/>
+          <w:tab w:val="left" w:pos="13740"/>
+          <w:tab w:val="left" w:pos="14656"/>
+        </w:tabs>
+        <w:spacing w:after="0" w:line="240" w:lineRule="auto"/>
+        <w:rPr>
+          <w:rFonts w:ascii="Courier New" w:eastAsia="Times New Roman" w:hAnsi="Courier New" w:cs="Courier New"/>
+          <w:sz w:val="20"/>
+          <w:szCs w:val="20"/>
+          <w:lang w:eastAsia="en-IN"/>
+        </w:rPr>
+      </w:pPr>
+      <w:r>
+        <w:rPr>
+          <w:rFonts w:ascii="Courier New" w:eastAsia="Times New Roman" w:hAnsi="Courier New" w:cs="Courier New"/>
+          <w:sz w:val="20"/>
+          <w:szCs w:val="20"/>
+          <w:lang w:eastAsia="en-IN"/>
+        </w:rPr>
+        <w:t xml:space="preserve">      </w:t>
+      </w:r>
+      <w:proofErr w:type="spellStart"/>
+      <w:r>
+        <w:rPr>
+          <w:rFonts w:ascii="Courier New" w:eastAsia="Times New Roman" w:hAnsi="Courier New" w:cs="Courier New"/>
+          <w:sz w:val="20"/>
+          <w:szCs w:val="20"/>
+          <w:lang w:eastAsia="en-IN"/>
+        </w:rPr>
+        <w:t>recovery_rate</w:t>
+      </w:r>
+      <w:proofErr w:type="spellEnd"/>
+      <w:r>
+        <w:rPr>
+          <w:rFonts w:ascii="Courier New" w:eastAsia="Times New Roman" w:hAnsi="Courier New" w:cs="Courier New"/>
+          <w:sz w:val="20"/>
+          <w:szCs w:val="20"/>
+          <w:lang w:eastAsia="en-IN"/>
+        </w:rPr>
+        <w:t xml:space="preserve"> &lt;- </w:t>
+      </w:r>
+      <w:proofErr w:type="gramStart"/>
+      <w:r>
+        <w:rPr>
+          <w:rFonts w:ascii="Courier New" w:eastAsia="Times New Roman" w:hAnsi="Courier New" w:cs="Courier New"/>
+          <w:sz w:val="20"/>
+          <w:szCs w:val="20"/>
+          <w:lang w:eastAsia="en-IN"/>
+        </w:rPr>
+        <w:t>sample(</w:t>
+      </w:r>
+      <w:proofErr w:type="gramEnd"/>
+      <w:r>
+        <w:rPr>
+          <w:rFonts w:ascii="Courier New" w:eastAsia="Times New Roman" w:hAnsi="Courier New" w:cs="Courier New"/>
+          <w:sz w:val="20"/>
+          <w:szCs w:val="20"/>
+          <w:lang w:eastAsia="en-IN"/>
+        </w:rPr>
+        <w:t xml:space="preserve">1:50, 1, replace = TRUE) + </w:t>
+      </w:r>
+      <w:proofErr w:type="spellStart"/>
+      <w:r>
+        <w:rPr>
+          <w:rFonts w:ascii="Courier New" w:eastAsia="Times New Roman" w:hAnsi="Courier New" w:cs="Courier New"/>
+          <w:sz w:val="20"/>
+          <w:szCs w:val="20"/>
+          <w:lang w:eastAsia="en-IN"/>
+        </w:rPr>
+        <w:t>negative_event_time</w:t>
+      </w:r>
+      <w:proofErr w:type="spellEnd"/>
+    </w:p>
+    <w:p>
+      <w:pPr>
+        <w:tabs>
+          <w:tab w:val="left" w:pos="916"/>
+          <w:tab w:val="left" w:pos="1832"/>
+          <w:tab w:val="left" w:pos="2748"/>
+          <w:tab w:val="left" w:pos="3664"/>
+          <w:tab w:val="left" w:pos="4580"/>
+          <w:tab w:val="left" w:pos="5496"/>
+          <w:tab w:val="left" w:pos="6412"/>
+          <w:tab w:val="left" w:pos="7328"/>
+          <w:tab w:val="left" w:pos="8244"/>
+          <w:tab w:val="left" w:pos="9160"/>
+          <w:tab w:val="left" w:pos="10076"/>
+          <w:tab w:val="left" w:pos="10992"/>
+          <w:tab w:val="left" w:pos="11908"/>
+          <w:tab w:val="left" w:pos="12824"/>
+          <w:tab w:val="left" w:pos="13740"/>
+          <w:tab w:val="left" w:pos="14656"/>
+        </w:tabs>
+        <w:spacing w:after="0" w:line="240" w:lineRule="auto"/>
+        <w:rPr>
+          <w:rFonts w:ascii="Courier New" w:eastAsia="Times New Roman" w:hAnsi="Courier New" w:cs="Courier New"/>
+          <w:sz w:val="20"/>
+          <w:szCs w:val="20"/>
+          <w:lang w:eastAsia="en-IN"/>
+        </w:rPr>
+      </w:pPr>
+      <w:r>
+        <w:rPr>
+          <w:rFonts w:ascii="Courier New" w:eastAsia="Times New Roman" w:hAnsi="Courier New" w:cs="Courier New"/>
+          <w:sz w:val="20"/>
+          <w:szCs w:val="20"/>
+          <w:lang w:eastAsia="en-IN"/>
+        </w:rPr>
+        <w:t xml:space="preserve">      </w:t>
+      </w:r>
+      <w:proofErr w:type="spellStart"/>
+      <w:r>
+        <w:rPr>
+          <w:rFonts w:ascii="Courier New" w:eastAsia="Times New Roman" w:hAnsi="Courier New" w:cs="Courier New"/>
+          <w:sz w:val="20"/>
+          <w:szCs w:val="20"/>
+          <w:lang w:eastAsia="en-IN"/>
+        </w:rPr>
+        <w:t>negative_event</w:t>
+      </w:r>
+      <w:proofErr w:type="spellEnd"/>
+      <w:r>
+        <w:rPr>
+          <w:rFonts w:ascii="Courier New" w:eastAsia="Times New Roman" w:hAnsi="Courier New" w:cs="Courier New"/>
+          <w:sz w:val="20"/>
+          <w:szCs w:val="20"/>
+          <w:lang w:eastAsia="en-IN"/>
+        </w:rPr>
+        <w:t xml:space="preserve"> &lt;- (</w:t>
+      </w:r>
+      <w:proofErr w:type="spellStart"/>
+      <w:r>
+        <w:rPr>
+          <w:rFonts w:ascii="Courier New" w:eastAsia="Times New Roman" w:hAnsi="Courier New" w:cs="Courier New"/>
+          <w:sz w:val="20"/>
+          <w:szCs w:val="20"/>
+          <w:lang w:eastAsia="en-IN"/>
+        </w:rPr>
+        <w:t>dt$time</w:t>
+      </w:r>
+      <w:proofErr w:type="spellEnd"/>
+      <w:r>
+        <w:rPr>
+          <w:rFonts w:ascii="Courier New" w:eastAsia="Times New Roman" w:hAnsi="Courier New" w:cs="Courier New"/>
+          <w:sz w:val="20"/>
+          <w:szCs w:val="20"/>
+          <w:lang w:eastAsia="en-IN"/>
+        </w:rPr>
+        <w:t xml:space="preserve"> %in% </w:t>
+      </w:r>
+      <w:proofErr w:type="spellStart"/>
+      <w:r>
+        <w:rPr>
+          <w:rFonts w:ascii="Courier New" w:eastAsia="Times New Roman" w:hAnsi="Courier New" w:cs="Courier New"/>
+          <w:sz w:val="20"/>
+          <w:szCs w:val="20"/>
+          <w:lang w:eastAsia="en-IN"/>
+        </w:rPr>
+        <w:t>negative_event_</w:t>
+      </w:r>
+      <w:proofErr w:type="gramStart"/>
+      <w:r>
+        <w:rPr>
+          <w:rFonts w:ascii="Courier New" w:eastAsia="Times New Roman" w:hAnsi="Courier New" w:cs="Courier New"/>
+          <w:sz w:val="20"/>
+          <w:szCs w:val="20"/>
+          <w:lang w:eastAsia="en-IN"/>
+        </w:rPr>
+        <w:t>time:recovery</w:t>
+      </w:r>
+      <w:proofErr w:type="gramEnd"/>
+      <w:r>
+        <w:rPr>
+          <w:rFonts w:ascii="Courier New" w:eastAsia="Times New Roman" w:hAnsi="Courier New" w:cs="Courier New"/>
+          <w:sz w:val="20"/>
+          <w:szCs w:val="20"/>
+          <w:lang w:eastAsia="en-IN"/>
+        </w:rPr>
+        <w:t>_rate</w:t>
+      </w:r>
+      <w:proofErr w:type="spellEnd"/>
+      <w:r>
+        <w:rPr>
+          <w:rFonts w:ascii="Courier New" w:eastAsia="Times New Roman" w:hAnsi="Courier New" w:cs="Courier New"/>
+          <w:sz w:val="20"/>
+          <w:szCs w:val="20"/>
+          <w:lang w:eastAsia="en-IN"/>
+        </w:rPr>
+        <w:t>) * seq.int(50, 1, -1)</w:t>
+      </w:r>
+    </w:p>
+    <w:p>
+      <w:pPr>
+        <w:tabs>
+          <w:tab w:val="left" w:pos="916"/>
+          <w:tab w:val="left" w:pos="1832"/>
+          <w:tab w:val="left" w:pos="2748"/>
+          <w:tab w:val="left" w:pos="3664"/>
+          <w:tab w:val="left" w:pos="4580"/>
+          <w:tab w:val="left" w:pos="5496"/>
+          <w:tab w:val="left" w:pos="6412"/>
+          <w:tab w:val="left" w:pos="7328"/>
+          <w:tab w:val="left" w:pos="8244"/>
+          <w:tab w:val="left" w:pos="9160"/>
+          <w:tab w:val="left" w:pos="10076"/>
+          <w:tab w:val="left" w:pos="10992"/>
+          <w:tab w:val="left" w:pos="11908"/>
+          <w:tab w:val="left" w:pos="12824"/>
+          <w:tab w:val="left" w:pos="13740"/>
+          <w:tab w:val="left" w:pos="14656"/>
+        </w:tabs>
+        <w:spacing w:after="0" w:line="240" w:lineRule="auto"/>
+        <w:rPr>
+          <w:rFonts w:ascii="Courier New" w:eastAsia="Times New Roman" w:hAnsi="Courier New" w:cs="Courier New"/>
+          <w:sz w:val="20"/>
+          <w:szCs w:val="20"/>
+          <w:lang w:eastAsia="en-IN"/>
+        </w:rPr>
+      </w:pPr>
+      <w:r>
+        <w:rPr>
+          <w:rFonts w:ascii="Courier New" w:eastAsia="Times New Roman" w:hAnsi="Courier New" w:cs="Courier New"/>
+          <w:sz w:val="20"/>
+          <w:szCs w:val="20"/>
+          <w:lang w:eastAsia="en-IN"/>
+        </w:rPr>
+        <w:t xml:space="preserve">    }</w:t>
+      </w:r>
+    </w:p>
+    <w:p>
+      <w:pPr>
+        <w:tabs>
+          <w:tab w:val="left" w:pos="916"/>
+          <w:tab w:val="left" w:pos="1832"/>
+          <w:tab w:val="left" w:pos="2748"/>
+          <w:tab w:val="left" w:pos="3664"/>
+          <w:tab w:val="left" w:pos="4580"/>
+          <w:tab w:val="left" w:pos="5496"/>
+          <w:tab w:val="left" w:pos="6412"/>
+          <w:tab w:val="left" w:pos="7328"/>
+          <w:tab w:val="left" w:pos="8244"/>
+          <w:tab w:val="left" w:pos="9160"/>
+          <w:tab w:val="left" w:pos="10076"/>
+          <w:tab w:val="left" w:pos="10992"/>
+          <w:tab w:val="left" w:pos="11908"/>
+          <w:tab w:val="left" w:pos="12824"/>
+          <w:tab w:val="left" w:pos="13740"/>
+          <w:tab w:val="left" w:pos="14656"/>
+        </w:tabs>
+        <w:spacing w:after="0" w:line="240" w:lineRule="auto"/>
+        <w:rPr>
+          <w:rFonts w:ascii="Courier New" w:eastAsia="Times New Roman" w:hAnsi="Courier New" w:cs="Courier New"/>
+          <w:sz w:val="20"/>
+          <w:szCs w:val="20"/>
+          <w:lang w:eastAsia="en-IN"/>
+        </w:rPr>
+      </w:pPr>
+      <w:r>
+        <w:rPr>
+          <w:rFonts w:ascii="Courier New" w:eastAsia="Times New Roman" w:hAnsi="Courier New" w:cs="Courier New"/>
+          <w:sz w:val="20"/>
+          <w:szCs w:val="20"/>
+          <w:lang w:eastAsia="en-IN"/>
+        </w:rPr>
+        <w:t xml:space="preserve">    else {</w:t>
+      </w:r>
+    </w:p>
+    <w:p>
+      <w:pPr>
+        <w:tabs>
+          <w:tab w:val="left" w:pos="916"/>
+          <w:tab w:val="left" w:pos="1832"/>
+          <w:tab w:val="left" w:pos="2748"/>
+          <w:tab w:val="left" w:pos="3664"/>
+          <w:tab w:val="left" w:pos="4580"/>
+          <w:tab w:val="left" w:pos="5496"/>
+          <w:tab w:val="left" w:pos="6412"/>
+          <w:tab w:val="left" w:pos="7328"/>
+          <w:tab w:val="left" w:pos="8244"/>
+          <w:tab w:val="left" w:pos="9160"/>
+          <w:tab w:val="left" w:pos="10076"/>
+          <w:tab w:val="left" w:pos="10992"/>
+          <w:tab w:val="left" w:pos="11908"/>
+          <w:tab w:val="left" w:pos="12824"/>
+          <w:tab w:val="left" w:pos="13740"/>
+          <w:tab w:val="left" w:pos="14656"/>
+        </w:tabs>
+        <w:spacing w:after="0" w:line="240" w:lineRule="auto"/>
+        <w:rPr>
+          <w:rFonts w:ascii="Courier New" w:eastAsia="Times New Roman" w:hAnsi="Courier New" w:cs="Courier New"/>
+          <w:sz w:val="20"/>
+          <w:szCs w:val="20"/>
+          <w:lang w:eastAsia="en-IN"/>
+        </w:rPr>
+      </w:pPr>
+      <w:r>
+        <w:rPr>
+          <w:rFonts w:ascii="Courier New" w:eastAsia="Times New Roman" w:hAnsi="Courier New" w:cs="Courier New"/>
+          <w:sz w:val="20"/>
+          <w:szCs w:val="20"/>
+          <w:lang w:eastAsia="en-IN"/>
+        </w:rPr>
+        <w:t xml:space="preserve">      </w:t>
+      </w:r>
+      <w:proofErr w:type="spellStart"/>
+      <w:r>
+        <w:rPr>
+          <w:rFonts w:ascii="Courier New" w:eastAsia="Times New Roman" w:hAnsi="Courier New" w:cs="Courier New"/>
+          <w:sz w:val="20"/>
+          <w:szCs w:val="20"/>
+          <w:lang w:eastAsia="en-IN"/>
+        </w:rPr>
+        <w:t>negative_event</w:t>
+      </w:r>
+      <w:proofErr w:type="spellEnd"/>
+      <w:r>
+        <w:rPr>
+          <w:rFonts w:ascii="Courier New" w:eastAsia="Times New Roman" w:hAnsi="Courier New" w:cs="Courier New"/>
+          <w:sz w:val="20"/>
+          <w:szCs w:val="20"/>
+          <w:lang w:eastAsia="en-IN"/>
+        </w:rPr>
+        <w:t xml:space="preserve"> &lt;- 0</w:t>
+      </w:r>
+    </w:p>
+    <w:p>
+      <w:pPr>
+        <w:tabs>
+          <w:tab w:val="left" w:pos="916"/>
+          <w:tab w:val="left" w:pos="1832"/>
+          <w:tab w:val="left" w:pos="2748"/>
+          <w:tab w:val="left" w:pos="3664"/>
+          <w:tab w:val="left" w:pos="4580"/>
+          <w:tab w:val="left" w:pos="5496"/>
+          <w:tab w:val="left" w:pos="6412"/>
+          <w:tab w:val="left" w:pos="7328"/>
+          <w:tab w:val="left" w:pos="8244"/>
+          <w:tab w:val="left" w:pos="9160"/>
+          <w:tab w:val="left" w:pos="10076"/>
+          <w:tab w:val="left" w:pos="10992"/>
+          <w:tab w:val="left" w:pos="11908"/>
+          <w:tab w:val="left" w:pos="12824"/>
+          <w:tab w:val="left" w:pos="13740"/>
+          <w:tab w:val="left" w:pos="14656"/>
+        </w:tabs>
+        <w:spacing w:after="0" w:line="240" w:lineRule="auto"/>
+        <w:rPr>
+          <w:rFonts w:ascii="Courier New" w:eastAsia="Times New Roman" w:hAnsi="Courier New" w:cs="Courier New"/>
+          <w:sz w:val="20"/>
+          <w:szCs w:val="20"/>
+          <w:lang w:eastAsia="en-IN"/>
+        </w:rPr>
+      </w:pPr>
+      <w:r>
+        <w:rPr>
+          <w:rFonts w:ascii="Courier New" w:eastAsia="Times New Roman" w:hAnsi="Courier New" w:cs="Courier New"/>
+          <w:sz w:val="20"/>
+          <w:szCs w:val="20"/>
+          <w:lang w:eastAsia="en-IN"/>
+        </w:rPr>
+        <w:t xml:space="preserve">    }</w:t>
+      </w:r>
+    </w:p>
+    <w:p>
+      <w:pPr>
+        <w:tabs>
+          <w:tab w:val="left" w:pos="916"/>
+          <w:tab w:val="left" w:pos="1832"/>
+          <w:tab w:val="left" w:pos="2748"/>
+          <w:tab w:val="left" w:pos="3664"/>
+          <w:tab w:val="left" w:pos="4580"/>
+          <w:tab w:val="left" w:pos="5496"/>
+          <w:tab w:val="left" w:pos="6412"/>
+          <w:tab w:val="left" w:pos="7328"/>
+          <w:tab w:val="left" w:pos="8244"/>
+          <w:tab w:val="left" w:pos="9160"/>
+          <w:tab w:val="left" w:pos="10076"/>
+          <w:tab w:val="left" w:pos="10992"/>
+          <w:tab w:val="left" w:pos="11908"/>
+          <w:tab w:val="left" w:pos="12824"/>
+          <w:tab w:val="left" w:pos="13740"/>
+          <w:tab w:val="left" w:pos="14656"/>
+        </w:tabs>
+        <w:spacing w:after="0" w:line="240" w:lineRule="auto"/>
+        <w:rPr>
+          <w:rFonts w:ascii="Courier New" w:eastAsia="Times New Roman" w:hAnsi="Courier New" w:cs="Courier New"/>
+          <w:sz w:val="20"/>
+          <w:szCs w:val="20"/>
+          <w:lang w:eastAsia="en-IN"/>
+        </w:rPr>
+      </w:pPr>
+      <w:r>
+        <w:rPr>
+          <w:rFonts w:ascii="Courier New" w:eastAsia="Times New Roman" w:hAnsi="Courier New" w:cs="Courier New"/>
+          <w:sz w:val="20"/>
+          <w:szCs w:val="20"/>
+          <w:lang w:eastAsia="en-IN"/>
+        </w:rPr>
+        <w:t xml:space="preserve">    valence[[</w:t>
+      </w:r>
+      <w:proofErr w:type="spellStart"/>
+      <w:r>
+        <w:rPr>
+          <w:rFonts w:ascii="Courier New" w:eastAsia="Times New Roman" w:hAnsi="Courier New" w:cs="Courier New"/>
+          <w:sz w:val="20"/>
+          <w:szCs w:val="20"/>
+          <w:lang w:eastAsia="en-IN"/>
+        </w:rPr>
+        <w:t>i</w:t>
+      </w:r>
+      <w:proofErr w:type="spellEnd"/>
+      <w:r>
+        <w:rPr>
+          <w:rFonts w:ascii="Courier New" w:eastAsia="Times New Roman" w:hAnsi="Courier New" w:cs="Courier New"/>
+          <w:sz w:val="20"/>
+          <w:szCs w:val="20"/>
+          <w:lang w:eastAsia="en-IN"/>
+        </w:rPr>
+        <w:t xml:space="preserve">]] &lt;- </w:t>
+      </w:r>
+      <w:proofErr w:type="spellStart"/>
+      <w:proofErr w:type="gramStart"/>
+      <w:r>
+        <w:rPr>
+          <w:rFonts w:ascii="Courier New" w:eastAsia="Times New Roman" w:hAnsi="Courier New" w:cs="Courier New"/>
+          <w:sz w:val="20"/>
+          <w:szCs w:val="20"/>
+          <w:lang w:eastAsia="en-IN"/>
+        </w:rPr>
+        <w:t>ksmooth</w:t>
+      </w:r>
+      <w:proofErr w:type="spellEnd"/>
+      <w:r>
+        <w:rPr>
+          <w:rFonts w:ascii="Courier New" w:eastAsia="Times New Roman" w:hAnsi="Courier New" w:cs="Courier New"/>
+          <w:sz w:val="20"/>
+          <w:szCs w:val="20"/>
+          <w:lang w:eastAsia="en-IN"/>
+        </w:rPr>
+        <w:t>(</w:t>
+      </w:r>
+      <w:proofErr w:type="gramEnd"/>
+      <w:r>
+        <w:rPr>
+          <w:rFonts w:ascii="Courier New" w:eastAsia="Times New Roman" w:hAnsi="Courier New" w:cs="Courier New"/>
+          <w:sz w:val="20"/>
+          <w:szCs w:val="20"/>
+          <w:lang w:eastAsia="en-IN"/>
+        </w:rPr>
+        <w:t xml:space="preserve">x = </w:t>
+      </w:r>
+      <w:proofErr w:type="spellStart"/>
+      <w:r>
+        <w:rPr>
+          <w:rFonts w:ascii="Courier New" w:eastAsia="Times New Roman" w:hAnsi="Courier New" w:cs="Courier New"/>
+          <w:sz w:val="20"/>
+          <w:szCs w:val="20"/>
+          <w:lang w:eastAsia="en-IN"/>
+        </w:rPr>
+        <w:t>dt$time</w:t>
+      </w:r>
+      <w:proofErr w:type="spellEnd"/>
+      <w:r>
+        <w:rPr>
+          <w:rFonts w:ascii="Courier New" w:eastAsia="Times New Roman" w:hAnsi="Courier New" w:cs="Courier New"/>
+          <w:sz w:val="20"/>
+          <w:szCs w:val="20"/>
+          <w:lang w:eastAsia="en-IN"/>
+        </w:rPr>
+        <w:t>,</w:t>
+      </w:r>
+    </w:p>
+    <w:p>
+      <w:pPr>
+        <w:tabs>
+          <w:tab w:val="left" w:pos="916"/>
+          <w:tab w:val="left" w:pos="1832"/>
+          <w:tab w:val="left" w:pos="2748"/>
+          <w:tab w:val="left" w:pos="3664"/>
+          <w:tab w:val="left" w:pos="4580"/>
+          <w:tab w:val="left" w:pos="5496"/>
+          <w:tab w:val="left" w:pos="6412"/>
+          <w:tab w:val="left" w:pos="7328"/>
+          <w:tab w:val="left" w:pos="8244"/>
+          <w:tab w:val="left" w:pos="9160"/>
+          <w:tab w:val="left" w:pos="10076"/>
+          <w:tab w:val="left" w:pos="10992"/>
+          <w:tab w:val="left" w:pos="11908"/>
+          <w:tab w:val="left" w:pos="12824"/>
+          <w:tab w:val="left" w:pos="13740"/>
+          <w:tab w:val="left" w:pos="14656"/>
+        </w:tabs>
+        <w:spacing w:after="0" w:line="240" w:lineRule="auto"/>
+        <w:rPr>
+          <w:rFonts w:ascii="Courier New" w:eastAsia="Times New Roman" w:hAnsi="Courier New" w:cs="Courier New"/>
+          <w:sz w:val="20"/>
+          <w:szCs w:val="20"/>
+          <w:lang w:eastAsia="en-IN"/>
+        </w:rPr>
+      </w:pPr>
+      <w:r>
+        <w:rPr>
+          <w:rFonts w:ascii="Courier New" w:eastAsia="Times New Roman" w:hAnsi="Courier New" w:cs="Courier New"/>
+          <w:sz w:val="20"/>
+          <w:szCs w:val="20"/>
+          <w:lang w:eastAsia="en-IN"/>
+        </w:rPr>
+        <w:t xml:space="preserve">                            y = (</w:t>
+      </w:r>
+      <w:proofErr w:type="spellStart"/>
+      <w:r>
+        <w:rPr>
+          <w:rFonts w:ascii="Courier New" w:eastAsia="Times New Roman" w:hAnsi="Courier New" w:cs="Courier New"/>
+          <w:sz w:val="20"/>
+          <w:szCs w:val="20"/>
+          <w:lang w:eastAsia="en-IN"/>
+        </w:rPr>
+        <w:t>negative_event</w:t>
+      </w:r>
+      <w:proofErr w:type="spellEnd"/>
+      <w:r>
+        <w:rPr>
+          <w:rFonts w:ascii="Courier New" w:eastAsia="Times New Roman" w:hAnsi="Courier New" w:cs="Courier New"/>
+          <w:sz w:val="20"/>
+          <w:szCs w:val="20"/>
+          <w:lang w:eastAsia="en-IN"/>
+        </w:rPr>
+        <w:t xml:space="preserve"> * -.10) + </w:t>
+      </w:r>
+      <w:proofErr w:type="spellStart"/>
+      <w:proofErr w:type="gramStart"/>
+      <w:r>
+        <w:rPr>
+          <w:rFonts w:ascii="Courier New" w:eastAsia="Times New Roman" w:hAnsi="Courier New" w:cs="Courier New"/>
+          <w:sz w:val="20"/>
+          <w:szCs w:val="20"/>
+          <w:lang w:eastAsia="en-IN"/>
+        </w:rPr>
+        <w:t>arima.sim</w:t>
+      </w:r>
+      <w:proofErr w:type="spellEnd"/>
+      <w:r>
+        <w:rPr>
+          <w:rFonts w:ascii="Courier New" w:eastAsia="Times New Roman" w:hAnsi="Courier New" w:cs="Courier New"/>
+          <w:sz w:val="20"/>
+          <w:szCs w:val="20"/>
+          <w:lang w:eastAsia="en-IN"/>
+        </w:rPr>
+        <w:t>(</w:t>
+      </w:r>
+      <w:proofErr w:type="gramEnd"/>
+      <w:r>
+        <w:rPr>
+          <w:rFonts w:ascii="Courier New" w:eastAsia="Times New Roman" w:hAnsi="Courier New" w:cs="Courier New"/>
+          <w:sz w:val="20"/>
+          <w:szCs w:val="20"/>
+          <w:lang w:eastAsia="en-IN"/>
+        </w:rPr>
+        <w:t>list(order = c(1, 0, 0),</w:t>
+      </w:r>
+    </w:p>
+    <w:p>
+      <w:pPr>
+        <w:tabs>
+          <w:tab w:val="left" w:pos="916"/>
+          <w:tab w:val="left" w:pos="1832"/>
+          <w:tab w:val="left" w:pos="2748"/>
+          <w:tab w:val="left" w:pos="3664"/>
+          <w:tab w:val="left" w:pos="4580"/>
+          <w:tab w:val="left" w:pos="5496"/>
+          <w:tab w:val="left" w:pos="6412"/>
+          <w:tab w:val="left" w:pos="7328"/>
+          <w:tab w:val="left" w:pos="8244"/>
+          <w:tab w:val="left" w:pos="9160"/>
+          <w:tab w:val="left" w:pos="10076"/>
+          <w:tab w:val="left" w:pos="10992"/>
+          <w:tab w:val="left" w:pos="11908"/>
+          <w:tab w:val="left" w:pos="12824"/>
+          <w:tab w:val="left" w:pos="13740"/>
+          <w:tab w:val="left" w:pos="14656"/>
+        </w:tabs>
+        <w:spacing w:after="0" w:line="240" w:lineRule="auto"/>
+        <w:rPr>
+          <w:rFonts w:ascii="Courier New" w:eastAsia="Times New Roman" w:hAnsi="Courier New" w:cs="Courier New"/>
+          <w:sz w:val="20"/>
+          <w:szCs w:val="20"/>
+          <w:lang w:eastAsia="en-IN"/>
+        </w:rPr>
+      </w:pPr>
+      <w:r>
+        <w:rPr>
+          <w:rFonts w:ascii="Courier New" w:eastAsia="Times New Roman" w:hAnsi="Courier New" w:cs="Courier New"/>
+          <w:sz w:val="20"/>
+          <w:szCs w:val="20"/>
+          <w:lang w:eastAsia="en-IN"/>
+        </w:rPr>
+        <w:t xml:space="preserve">                                               </w:t>
+      </w:r>
+      <w:proofErr w:type="spellStart"/>
+      <w:r>
+        <w:rPr>
+          <w:rFonts w:ascii="Courier New" w:eastAsia="Times New Roman" w:hAnsi="Courier New" w:cs="Courier New"/>
+          <w:sz w:val="20"/>
+          <w:szCs w:val="20"/>
+          <w:lang w:eastAsia="en-IN"/>
+        </w:rPr>
+        <w:t>ar</w:t>
+      </w:r>
+      <w:proofErr w:type="spellEnd"/>
+      <w:r>
+        <w:rPr>
+          <w:rFonts w:ascii="Courier New" w:eastAsia="Times New Roman" w:hAnsi="Courier New" w:cs="Courier New"/>
+          <w:sz w:val="20"/>
+          <w:szCs w:val="20"/>
+          <w:lang w:eastAsia="en-IN"/>
+        </w:rPr>
+        <w:t xml:space="preserve"> = .50),</w:t>
+      </w:r>
+    </w:p>
+    <w:p>
+      <w:pPr>
+        <w:tabs>
+          <w:tab w:val="left" w:pos="916"/>
+          <w:tab w:val="left" w:pos="1832"/>
+          <w:tab w:val="left" w:pos="2748"/>
+          <w:tab w:val="left" w:pos="3664"/>
+          <w:tab w:val="left" w:pos="4580"/>
+          <w:tab w:val="left" w:pos="5496"/>
+          <w:tab w:val="left" w:pos="6412"/>
+          <w:tab w:val="left" w:pos="7328"/>
+          <w:tab w:val="left" w:pos="8244"/>
+          <w:tab w:val="left" w:pos="9160"/>
+          <w:tab w:val="left" w:pos="10076"/>
+          <w:tab w:val="left" w:pos="10992"/>
+          <w:tab w:val="left" w:pos="11908"/>
+          <w:tab w:val="left" w:pos="12824"/>
+          <w:tab w:val="left" w:pos="13740"/>
+          <w:tab w:val="left" w:pos="14656"/>
+        </w:tabs>
+        <w:spacing w:after="0" w:line="240" w:lineRule="auto"/>
+        <w:rPr>
+          <w:rFonts w:ascii="Courier New" w:eastAsia="Times New Roman" w:hAnsi="Courier New" w:cs="Courier New"/>
+          <w:sz w:val="20"/>
+          <w:szCs w:val="20"/>
+          <w:lang w:eastAsia="en-IN"/>
+        </w:rPr>
+      </w:pPr>
+      <w:r>
+        <w:rPr>
+          <w:rFonts w:ascii="Courier New" w:eastAsia="Times New Roman" w:hAnsi="Courier New" w:cs="Courier New"/>
+          <w:sz w:val="20"/>
+          <w:szCs w:val="20"/>
+          <w:lang w:eastAsia="en-IN"/>
+        </w:rPr>
+        <w:t xml:space="preserve">                                          n = time),</w:t>
+      </w:r>
+    </w:p>
+    <w:p>
+      <w:pPr>
+        <w:tabs>
+          <w:tab w:val="left" w:pos="916"/>
+          <w:tab w:val="left" w:pos="1832"/>
+          <w:tab w:val="left" w:pos="2748"/>
+          <w:tab w:val="left" w:pos="3664"/>
+          <w:tab w:val="left" w:pos="4580"/>
+          <w:tab w:val="left" w:pos="5496"/>
+          <w:tab w:val="left" w:pos="6412"/>
+          <w:tab w:val="left" w:pos="7328"/>
+          <w:tab w:val="left" w:pos="8244"/>
+          <w:tab w:val="left" w:pos="9160"/>
+          <w:tab w:val="left" w:pos="10076"/>
+          <w:tab w:val="left" w:pos="10992"/>
+          <w:tab w:val="left" w:pos="11908"/>
+          <w:tab w:val="left" w:pos="12824"/>
+          <w:tab w:val="left" w:pos="13740"/>
+          <w:tab w:val="left" w:pos="14656"/>
+        </w:tabs>
+        <w:spacing w:after="0" w:line="240" w:lineRule="auto"/>
+        <w:rPr>
+          <w:rFonts w:ascii="Courier New" w:eastAsia="Times New Roman" w:hAnsi="Courier New" w:cs="Courier New"/>
+          <w:sz w:val="20"/>
+          <w:szCs w:val="20"/>
+          <w:lang w:eastAsia="en-IN"/>
+        </w:rPr>
+      </w:pPr>
+      <w:r>
+        <w:rPr>
+          <w:rFonts w:ascii="Courier New" w:eastAsia="Times New Roman" w:hAnsi="Courier New" w:cs="Courier New"/>
+          <w:sz w:val="20"/>
+          <w:szCs w:val="20"/>
+          <w:lang w:eastAsia="en-IN"/>
+        </w:rPr>
+        <w:t xml:space="preserve">                            bandwidth = time/</w:t>
+      </w:r>
+      <w:proofErr w:type="spellStart"/>
+      <w:r>
+        <w:rPr>
+          <w:rFonts w:ascii="Courier New" w:eastAsia="Times New Roman" w:hAnsi="Courier New" w:cs="Courier New"/>
+          <w:sz w:val="20"/>
+          <w:szCs w:val="20"/>
+          <w:lang w:eastAsia="en-IN"/>
+        </w:rPr>
+        <w:t>instability_v</w:t>
+      </w:r>
+      <w:proofErr w:type="spellEnd"/>
+      <w:r>
+        <w:rPr>
+          <w:rFonts w:ascii="Courier New" w:eastAsia="Times New Roman" w:hAnsi="Courier New" w:cs="Courier New"/>
+          <w:sz w:val="20"/>
+          <w:szCs w:val="20"/>
+          <w:lang w:eastAsia="en-IN"/>
+        </w:rPr>
+        <w:t>, kernel = "normal</w:t>
+      </w:r>
+      <w:proofErr w:type="gramStart"/>
+      <w:r>
+        <w:rPr>
+          <w:rFonts w:ascii="Courier New" w:eastAsia="Times New Roman" w:hAnsi="Courier New" w:cs="Courier New"/>
+          <w:sz w:val="20"/>
+          <w:szCs w:val="20"/>
+          <w:lang w:eastAsia="en-IN"/>
+        </w:rPr>
+        <w:t>")$</w:t>
+      </w:r>
+      <w:proofErr w:type="gramEnd"/>
+      <w:r>
+        <w:rPr>
+          <w:rFonts w:ascii="Courier New" w:eastAsia="Times New Roman" w:hAnsi="Courier New" w:cs="Courier New"/>
+          <w:sz w:val="20"/>
+          <w:szCs w:val="20"/>
+          <w:lang w:eastAsia="en-IN"/>
+        </w:rPr>
+        <w:t xml:space="preserve">y * </w:t>
+      </w:r>
+      <w:proofErr w:type="spellStart"/>
+      <w:r>
+        <w:rPr>
+          <w:rFonts w:ascii="Courier New" w:eastAsia="Times New Roman" w:hAnsi="Courier New" w:cs="Courier New"/>
+          <w:sz w:val="20"/>
+          <w:szCs w:val="20"/>
+          <w:lang w:eastAsia="en-IN"/>
+        </w:rPr>
+        <w:t>dispersion_v</w:t>
+      </w:r>
+      <w:proofErr w:type="spellEnd"/>
+      <w:r>
+        <w:rPr>
+          <w:rFonts w:ascii="Courier New" w:eastAsia="Times New Roman" w:hAnsi="Courier New" w:cs="Courier New"/>
+          <w:sz w:val="20"/>
+          <w:szCs w:val="20"/>
+          <w:lang w:eastAsia="en-IN"/>
+        </w:rPr>
+        <w:t xml:space="preserve"> + </w:t>
+      </w:r>
+      <w:proofErr w:type="spellStart"/>
+      <w:r>
+        <w:rPr>
+          <w:rFonts w:ascii="Courier New" w:eastAsia="Times New Roman" w:hAnsi="Courier New" w:cs="Courier New"/>
+          <w:sz w:val="20"/>
+          <w:szCs w:val="20"/>
+          <w:lang w:eastAsia="en-IN"/>
+        </w:rPr>
+        <w:t>attractor_v</w:t>
+      </w:r>
+      <w:proofErr w:type="spellEnd"/>
+      <w:r>
+        <w:rPr>
+          <w:rFonts w:ascii="Courier New" w:eastAsia="Times New Roman" w:hAnsi="Courier New" w:cs="Courier New"/>
+          <w:sz w:val="20"/>
+          <w:szCs w:val="20"/>
+          <w:lang w:eastAsia="en-IN"/>
+        </w:rPr>
+        <w:t xml:space="preserve"> </w:t>
+      </w:r>
+    </w:p>
+    <w:p>
+      <w:pPr>
+        <w:tabs>
+          <w:tab w:val="left" w:pos="916"/>
+          <w:tab w:val="left" w:pos="1832"/>
+          <w:tab w:val="left" w:pos="2748"/>
+          <w:tab w:val="left" w:pos="3664"/>
+          <w:tab w:val="left" w:pos="4580"/>
+          <w:tab w:val="left" w:pos="5496"/>
+          <w:tab w:val="left" w:pos="6412"/>
+          <w:tab w:val="left" w:pos="7328"/>
+          <w:tab w:val="left" w:pos="8244"/>
+          <w:tab w:val="left" w:pos="9160"/>
+          <w:tab w:val="left" w:pos="10076"/>
+          <w:tab w:val="left" w:pos="10992"/>
+          <w:tab w:val="left" w:pos="11908"/>
+          <w:tab w:val="left" w:pos="12824"/>
+          <w:tab w:val="left" w:pos="13740"/>
+          <w:tab w:val="left" w:pos="14656"/>
+        </w:tabs>
+        <w:spacing w:after="0" w:line="240" w:lineRule="auto"/>
+        <w:rPr>
+          <w:rFonts w:ascii="Courier New" w:eastAsia="Times New Roman" w:hAnsi="Courier New" w:cs="Courier New"/>
+          <w:sz w:val="20"/>
+          <w:szCs w:val="20"/>
+          <w:lang w:eastAsia="en-IN"/>
+        </w:rPr>
+      </w:pPr>
+    </w:p>
+    <w:p>
+      <w:pPr>
+        <w:tabs>
+          <w:tab w:val="left" w:pos="916"/>
+          <w:tab w:val="left" w:pos="1832"/>
+          <w:tab w:val="left" w:pos="2748"/>
+          <w:tab w:val="left" w:pos="3664"/>
+          <w:tab w:val="left" w:pos="4580"/>
+          <w:tab w:val="left" w:pos="5496"/>
+          <w:tab w:val="left" w:pos="6412"/>
+          <w:tab w:val="left" w:pos="7328"/>
+          <w:tab w:val="left" w:pos="8244"/>
+          <w:tab w:val="left" w:pos="9160"/>
+          <w:tab w:val="left" w:pos="10076"/>
+          <w:tab w:val="left" w:pos="10992"/>
+          <w:tab w:val="left" w:pos="11908"/>
+          <w:tab w:val="left" w:pos="12824"/>
+          <w:tab w:val="left" w:pos="13740"/>
+          <w:tab w:val="left" w:pos="14656"/>
+        </w:tabs>
+        <w:spacing w:after="0" w:line="240" w:lineRule="auto"/>
+        <w:rPr>
+          <w:rFonts w:ascii="Courier New" w:eastAsia="Times New Roman" w:hAnsi="Courier New" w:cs="Courier New"/>
+          <w:sz w:val="20"/>
+          <w:szCs w:val="20"/>
+          <w:lang w:eastAsia="en-IN"/>
+        </w:rPr>
+      </w:pPr>
+      <w:r>
+        <w:rPr>
+          <w:rFonts w:ascii="Courier New" w:eastAsia="Times New Roman" w:hAnsi="Courier New" w:cs="Courier New"/>
+          <w:sz w:val="20"/>
+          <w:szCs w:val="20"/>
+          <w:lang w:eastAsia="en-IN"/>
+        </w:rPr>
+        <w:t>#</w:t>
+      </w:r>
+      <w:proofErr w:type="gramStart"/>
+      <w:r>
+        <w:rPr>
+          <w:rFonts w:ascii="Courier New" w:eastAsia="Times New Roman" w:hAnsi="Courier New" w:cs="Courier New"/>
+          <w:sz w:val="20"/>
+          <w:szCs w:val="20"/>
+          <w:lang w:eastAsia="en-IN"/>
+        </w:rPr>
+        <w:t>instability</w:t>
+      </w:r>
+      <w:proofErr w:type="gramEnd"/>
+      <w:r>
+        <w:rPr>
+          <w:rFonts w:ascii="Courier New" w:eastAsia="Times New Roman" w:hAnsi="Courier New" w:cs="Courier New"/>
+          <w:sz w:val="20"/>
+          <w:szCs w:val="20"/>
+          <w:lang w:eastAsia="en-IN"/>
+        </w:rPr>
+        <w:t xml:space="preserve"> is modelled in the bandwidth term of </w:t>
+      </w:r>
+      <w:proofErr w:type="spellStart"/>
+      <w:r>
+        <w:rPr>
+          <w:rFonts w:ascii="Courier New" w:eastAsia="Times New Roman" w:hAnsi="Courier New" w:cs="Courier New"/>
+          <w:sz w:val="20"/>
+          <w:szCs w:val="20"/>
+          <w:lang w:eastAsia="en-IN"/>
+        </w:rPr>
+        <w:t>ksmooth</w:t>
+      </w:r>
+      <w:proofErr w:type="spellEnd"/>
+      <w:r>
+        <w:rPr>
+          <w:rFonts w:ascii="Courier New" w:eastAsia="Times New Roman" w:hAnsi="Courier New" w:cs="Courier New"/>
+          <w:sz w:val="20"/>
+          <w:szCs w:val="20"/>
+          <w:lang w:eastAsia="en-IN"/>
+        </w:rPr>
+        <w:t xml:space="preserve">, such that higher instability results in higher bandwidth (greater fluctuation). </w:t>
+      </w:r>
+    </w:p>
+    <w:p>
+      <w:pPr>
+        <w:tabs>
+          <w:tab w:val="left" w:pos="916"/>
+          <w:tab w:val="left" w:pos="1832"/>
+          <w:tab w:val="left" w:pos="2748"/>
+          <w:tab w:val="left" w:pos="3664"/>
+          <w:tab w:val="left" w:pos="4580"/>
+          <w:tab w:val="left" w:pos="5496"/>
+          <w:tab w:val="left" w:pos="6412"/>
+          <w:tab w:val="left" w:pos="7328"/>
+          <w:tab w:val="left" w:pos="8244"/>
+          <w:tab w:val="left" w:pos="9160"/>
+          <w:tab w:val="left" w:pos="10076"/>
+          <w:tab w:val="left" w:pos="10992"/>
+          <w:tab w:val="left" w:pos="11908"/>
+          <w:tab w:val="left" w:pos="12824"/>
+          <w:tab w:val="left" w:pos="13740"/>
+          <w:tab w:val="left" w:pos="14656"/>
+        </w:tabs>
+        <w:spacing w:after="0" w:line="240" w:lineRule="auto"/>
+        <w:rPr>
+          <w:rFonts w:ascii="Courier New" w:eastAsia="Times New Roman" w:hAnsi="Courier New" w:cs="Courier New"/>
+          <w:sz w:val="20"/>
+          <w:szCs w:val="20"/>
+          <w:lang w:eastAsia="en-IN"/>
+        </w:rPr>
+      </w:pPr>
+      <w:r>
+        <w:rPr>
+          <w:rFonts w:ascii="Courier New" w:eastAsia="Times New Roman" w:hAnsi="Courier New" w:cs="Courier New"/>
+          <w:sz w:val="20"/>
+          <w:szCs w:val="20"/>
+          <w:lang w:eastAsia="en-IN"/>
+        </w:rPr>
+        <w:t>#</w:t>
+      </w:r>
+      <w:proofErr w:type="gramStart"/>
+      <w:r>
+        <w:rPr>
+          <w:rFonts w:ascii="Courier New" w:eastAsia="Times New Roman" w:hAnsi="Courier New" w:cs="Courier New"/>
+          <w:sz w:val="20"/>
+          <w:szCs w:val="20"/>
+          <w:lang w:eastAsia="en-IN"/>
+        </w:rPr>
+        <w:t>dispersion</w:t>
+      </w:r>
+      <w:proofErr w:type="gramEnd"/>
+      <w:r>
+        <w:rPr>
+          <w:rFonts w:ascii="Courier New" w:eastAsia="Times New Roman" w:hAnsi="Courier New" w:cs="Courier New"/>
+          <w:sz w:val="20"/>
+          <w:szCs w:val="20"/>
+          <w:lang w:eastAsia="en-IN"/>
+        </w:rPr>
+        <w:t xml:space="preserve"> scales the white noise (</w:t>
+      </w:r>
+      <w:proofErr w:type="spellStart"/>
+      <w:r>
+        <w:rPr>
+          <w:rFonts w:ascii="Courier New" w:eastAsia="Times New Roman" w:hAnsi="Courier New" w:cs="Courier New"/>
+          <w:sz w:val="20"/>
+          <w:szCs w:val="20"/>
+          <w:lang w:eastAsia="en-IN"/>
+        </w:rPr>
+        <w:t>arima</w:t>
+      </w:r>
+      <w:proofErr w:type="spellEnd"/>
+      <w:r>
+        <w:rPr>
+          <w:rFonts w:ascii="Courier New" w:eastAsia="Times New Roman" w:hAnsi="Courier New" w:cs="Courier New"/>
+          <w:sz w:val="20"/>
+          <w:szCs w:val="20"/>
+          <w:lang w:eastAsia="en-IN"/>
+        </w:rPr>
+        <w:t>) parameter, such that there are higher peaks and troughs at higher dispersion.</w:t>
+      </w:r>
+    </w:p>
+    <w:p>
+      <w:pPr>
+        <w:tabs>
+          <w:tab w:val="left" w:pos="916"/>
+          <w:tab w:val="left" w:pos="1832"/>
+          <w:tab w:val="left" w:pos="2748"/>
+          <w:tab w:val="left" w:pos="3664"/>
+          <w:tab w:val="left" w:pos="4580"/>
+          <w:tab w:val="left" w:pos="5496"/>
+          <w:tab w:val="left" w:pos="6412"/>
+          <w:tab w:val="left" w:pos="7328"/>
+          <w:tab w:val="left" w:pos="8244"/>
+          <w:tab w:val="left" w:pos="9160"/>
+          <w:tab w:val="left" w:pos="10076"/>
+          <w:tab w:val="left" w:pos="10992"/>
+          <w:tab w:val="left" w:pos="11908"/>
+          <w:tab w:val="left" w:pos="12824"/>
+          <w:tab w:val="left" w:pos="13740"/>
+          <w:tab w:val="left" w:pos="14656"/>
+        </w:tabs>
+        <w:spacing w:after="0" w:line="240" w:lineRule="auto"/>
+        <w:rPr>
+          <w:rFonts w:ascii="Courier New" w:eastAsia="Times New Roman" w:hAnsi="Courier New" w:cs="Courier New"/>
+          <w:sz w:val="20"/>
+          <w:szCs w:val="20"/>
+          <w:lang w:eastAsia="en-IN"/>
+        </w:rPr>
+      </w:pPr>
+      <w:r>
+        <w:rPr>
+          <w:rFonts w:ascii="Courier New" w:eastAsia="Times New Roman" w:hAnsi="Courier New" w:cs="Courier New"/>
+          <w:sz w:val="20"/>
+          <w:szCs w:val="20"/>
+          <w:lang w:eastAsia="en-IN"/>
+        </w:rPr>
+        <w:t xml:space="preserve">    </w:t>
+      </w:r>
+    </w:p>
+    <w:p>
+      <w:pPr>
+        <w:tabs>
+          <w:tab w:val="left" w:pos="916"/>
+          <w:tab w:val="left" w:pos="1832"/>
+          <w:tab w:val="left" w:pos="2748"/>
+          <w:tab w:val="left" w:pos="3664"/>
+          <w:tab w:val="left" w:pos="4580"/>
+          <w:tab w:val="left" w:pos="5496"/>
+          <w:tab w:val="left" w:pos="6412"/>
+          <w:tab w:val="left" w:pos="7328"/>
+          <w:tab w:val="left" w:pos="8244"/>
+          <w:tab w:val="left" w:pos="9160"/>
+          <w:tab w:val="left" w:pos="10076"/>
+          <w:tab w:val="left" w:pos="10992"/>
+          <w:tab w:val="left" w:pos="11908"/>
+          <w:tab w:val="left" w:pos="12824"/>
+          <w:tab w:val="left" w:pos="13740"/>
+          <w:tab w:val="left" w:pos="14656"/>
+        </w:tabs>
+        <w:spacing w:after="0" w:line="240" w:lineRule="auto"/>
+        <w:rPr>
+          <w:rFonts w:ascii="Courier New" w:eastAsia="Times New Roman" w:hAnsi="Courier New" w:cs="Courier New"/>
+          <w:sz w:val="20"/>
+          <w:szCs w:val="20"/>
+          <w:lang w:eastAsia="en-IN"/>
+        </w:rPr>
+      </w:pPr>
+      <w:r>
+        <w:rPr>
+          <w:rFonts w:ascii="Courier New" w:eastAsia="Times New Roman" w:hAnsi="Courier New" w:cs="Courier New"/>
+          <w:sz w:val="20"/>
+          <w:szCs w:val="20"/>
+          <w:lang w:eastAsia="en-IN"/>
+        </w:rPr>
+        <w:t xml:space="preserve">    </w:t>
+      </w:r>
+      <w:proofErr w:type="spellStart"/>
+      <w:r>
+        <w:rPr>
+          <w:rFonts w:ascii="Courier New" w:eastAsia="Times New Roman" w:hAnsi="Courier New" w:cs="Courier New"/>
+          <w:sz w:val="20"/>
+          <w:szCs w:val="20"/>
+          <w:lang w:eastAsia="en-IN"/>
+        </w:rPr>
+        <w:t>attractor_a</w:t>
+      </w:r>
+      <w:proofErr w:type="spellEnd"/>
+      <w:r>
+        <w:rPr>
+          <w:rFonts w:ascii="Courier New" w:eastAsia="Times New Roman" w:hAnsi="Courier New" w:cs="Courier New"/>
+          <w:sz w:val="20"/>
+          <w:szCs w:val="20"/>
+          <w:lang w:eastAsia="en-IN"/>
+        </w:rPr>
+        <w:t xml:space="preserve"> &lt;- </w:t>
+      </w:r>
+      <w:proofErr w:type="spellStart"/>
+      <w:proofErr w:type="gramStart"/>
+      <w:r>
+        <w:rPr>
+          <w:rFonts w:ascii="Courier New" w:eastAsia="Times New Roman" w:hAnsi="Courier New" w:cs="Courier New"/>
+          <w:sz w:val="20"/>
+          <w:szCs w:val="20"/>
+          <w:lang w:eastAsia="en-IN"/>
+        </w:rPr>
+        <w:t>rnorm</w:t>
+      </w:r>
+      <w:proofErr w:type="spellEnd"/>
+      <w:r>
+        <w:rPr>
+          <w:rFonts w:ascii="Courier New" w:eastAsia="Times New Roman" w:hAnsi="Courier New" w:cs="Courier New"/>
+          <w:sz w:val="20"/>
+          <w:szCs w:val="20"/>
+          <w:lang w:eastAsia="en-IN"/>
+        </w:rPr>
+        <w:t>(</w:t>
+      </w:r>
+      <w:proofErr w:type="gramEnd"/>
+      <w:r>
+        <w:rPr>
+          <w:rFonts w:ascii="Courier New" w:eastAsia="Times New Roman" w:hAnsi="Courier New" w:cs="Courier New"/>
+          <w:sz w:val="20"/>
+          <w:szCs w:val="20"/>
+          <w:lang w:eastAsia="en-IN"/>
+        </w:rPr>
+        <w:t xml:space="preserve">1, mean = .50, </w:t>
+      </w:r>
+      <w:proofErr w:type="spellStart"/>
+      <w:r>
+        <w:rPr>
+          <w:rFonts w:ascii="Courier New" w:eastAsia="Times New Roman" w:hAnsi="Courier New" w:cs="Courier New"/>
+          <w:sz w:val="20"/>
+          <w:szCs w:val="20"/>
+          <w:lang w:eastAsia="en-IN"/>
+        </w:rPr>
+        <w:t>sd</w:t>
+      </w:r>
+      <w:proofErr w:type="spellEnd"/>
+      <w:r>
+        <w:rPr>
+          <w:rFonts w:ascii="Courier New" w:eastAsia="Times New Roman" w:hAnsi="Courier New" w:cs="Courier New"/>
+          <w:sz w:val="20"/>
+          <w:szCs w:val="20"/>
+          <w:lang w:eastAsia="en-IN"/>
+        </w:rPr>
+        <w:t xml:space="preserve"> = .75) + sqrt(</w:t>
+      </w:r>
+      <w:proofErr w:type="spellStart"/>
+      <w:r>
+        <w:rPr>
+          <w:rFonts w:ascii="Courier New" w:eastAsia="Times New Roman" w:hAnsi="Courier New" w:cs="Courier New"/>
+          <w:sz w:val="20"/>
+          <w:szCs w:val="20"/>
+          <w:lang w:eastAsia="en-IN"/>
+        </w:rPr>
+        <w:t>instability_v</w:t>
+      </w:r>
+      <w:proofErr w:type="spellEnd"/>
+      <w:r>
+        <w:rPr>
+          <w:rFonts w:ascii="Courier New" w:eastAsia="Times New Roman" w:hAnsi="Courier New" w:cs="Courier New"/>
+          <w:sz w:val="20"/>
+          <w:szCs w:val="20"/>
+          <w:lang w:eastAsia="en-IN"/>
+        </w:rPr>
+        <w:t>) #arousal attractor is dependent on instability. This is because high instability is associated with higher arousal states.</w:t>
+      </w:r>
+    </w:p>
+    <w:p>
+      <w:pPr>
+        <w:tabs>
+          <w:tab w:val="left" w:pos="916"/>
+          <w:tab w:val="left" w:pos="1832"/>
+          <w:tab w:val="left" w:pos="2748"/>
+          <w:tab w:val="left" w:pos="3664"/>
+          <w:tab w:val="left" w:pos="4580"/>
+          <w:tab w:val="left" w:pos="5496"/>
+          <w:tab w:val="left" w:pos="6412"/>
+          <w:tab w:val="left" w:pos="7328"/>
+          <w:tab w:val="left" w:pos="8244"/>
+          <w:tab w:val="left" w:pos="9160"/>
+          <w:tab w:val="left" w:pos="10076"/>
+          <w:tab w:val="left" w:pos="10992"/>
+          <w:tab w:val="left" w:pos="11908"/>
+          <w:tab w:val="left" w:pos="12824"/>
+          <w:tab w:val="left" w:pos="13740"/>
+          <w:tab w:val="left" w:pos="14656"/>
+        </w:tabs>
+        <w:spacing w:after="0" w:line="240" w:lineRule="auto"/>
+        <w:rPr>
+          <w:rFonts w:ascii="Courier New" w:eastAsia="Times New Roman" w:hAnsi="Courier New" w:cs="Courier New"/>
+          <w:sz w:val="20"/>
+          <w:szCs w:val="20"/>
+          <w:lang w:eastAsia="en-IN"/>
+        </w:rPr>
+      </w:pPr>
+      <w:r>
+        <w:rPr>
+          <w:rFonts w:ascii="Courier New" w:eastAsia="Times New Roman" w:hAnsi="Courier New" w:cs="Courier New"/>
+          <w:sz w:val="20"/>
+          <w:szCs w:val="20"/>
+          <w:lang w:eastAsia="en-IN"/>
+        </w:rPr>
+        <w:t xml:space="preserve">    </w:t>
+      </w:r>
+      <w:proofErr w:type="spellStart"/>
+      <w:r>
+        <w:rPr>
+          <w:rFonts w:ascii="Courier New" w:eastAsia="Times New Roman" w:hAnsi="Courier New" w:cs="Courier New"/>
+          <w:sz w:val="20"/>
+          <w:szCs w:val="20"/>
+          <w:lang w:eastAsia="en-IN"/>
+        </w:rPr>
+        <w:t>instability_a</w:t>
+      </w:r>
+      <w:proofErr w:type="spellEnd"/>
+      <w:r>
+        <w:rPr>
+          <w:rFonts w:ascii="Courier New" w:eastAsia="Times New Roman" w:hAnsi="Courier New" w:cs="Courier New"/>
+          <w:sz w:val="20"/>
+          <w:szCs w:val="20"/>
+          <w:lang w:eastAsia="en-IN"/>
+        </w:rPr>
+        <w:t xml:space="preserve"> &lt;- </w:t>
+      </w:r>
+      <w:proofErr w:type="spellStart"/>
+      <w:r>
+        <w:rPr>
+          <w:rFonts w:ascii="Courier New" w:eastAsia="Times New Roman" w:hAnsi="Courier New" w:cs="Courier New"/>
+          <w:sz w:val="20"/>
+          <w:szCs w:val="20"/>
+          <w:lang w:eastAsia="en-IN"/>
+        </w:rPr>
+        <w:t>instability_v</w:t>
+      </w:r>
+      <w:proofErr w:type="spellEnd"/>
+      <w:r>
+        <w:rPr>
+          <w:rFonts w:ascii="Courier New" w:eastAsia="Times New Roman" w:hAnsi="Courier New" w:cs="Courier New"/>
+          <w:sz w:val="20"/>
+          <w:szCs w:val="20"/>
+          <w:lang w:eastAsia="en-IN"/>
+        </w:rPr>
+        <w:t xml:space="preserve"> + </w:t>
+      </w:r>
+      <w:proofErr w:type="gramStart"/>
+      <w:r>
+        <w:rPr>
+          <w:rFonts w:ascii="Courier New" w:eastAsia="Times New Roman" w:hAnsi="Courier New" w:cs="Courier New"/>
+          <w:sz w:val="20"/>
+          <w:szCs w:val="20"/>
+          <w:lang w:eastAsia="en-IN"/>
+        </w:rPr>
+        <w:t>sample(</w:t>
+      </w:r>
+      <w:proofErr w:type="gramEnd"/>
+      <w:r>
+        <w:rPr>
+          <w:rFonts w:ascii="Courier New" w:eastAsia="Times New Roman" w:hAnsi="Courier New" w:cs="Courier New"/>
+          <w:sz w:val="20"/>
+          <w:szCs w:val="20"/>
+          <w:lang w:eastAsia="en-IN"/>
+        </w:rPr>
+        <w:t>-1:1, 1, replace = TRUE)</w:t>
+      </w:r>
+    </w:p>
+    <w:p>
+      <w:pPr>
+        <w:tabs>
+          <w:tab w:val="left" w:pos="916"/>
+          <w:tab w:val="left" w:pos="1832"/>
+          <w:tab w:val="left" w:pos="2748"/>
+          <w:tab w:val="left" w:pos="3664"/>
+          <w:tab w:val="left" w:pos="4580"/>
+          <w:tab w:val="left" w:pos="5496"/>
+          <w:tab w:val="left" w:pos="6412"/>
+          <w:tab w:val="left" w:pos="7328"/>
+          <w:tab w:val="left" w:pos="8244"/>
+          <w:tab w:val="left" w:pos="9160"/>
+          <w:tab w:val="left" w:pos="10076"/>
+          <w:tab w:val="left" w:pos="10992"/>
+          <w:tab w:val="left" w:pos="11908"/>
+          <w:tab w:val="left" w:pos="12824"/>
+          <w:tab w:val="left" w:pos="13740"/>
+          <w:tab w:val="left" w:pos="14656"/>
+        </w:tabs>
+        <w:spacing w:after="0" w:line="240" w:lineRule="auto"/>
+        <w:rPr>
+          <w:rFonts w:ascii="Courier New" w:eastAsia="Times New Roman" w:hAnsi="Courier New" w:cs="Courier New"/>
+          <w:sz w:val="20"/>
+          <w:szCs w:val="20"/>
+          <w:lang w:eastAsia="en-IN"/>
+        </w:rPr>
+      </w:pPr>
+      <w:r>
+        <w:rPr>
+          <w:rFonts w:ascii="Courier New" w:eastAsia="Times New Roman" w:hAnsi="Courier New" w:cs="Courier New"/>
+          <w:sz w:val="20"/>
+          <w:szCs w:val="20"/>
+          <w:lang w:eastAsia="en-IN"/>
+        </w:rPr>
+        <w:t xml:space="preserve">    </w:t>
+      </w:r>
+      <w:proofErr w:type="spellStart"/>
+      <w:r>
+        <w:rPr>
+          <w:rFonts w:ascii="Courier New" w:eastAsia="Times New Roman" w:hAnsi="Courier New" w:cs="Courier New"/>
+          <w:sz w:val="20"/>
+          <w:szCs w:val="20"/>
+          <w:lang w:eastAsia="en-IN"/>
+        </w:rPr>
+        <w:t>dispersion_a</w:t>
+      </w:r>
+      <w:proofErr w:type="spellEnd"/>
+      <w:r>
+        <w:rPr>
+          <w:rFonts w:ascii="Courier New" w:eastAsia="Times New Roman" w:hAnsi="Courier New" w:cs="Courier New"/>
+          <w:sz w:val="20"/>
+          <w:szCs w:val="20"/>
+          <w:lang w:eastAsia="en-IN"/>
+        </w:rPr>
+        <w:t xml:space="preserve"> &lt;- </w:t>
+      </w:r>
+      <w:proofErr w:type="gramStart"/>
+      <w:r>
+        <w:rPr>
+          <w:rFonts w:ascii="Courier New" w:eastAsia="Times New Roman" w:hAnsi="Courier New" w:cs="Courier New"/>
+          <w:sz w:val="20"/>
+          <w:szCs w:val="20"/>
+          <w:lang w:eastAsia="en-IN"/>
+        </w:rPr>
+        <w:t>abs(</w:t>
+      </w:r>
+      <w:proofErr w:type="spellStart"/>
+      <w:proofErr w:type="gramEnd"/>
+      <w:r>
+        <w:rPr>
+          <w:rFonts w:ascii="Courier New" w:eastAsia="Times New Roman" w:hAnsi="Courier New" w:cs="Courier New"/>
+          <w:sz w:val="20"/>
+          <w:szCs w:val="20"/>
+          <w:lang w:eastAsia="en-IN"/>
+        </w:rPr>
+        <w:t>rsn</w:t>
+      </w:r>
+      <w:proofErr w:type="spellEnd"/>
+      <w:r>
+        <w:rPr>
+          <w:rFonts w:ascii="Courier New" w:eastAsia="Times New Roman" w:hAnsi="Courier New" w:cs="Courier New"/>
+          <w:sz w:val="20"/>
+          <w:szCs w:val="20"/>
+          <w:lang w:eastAsia="en-IN"/>
+        </w:rPr>
+        <w:t xml:space="preserve">(1, xi = .15, omega = .02, alpha = -6) * </w:t>
+      </w:r>
+      <w:proofErr w:type="spellStart"/>
+      <w:r>
+        <w:rPr>
+          <w:rFonts w:ascii="Courier New" w:eastAsia="Times New Roman" w:hAnsi="Courier New" w:cs="Courier New"/>
+          <w:sz w:val="20"/>
+          <w:szCs w:val="20"/>
+          <w:lang w:eastAsia="en-IN"/>
+        </w:rPr>
+        <w:t>instability_a</w:t>
+      </w:r>
+      <w:proofErr w:type="spellEnd"/>
+      <w:r>
+        <w:rPr>
+          <w:rFonts w:ascii="Courier New" w:eastAsia="Times New Roman" w:hAnsi="Courier New" w:cs="Courier New"/>
+          <w:sz w:val="20"/>
+          <w:szCs w:val="20"/>
+          <w:lang w:eastAsia="en-IN"/>
+        </w:rPr>
+        <w:t>)</w:t>
+      </w:r>
+    </w:p>
+    <w:p>
+      <w:pPr>
+        <w:tabs>
+          <w:tab w:val="left" w:pos="916"/>
+          <w:tab w:val="left" w:pos="1832"/>
+          <w:tab w:val="left" w:pos="2748"/>
+          <w:tab w:val="left" w:pos="3664"/>
+          <w:tab w:val="left" w:pos="4580"/>
+          <w:tab w:val="left" w:pos="5496"/>
+          <w:tab w:val="left" w:pos="6412"/>
+          <w:tab w:val="left" w:pos="7328"/>
+          <w:tab w:val="left" w:pos="8244"/>
+          <w:tab w:val="left" w:pos="9160"/>
+          <w:tab w:val="left" w:pos="10076"/>
+          <w:tab w:val="left" w:pos="10992"/>
+          <w:tab w:val="left" w:pos="11908"/>
+          <w:tab w:val="left" w:pos="12824"/>
+          <w:tab w:val="left" w:pos="13740"/>
+          <w:tab w:val="left" w:pos="14656"/>
+        </w:tabs>
+        <w:spacing w:after="0" w:line="240" w:lineRule="auto"/>
+        <w:rPr>
+          <w:rFonts w:ascii="Courier New" w:eastAsia="Times New Roman" w:hAnsi="Courier New" w:cs="Courier New"/>
+          <w:sz w:val="20"/>
+          <w:szCs w:val="20"/>
+          <w:lang w:eastAsia="en-IN"/>
+        </w:rPr>
+      </w:pPr>
+      <w:r>
+        <w:rPr>
+          <w:rFonts w:ascii="Courier New" w:eastAsia="Times New Roman" w:hAnsi="Courier New" w:cs="Courier New"/>
+          <w:sz w:val="20"/>
+          <w:szCs w:val="20"/>
+          <w:lang w:eastAsia="en-IN"/>
+        </w:rPr>
+        <w:t xml:space="preserve">    arousal[[</w:t>
+      </w:r>
+      <w:proofErr w:type="spellStart"/>
+      <w:r>
+        <w:rPr>
+          <w:rFonts w:ascii="Courier New" w:eastAsia="Times New Roman" w:hAnsi="Courier New" w:cs="Courier New"/>
+          <w:sz w:val="20"/>
+          <w:szCs w:val="20"/>
+          <w:lang w:eastAsia="en-IN"/>
+        </w:rPr>
+        <w:t>i</w:t>
+      </w:r>
+      <w:proofErr w:type="spellEnd"/>
+      <w:r>
+        <w:rPr>
+          <w:rFonts w:ascii="Courier New" w:eastAsia="Times New Roman" w:hAnsi="Courier New" w:cs="Courier New"/>
+          <w:sz w:val="20"/>
+          <w:szCs w:val="20"/>
+          <w:lang w:eastAsia="en-IN"/>
+        </w:rPr>
+        <w:t xml:space="preserve">]] &lt;- </w:t>
+      </w:r>
+      <w:proofErr w:type="spellStart"/>
+      <w:proofErr w:type="gramStart"/>
+      <w:r>
+        <w:rPr>
+          <w:rFonts w:ascii="Courier New" w:eastAsia="Times New Roman" w:hAnsi="Courier New" w:cs="Courier New"/>
+          <w:sz w:val="20"/>
+          <w:szCs w:val="20"/>
+          <w:lang w:eastAsia="en-IN"/>
+        </w:rPr>
+        <w:t>ksmooth</w:t>
+      </w:r>
+      <w:proofErr w:type="spellEnd"/>
+      <w:r>
+        <w:rPr>
+          <w:rFonts w:ascii="Courier New" w:eastAsia="Times New Roman" w:hAnsi="Courier New" w:cs="Courier New"/>
+          <w:sz w:val="20"/>
+          <w:szCs w:val="20"/>
+          <w:lang w:eastAsia="en-IN"/>
+        </w:rPr>
+        <w:t>(</w:t>
+      </w:r>
+      <w:proofErr w:type="gramEnd"/>
+      <w:r>
+        <w:rPr>
+          <w:rFonts w:ascii="Courier New" w:eastAsia="Times New Roman" w:hAnsi="Courier New" w:cs="Courier New"/>
+          <w:sz w:val="20"/>
+          <w:szCs w:val="20"/>
+          <w:lang w:eastAsia="en-IN"/>
+        </w:rPr>
+        <w:t xml:space="preserve">x = </w:t>
+      </w:r>
+      <w:proofErr w:type="spellStart"/>
+      <w:r>
+        <w:rPr>
+          <w:rFonts w:ascii="Courier New" w:eastAsia="Times New Roman" w:hAnsi="Courier New" w:cs="Courier New"/>
+          <w:sz w:val="20"/>
+          <w:szCs w:val="20"/>
+          <w:lang w:eastAsia="en-IN"/>
+        </w:rPr>
+        <w:t>dt$time</w:t>
+      </w:r>
+      <w:proofErr w:type="spellEnd"/>
+      <w:r>
+        <w:rPr>
+          <w:rFonts w:ascii="Courier New" w:eastAsia="Times New Roman" w:hAnsi="Courier New" w:cs="Courier New"/>
+          <w:sz w:val="20"/>
+          <w:szCs w:val="20"/>
+          <w:lang w:eastAsia="en-IN"/>
+        </w:rPr>
+        <w:t>,</w:t>
+      </w:r>
+    </w:p>
+    <w:p>
+      <w:pPr>
+        <w:tabs>
+          <w:tab w:val="left" w:pos="916"/>
+          <w:tab w:val="left" w:pos="1832"/>
+          <w:tab w:val="left" w:pos="2748"/>
+          <w:tab w:val="left" w:pos="3664"/>
+          <w:tab w:val="left" w:pos="4580"/>
+          <w:tab w:val="left" w:pos="5496"/>
+          <w:tab w:val="left" w:pos="6412"/>
+          <w:tab w:val="left" w:pos="7328"/>
+          <w:tab w:val="left" w:pos="8244"/>
+          <w:tab w:val="left" w:pos="9160"/>
+          <w:tab w:val="left" w:pos="10076"/>
+          <w:tab w:val="left" w:pos="10992"/>
+          <w:tab w:val="left" w:pos="11908"/>
+          <w:tab w:val="left" w:pos="12824"/>
+          <w:tab w:val="left" w:pos="13740"/>
+          <w:tab w:val="left" w:pos="14656"/>
+        </w:tabs>
+        <w:spacing w:after="0" w:line="240" w:lineRule="auto"/>
+        <w:rPr>
+          <w:rFonts w:ascii="Courier New" w:eastAsia="Times New Roman" w:hAnsi="Courier New" w:cs="Courier New"/>
+          <w:sz w:val="20"/>
+          <w:szCs w:val="20"/>
+          <w:lang w:eastAsia="en-IN"/>
+        </w:rPr>
+      </w:pPr>
+      <w:r>
+        <w:rPr>
+          <w:rFonts w:ascii="Courier New" w:eastAsia="Times New Roman" w:hAnsi="Courier New" w:cs="Courier New"/>
+          <w:sz w:val="20"/>
+          <w:szCs w:val="20"/>
+          <w:lang w:eastAsia="en-IN"/>
+        </w:rPr>
+        <w:t xml:space="preserve">                            y = (</w:t>
+      </w:r>
+      <w:proofErr w:type="spellStart"/>
+      <w:r>
+        <w:rPr>
+          <w:rFonts w:ascii="Courier New" w:eastAsia="Times New Roman" w:hAnsi="Courier New" w:cs="Courier New"/>
+          <w:sz w:val="20"/>
+          <w:szCs w:val="20"/>
+          <w:lang w:eastAsia="en-IN"/>
+        </w:rPr>
+        <w:t>negative_event</w:t>
+      </w:r>
+      <w:proofErr w:type="spellEnd"/>
+      <w:r>
+        <w:rPr>
+          <w:rFonts w:ascii="Courier New" w:eastAsia="Times New Roman" w:hAnsi="Courier New" w:cs="Courier New"/>
+          <w:sz w:val="20"/>
+          <w:szCs w:val="20"/>
+          <w:lang w:eastAsia="en-IN"/>
+        </w:rPr>
+        <w:t xml:space="preserve"> * .075) + </w:t>
+      </w:r>
+      <w:proofErr w:type="spellStart"/>
+      <w:proofErr w:type="gramStart"/>
+      <w:r>
+        <w:rPr>
+          <w:rFonts w:ascii="Courier New" w:eastAsia="Times New Roman" w:hAnsi="Courier New" w:cs="Courier New"/>
+          <w:sz w:val="20"/>
+          <w:szCs w:val="20"/>
+          <w:lang w:eastAsia="en-IN"/>
+        </w:rPr>
+        <w:t>arima.sim</w:t>
+      </w:r>
+      <w:proofErr w:type="spellEnd"/>
+      <w:r>
+        <w:rPr>
+          <w:rFonts w:ascii="Courier New" w:eastAsia="Times New Roman" w:hAnsi="Courier New" w:cs="Courier New"/>
+          <w:sz w:val="20"/>
+          <w:szCs w:val="20"/>
+          <w:lang w:eastAsia="en-IN"/>
+        </w:rPr>
+        <w:t>(</w:t>
+      </w:r>
+      <w:proofErr w:type="gramEnd"/>
+      <w:r>
+        <w:rPr>
+          <w:rFonts w:ascii="Courier New" w:eastAsia="Times New Roman" w:hAnsi="Courier New" w:cs="Courier New"/>
+          <w:sz w:val="20"/>
+          <w:szCs w:val="20"/>
+          <w:lang w:eastAsia="en-IN"/>
+        </w:rPr>
+        <w:t>list(order = c(1, 0, 0),</w:t>
+      </w:r>
+    </w:p>
+    <w:p>
+      <w:pPr>
+        <w:tabs>
+          <w:tab w:val="left" w:pos="916"/>
+          <w:tab w:val="left" w:pos="1832"/>
+          <w:tab w:val="left" w:pos="2748"/>
+          <w:tab w:val="left" w:pos="3664"/>
+          <w:tab w:val="left" w:pos="4580"/>
+          <w:tab w:val="left" w:pos="5496"/>
+          <w:tab w:val="left" w:pos="6412"/>
+          <w:tab w:val="left" w:pos="7328"/>
+          <w:tab w:val="left" w:pos="8244"/>
+          <w:tab w:val="left" w:pos="9160"/>
+          <w:tab w:val="left" w:pos="10076"/>
+          <w:tab w:val="left" w:pos="10992"/>
+          <w:tab w:val="left" w:pos="11908"/>
+          <w:tab w:val="left" w:pos="12824"/>
+          <w:tab w:val="left" w:pos="13740"/>
+          <w:tab w:val="left" w:pos="14656"/>
+        </w:tabs>
+        <w:spacing w:after="0" w:line="240" w:lineRule="auto"/>
+        <w:rPr>
+          <w:rFonts w:ascii="Courier New" w:eastAsia="Times New Roman" w:hAnsi="Courier New" w:cs="Courier New"/>
+          <w:sz w:val="20"/>
+          <w:szCs w:val="20"/>
+          <w:lang w:eastAsia="en-IN"/>
+        </w:rPr>
+      </w:pPr>
+      <w:r>
+        <w:rPr>
+          <w:rFonts w:ascii="Courier New" w:eastAsia="Times New Roman" w:hAnsi="Courier New" w:cs="Courier New"/>
+          <w:sz w:val="20"/>
+          <w:szCs w:val="20"/>
+          <w:lang w:eastAsia="en-IN"/>
+        </w:rPr>
+        <w:t xml:space="preserve">                                               </w:t>
+      </w:r>
+      <w:proofErr w:type="spellStart"/>
+      <w:r>
+        <w:rPr>
+          <w:rFonts w:ascii="Courier New" w:eastAsia="Times New Roman" w:hAnsi="Courier New" w:cs="Courier New"/>
+          <w:sz w:val="20"/>
+          <w:szCs w:val="20"/>
+          <w:lang w:eastAsia="en-IN"/>
+        </w:rPr>
+        <w:t>ar</w:t>
+      </w:r>
+      <w:proofErr w:type="spellEnd"/>
+      <w:r>
+        <w:rPr>
+          <w:rFonts w:ascii="Courier New" w:eastAsia="Times New Roman" w:hAnsi="Courier New" w:cs="Courier New"/>
+          <w:sz w:val="20"/>
+          <w:szCs w:val="20"/>
+          <w:lang w:eastAsia="en-IN"/>
+        </w:rPr>
+        <w:t xml:space="preserve"> = .50),</w:t>
+      </w:r>
+    </w:p>
+    <w:p>
+      <w:pPr>
+        <w:tabs>
+          <w:tab w:val="left" w:pos="916"/>
+          <w:tab w:val="left" w:pos="1832"/>
+          <w:tab w:val="left" w:pos="2748"/>
+          <w:tab w:val="left" w:pos="3664"/>
+          <w:tab w:val="left" w:pos="4580"/>
+          <w:tab w:val="left" w:pos="5496"/>
+          <w:tab w:val="left" w:pos="6412"/>
+          <w:tab w:val="left" w:pos="7328"/>
+          <w:tab w:val="left" w:pos="8244"/>
+          <w:tab w:val="left" w:pos="9160"/>
+          <w:tab w:val="left" w:pos="10076"/>
+          <w:tab w:val="left" w:pos="10992"/>
+          <w:tab w:val="left" w:pos="11908"/>
+          <w:tab w:val="left" w:pos="12824"/>
+          <w:tab w:val="left" w:pos="13740"/>
+          <w:tab w:val="left" w:pos="14656"/>
+        </w:tabs>
+        <w:spacing w:after="0" w:line="240" w:lineRule="auto"/>
+        <w:rPr>
+          <w:rFonts w:ascii="Courier New" w:eastAsia="Times New Roman" w:hAnsi="Courier New" w:cs="Courier New"/>
+          <w:sz w:val="20"/>
+          <w:szCs w:val="20"/>
+          <w:lang w:eastAsia="en-IN"/>
+        </w:rPr>
+      </w:pPr>
+      <w:r>
+        <w:rPr>
+          <w:rFonts w:ascii="Courier New" w:eastAsia="Times New Roman" w:hAnsi="Courier New" w:cs="Courier New"/>
+          <w:sz w:val="20"/>
+          <w:szCs w:val="20"/>
+          <w:lang w:eastAsia="en-IN"/>
+        </w:rPr>
+        <w:t xml:space="preserve">                                          n = time),</w:t>
+      </w:r>
+    </w:p>
+    <w:p>
+      <w:pPr>
+        <w:tabs>
+          <w:tab w:val="left" w:pos="916"/>
+          <w:tab w:val="left" w:pos="1832"/>
+          <w:tab w:val="left" w:pos="2748"/>
+          <w:tab w:val="left" w:pos="3664"/>
+          <w:tab w:val="left" w:pos="4580"/>
+          <w:tab w:val="left" w:pos="5496"/>
+          <w:tab w:val="left" w:pos="6412"/>
+          <w:tab w:val="left" w:pos="7328"/>
+          <w:tab w:val="left" w:pos="8244"/>
+          <w:tab w:val="left" w:pos="9160"/>
+          <w:tab w:val="left" w:pos="10076"/>
+          <w:tab w:val="left" w:pos="10992"/>
+          <w:tab w:val="left" w:pos="11908"/>
+          <w:tab w:val="left" w:pos="12824"/>
+          <w:tab w:val="left" w:pos="13740"/>
+          <w:tab w:val="left" w:pos="14656"/>
+        </w:tabs>
+        <w:spacing w:after="0" w:line="240" w:lineRule="auto"/>
+        <w:rPr>
+          <w:rFonts w:ascii="Courier New" w:eastAsia="Times New Roman" w:hAnsi="Courier New" w:cs="Courier New"/>
+          <w:sz w:val="20"/>
+          <w:szCs w:val="20"/>
+          <w:lang w:eastAsia="en-IN"/>
+        </w:rPr>
+      </w:pPr>
+      <w:r>
+        <w:rPr>
+          <w:rFonts w:ascii="Courier New" w:eastAsia="Times New Roman" w:hAnsi="Courier New" w:cs="Courier New"/>
+          <w:sz w:val="20"/>
+          <w:szCs w:val="20"/>
+          <w:lang w:eastAsia="en-IN"/>
+        </w:rPr>
+        <w:t xml:space="preserve">                            bandwidth = time/</w:t>
+      </w:r>
+      <w:proofErr w:type="spellStart"/>
+      <w:r>
+        <w:rPr>
+          <w:rFonts w:ascii="Courier New" w:eastAsia="Times New Roman" w:hAnsi="Courier New" w:cs="Courier New"/>
+          <w:sz w:val="20"/>
+          <w:szCs w:val="20"/>
+          <w:lang w:eastAsia="en-IN"/>
+        </w:rPr>
+        <w:t>instability_a</w:t>
+      </w:r>
+      <w:proofErr w:type="spellEnd"/>
+      <w:r>
+        <w:rPr>
+          <w:rFonts w:ascii="Courier New" w:eastAsia="Times New Roman" w:hAnsi="Courier New" w:cs="Courier New"/>
+          <w:sz w:val="20"/>
+          <w:szCs w:val="20"/>
+          <w:lang w:eastAsia="en-IN"/>
+        </w:rPr>
+        <w:t>, kernel = "normal</w:t>
+      </w:r>
+      <w:proofErr w:type="gramStart"/>
+      <w:r>
+        <w:rPr>
+          <w:rFonts w:ascii="Courier New" w:eastAsia="Times New Roman" w:hAnsi="Courier New" w:cs="Courier New"/>
+          <w:sz w:val="20"/>
+          <w:szCs w:val="20"/>
+          <w:lang w:eastAsia="en-IN"/>
+        </w:rPr>
+        <w:t>")$</w:t>
+      </w:r>
+      <w:proofErr w:type="gramEnd"/>
+      <w:r>
+        <w:rPr>
+          <w:rFonts w:ascii="Courier New" w:eastAsia="Times New Roman" w:hAnsi="Courier New" w:cs="Courier New"/>
+          <w:sz w:val="20"/>
+          <w:szCs w:val="20"/>
+          <w:lang w:eastAsia="en-IN"/>
+        </w:rPr>
+        <w:t xml:space="preserve">y * </w:t>
+      </w:r>
+      <w:proofErr w:type="spellStart"/>
+      <w:r>
+        <w:rPr>
+          <w:rFonts w:ascii="Courier New" w:eastAsia="Times New Roman" w:hAnsi="Courier New" w:cs="Courier New"/>
+          <w:sz w:val="20"/>
+          <w:szCs w:val="20"/>
+          <w:lang w:eastAsia="en-IN"/>
+        </w:rPr>
+        <w:t>dispersion_a</w:t>
+      </w:r>
+      <w:proofErr w:type="spellEnd"/>
+      <w:r>
+        <w:rPr>
+          <w:rFonts w:ascii="Courier New" w:eastAsia="Times New Roman" w:hAnsi="Courier New" w:cs="Courier New"/>
+          <w:sz w:val="20"/>
+          <w:szCs w:val="20"/>
+          <w:lang w:eastAsia="en-IN"/>
+        </w:rPr>
+        <w:t xml:space="preserve"> + </w:t>
+      </w:r>
+      <w:proofErr w:type="spellStart"/>
+      <w:r>
+        <w:rPr>
+          <w:rFonts w:ascii="Courier New" w:eastAsia="Times New Roman" w:hAnsi="Courier New" w:cs="Courier New"/>
+          <w:sz w:val="20"/>
+          <w:szCs w:val="20"/>
+          <w:lang w:eastAsia="en-IN"/>
+        </w:rPr>
+        <w:t>attractor_a</w:t>
+      </w:r>
+      <w:proofErr w:type="spellEnd"/>
+    </w:p>
+    <w:p>
+      <w:pPr>
+        <w:tabs>
+          <w:tab w:val="left" w:pos="916"/>
+          <w:tab w:val="left" w:pos="1832"/>
+          <w:tab w:val="left" w:pos="2748"/>
+          <w:tab w:val="left" w:pos="3664"/>
+          <w:tab w:val="left" w:pos="4580"/>
+          <w:tab w:val="left" w:pos="5496"/>
+          <w:tab w:val="left" w:pos="6412"/>
+          <w:tab w:val="left" w:pos="7328"/>
+          <w:tab w:val="left" w:pos="8244"/>
+          <w:tab w:val="left" w:pos="9160"/>
+          <w:tab w:val="left" w:pos="10076"/>
+          <w:tab w:val="left" w:pos="10992"/>
+          <w:tab w:val="left" w:pos="11908"/>
+          <w:tab w:val="left" w:pos="12824"/>
+          <w:tab w:val="left" w:pos="13740"/>
+          <w:tab w:val="left" w:pos="14656"/>
+        </w:tabs>
+        <w:spacing w:after="0" w:line="240" w:lineRule="auto"/>
+        <w:rPr>
+          <w:rFonts w:ascii="Courier New" w:eastAsia="Times New Roman" w:hAnsi="Courier New" w:cs="Courier New"/>
+          <w:sz w:val="20"/>
+          <w:szCs w:val="20"/>
+          <w:lang w:eastAsia="en-IN"/>
+        </w:rPr>
+      </w:pPr>
+      <w:r>
+        <w:rPr>
+          <w:rFonts w:ascii="Courier New" w:eastAsia="Times New Roman" w:hAnsi="Courier New" w:cs="Courier New"/>
+          <w:sz w:val="20"/>
+          <w:szCs w:val="20"/>
+          <w:lang w:eastAsia="en-IN"/>
+        </w:rPr>
+        <w:t xml:space="preserve">  }</w:t>
+      </w:r>
+    </w:p>
+    <w:p>
+      <w:pPr>
+        <w:tabs>
+          <w:tab w:val="left" w:pos="916"/>
+          <w:tab w:val="left" w:pos="1832"/>
+          <w:tab w:val="left" w:pos="2748"/>
+          <w:tab w:val="left" w:pos="3664"/>
+          <w:tab w:val="left" w:pos="4580"/>
+          <w:tab w:val="left" w:pos="5496"/>
+          <w:tab w:val="left" w:pos="6412"/>
+          <w:tab w:val="left" w:pos="7328"/>
+          <w:tab w:val="left" w:pos="8244"/>
+          <w:tab w:val="left" w:pos="9160"/>
+          <w:tab w:val="left" w:pos="10076"/>
+          <w:tab w:val="left" w:pos="10992"/>
+          <w:tab w:val="left" w:pos="11908"/>
+          <w:tab w:val="left" w:pos="12824"/>
+          <w:tab w:val="left" w:pos="13740"/>
+          <w:tab w:val="left" w:pos="14656"/>
+        </w:tabs>
+        <w:spacing w:after="0" w:line="240" w:lineRule="auto"/>
+        <w:rPr>
+          <w:rFonts w:ascii="Courier New" w:eastAsia="Times New Roman" w:hAnsi="Courier New" w:cs="Courier New"/>
+          <w:sz w:val="20"/>
+          <w:szCs w:val="20"/>
+          <w:lang w:eastAsia="en-IN"/>
+        </w:rPr>
+      </w:pPr>
+      <w:r>
+        <w:rPr>
+          <w:rFonts w:ascii="Courier New" w:eastAsia="Times New Roman" w:hAnsi="Courier New" w:cs="Courier New"/>
+          <w:sz w:val="20"/>
+          <w:szCs w:val="20"/>
+          <w:lang w:eastAsia="en-IN"/>
+        </w:rPr>
         <w:t xml:space="preserve">  </w:t>
       </w:r>
     </w:p>
@@ -1145,9 +3450,8 @@
           <w:szCs w:val="20"/>
           <w:lang w:eastAsia="en-IN"/>
         </w:rPr>
-        <w:t xml:space="preserve">  valence &lt;- </w:t>
-      </w:r>
-      <w:proofErr w:type="spellStart"/>
+        <w:t xml:space="preserve">  </w:t>
+      </w:r>
       <w:proofErr w:type="gramStart"/>
       <w:r>
         <w:rPr>
@@ -1156,9 +3460,8 @@
           <w:szCs w:val="20"/>
           <w:lang w:eastAsia="en-IN"/>
         </w:rPr>
-        <w:t>data.frame</w:t>
-      </w:r>
-      <w:proofErr w:type="spellEnd"/>
+        <w:t>valence[</w:t>
+      </w:r>
       <w:proofErr w:type="gramEnd"/>
       <w:r>
         <w:rPr>
@@ -1167,87 +3470,46 @@
           <w:szCs w:val="20"/>
           <w:lang w:eastAsia="en-IN"/>
         </w:rPr>
-        <w:t>(matrix(</w:t>
-      </w:r>
-      <w:proofErr w:type="spellStart"/>
-      <w:r>
-        <w:rPr>
-          <w:rFonts w:ascii="Courier New" w:eastAsia="Times New Roman" w:hAnsi="Courier New" w:cs="Courier New"/>
-          <w:sz w:val="20"/>
-          <w:szCs w:val="20"/>
-          <w:lang w:eastAsia="en-IN"/>
-        </w:rPr>
-        <w:t>nrow</w:t>
-      </w:r>
-      <w:proofErr w:type="spellEnd"/>
-      <w:r>
-        <w:rPr>
-          <w:rFonts w:ascii="Courier New" w:eastAsia="Times New Roman" w:hAnsi="Courier New" w:cs="Courier New"/>
-          <w:sz w:val="20"/>
-          <w:szCs w:val="20"/>
-          <w:lang w:eastAsia="en-IN"/>
-        </w:rPr>
-        <w:t xml:space="preserve"> = time, </w:t>
-      </w:r>
-      <w:proofErr w:type="spellStart"/>
-      <w:r>
-        <w:rPr>
-          <w:rFonts w:ascii="Courier New" w:eastAsia="Times New Roman" w:hAnsi="Courier New" w:cs="Courier New"/>
-          <w:sz w:val="20"/>
-          <w:szCs w:val="20"/>
-          <w:lang w:eastAsia="en-IN"/>
-        </w:rPr>
-        <w:t>ncol</w:t>
-      </w:r>
-      <w:proofErr w:type="spellEnd"/>
-      <w:r>
-        <w:rPr>
-          <w:rFonts w:ascii="Courier New" w:eastAsia="Times New Roman" w:hAnsi="Courier New" w:cs="Courier New"/>
-          <w:sz w:val="20"/>
-          <w:szCs w:val="20"/>
-          <w:lang w:eastAsia="en-IN"/>
-        </w:rPr>
-        <w:t xml:space="preserve"> = 0))</w:t>
-      </w:r>
-    </w:p>
-    <w:p>
-      <w:pPr>
-        <w:tabs>
-          <w:tab w:val="left" w:pos="916"/>
-          <w:tab w:val="left" w:pos="1832"/>
-          <w:tab w:val="left" w:pos="2748"/>
-          <w:tab w:val="left" w:pos="3664"/>
-          <w:tab w:val="left" w:pos="4580"/>
-          <w:tab w:val="left" w:pos="5496"/>
-          <w:tab w:val="left" w:pos="6412"/>
-          <w:tab w:val="left" w:pos="7328"/>
-          <w:tab w:val="left" w:pos="8244"/>
-          <w:tab w:val="left" w:pos="9160"/>
-          <w:tab w:val="left" w:pos="10076"/>
-          <w:tab w:val="left" w:pos="10992"/>
-          <w:tab w:val="left" w:pos="11908"/>
-          <w:tab w:val="left" w:pos="12824"/>
-          <w:tab w:val="left" w:pos="13740"/>
-          <w:tab w:val="left" w:pos="14656"/>
-        </w:tabs>
-        <w:spacing w:after="0" w:line="240" w:lineRule="auto"/>
-        <w:rPr>
-          <w:rFonts w:ascii="Courier New" w:eastAsia="Times New Roman" w:hAnsi="Courier New" w:cs="Courier New"/>
-          <w:sz w:val="20"/>
-          <w:szCs w:val="20"/>
-          <w:lang w:eastAsia="en-IN"/>
-        </w:rPr>
-      </w:pPr>
-      <w:r>
-        <w:rPr>
-          <w:rFonts w:ascii="Courier New" w:eastAsia="Times New Roman" w:hAnsi="Courier New" w:cs="Courier New"/>
-          <w:sz w:val="20"/>
-          <w:szCs w:val="20"/>
-          <w:lang w:eastAsia="en-IN"/>
-        </w:rPr>
-        <w:t xml:space="preserve">  arousal &lt;- </w:t>
-      </w:r>
-      <w:proofErr w:type="spellStart"/>
+        <w:t>valence &gt; 6] &lt;- 6</w:t>
+      </w:r>
+    </w:p>
+    <w:p>
+      <w:pPr>
+        <w:tabs>
+          <w:tab w:val="left" w:pos="916"/>
+          <w:tab w:val="left" w:pos="1832"/>
+          <w:tab w:val="left" w:pos="2748"/>
+          <w:tab w:val="left" w:pos="3664"/>
+          <w:tab w:val="left" w:pos="4580"/>
+          <w:tab w:val="left" w:pos="5496"/>
+          <w:tab w:val="left" w:pos="6412"/>
+          <w:tab w:val="left" w:pos="7328"/>
+          <w:tab w:val="left" w:pos="8244"/>
+          <w:tab w:val="left" w:pos="9160"/>
+          <w:tab w:val="left" w:pos="10076"/>
+          <w:tab w:val="left" w:pos="10992"/>
+          <w:tab w:val="left" w:pos="11908"/>
+          <w:tab w:val="left" w:pos="12824"/>
+          <w:tab w:val="left" w:pos="13740"/>
+          <w:tab w:val="left" w:pos="14656"/>
+        </w:tabs>
+        <w:spacing w:after="0" w:line="240" w:lineRule="auto"/>
+        <w:rPr>
+          <w:rFonts w:ascii="Courier New" w:eastAsia="Times New Roman" w:hAnsi="Courier New" w:cs="Courier New"/>
+          <w:sz w:val="20"/>
+          <w:szCs w:val="20"/>
+          <w:lang w:eastAsia="en-IN"/>
+        </w:rPr>
+      </w:pPr>
+      <w:r>
+        <w:rPr>
+          <w:rFonts w:ascii="Courier New" w:eastAsia="Times New Roman" w:hAnsi="Courier New" w:cs="Courier New"/>
+          <w:sz w:val="20"/>
+          <w:szCs w:val="20"/>
+          <w:lang w:eastAsia="en-IN"/>
+        </w:rPr>
+        <w:t xml:space="preserve">  </w:t>
+      </w:r>
       <w:proofErr w:type="gramStart"/>
       <w:r>
         <w:rPr>
@@ -1256,9 +3518,8 @@
           <w:szCs w:val="20"/>
           <w:lang w:eastAsia="en-IN"/>
         </w:rPr>
-        <w:t>data.frame</w:t>
-      </w:r>
-      <w:proofErr w:type="spellEnd"/>
+        <w:t>valence[</w:t>
+      </w:r>
       <w:proofErr w:type="gramEnd"/>
       <w:r>
         <w:rPr>
@@ -1267,47 +3528,7 @@
           <w:szCs w:val="20"/>
           <w:lang w:eastAsia="en-IN"/>
         </w:rPr>
-        <w:t>(matrix(</w:t>
-      </w:r>
-      <w:proofErr w:type="spellStart"/>
-      <w:r>
-        <w:rPr>
-          <w:rFonts w:ascii="Courier New" w:eastAsia="Times New Roman" w:hAnsi="Courier New" w:cs="Courier New"/>
-          <w:sz w:val="20"/>
-          <w:szCs w:val="20"/>
-          <w:lang w:eastAsia="en-IN"/>
-        </w:rPr>
-        <w:t>nrow</w:t>
-      </w:r>
-      <w:proofErr w:type="spellEnd"/>
-      <w:r>
-        <w:rPr>
-          <w:rFonts w:ascii="Courier New" w:eastAsia="Times New Roman" w:hAnsi="Courier New" w:cs="Courier New"/>
-          <w:sz w:val="20"/>
-          <w:szCs w:val="20"/>
-          <w:lang w:eastAsia="en-IN"/>
-        </w:rPr>
-        <w:t xml:space="preserve"> = time, </w:t>
-      </w:r>
-      <w:proofErr w:type="spellStart"/>
-      <w:r>
-        <w:rPr>
-          <w:rFonts w:ascii="Courier New" w:eastAsia="Times New Roman" w:hAnsi="Courier New" w:cs="Courier New"/>
-          <w:sz w:val="20"/>
-          <w:szCs w:val="20"/>
-          <w:lang w:eastAsia="en-IN"/>
-        </w:rPr>
-        <w:t>ncol</w:t>
-      </w:r>
-      <w:proofErr w:type="spellEnd"/>
-      <w:r>
-        <w:rPr>
-          <w:rFonts w:ascii="Courier New" w:eastAsia="Times New Roman" w:hAnsi="Courier New" w:cs="Courier New"/>
-          <w:sz w:val="20"/>
-          <w:szCs w:val="20"/>
-          <w:lang w:eastAsia="en-IN"/>
-        </w:rPr>
-        <w:t xml:space="preserve"> = 0))</w:t>
+        <w:t>valence &lt; 0] &lt;- 0</w:t>
       </w:r>
     </w:p>
     <w:p>
@@ -1347,6 +3568,26 @@
         </w:rPr>
         <w:t xml:space="preserve">  </w:t>
       </w:r>
+      <w:proofErr w:type="gramStart"/>
+      <w:r>
+        <w:rPr>
+          <w:rFonts w:ascii="Courier New" w:eastAsia="Times New Roman" w:hAnsi="Courier New" w:cs="Courier New"/>
+          <w:sz w:val="20"/>
+          <w:szCs w:val="20"/>
+          <w:lang w:eastAsia="en-IN"/>
+        </w:rPr>
+        <w:t>arousal[</w:t>
+      </w:r>
+      <w:proofErr w:type="gramEnd"/>
+      <w:r>
+        <w:rPr>
+          <w:rFonts w:ascii="Courier New" w:eastAsia="Times New Roman" w:hAnsi="Courier New" w:cs="Courier New"/>
+          <w:sz w:val="20"/>
+          <w:szCs w:val="20"/>
+          <w:lang w:eastAsia="en-IN"/>
+        </w:rPr>
+        <w:t>arousal &gt; 6] &lt;- 6</w:t>
+      </w:r>
     </w:p>
     <w:p>
       <w:pPr>
@@ -1393,9 +3634,8 @@
           <w:szCs w:val="20"/>
           <w:lang w:eastAsia="en-IN"/>
         </w:rPr>
-        <w:t>for(</w:t>
-      </w:r>
-      <w:proofErr w:type="spellStart"/>
+        <w:t>arousal[</w:t>
+      </w:r>
       <w:proofErr w:type="gramEnd"/>
       <w:r>
         <w:rPr>
@@ -1404,77 +3644,104 @@
           <w:szCs w:val="20"/>
           <w:lang w:eastAsia="en-IN"/>
         </w:rPr>
-        <w:t>i</w:t>
-      </w:r>
-      <w:proofErr w:type="spellEnd"/>
-      <w:r>
-        <w:rPr>
-          <w:rFonts w:ascii="Courier New" w:eastAsia="Times New Roman" w:hAnsi="Courier New" w:cs="Courier New"/>
-          <w:sz w:val="20"/>
-          <w:szCs w:val="20"/>
-          <w:lang w:eastAsia="en-IN"/>
-        </w:rPr>
-        <w:t xml:space="preserve"> in 1:n) {</w:t>
-      </w:r>
-    </w:p>
-    <w:p>
-      <w:pPr>
-        <w:tabs>
-          <w:tab w:val="left" w:pos="916"/>
-          <w:tab w:val="left" w:pos="1832"/>
-          <w:tab w:val="left" w:pos="2748"/>
-          <w:tab w:val="left" w:pos="3664"/>
-          <w:tab w:val="left" w:pos="4580"/>
-          <w:tab w:val="left" w:pos="5496"/>
-          <w:tab w:val="left" w:pos="6412"/>
-          <w:tab w:val="left" w:pos="7328"/>
-          <w:tab w:val="left" w:pos="8244"/>
-          <w:tab w:val="left" w:pos="9160"/>
-          <w:tab w:val="left" w:pos="10076"/>
-          <w:tab w:val="left" w:pos="10992"/>
-          <w:tab w:val="left" w:pos="11908"/>
-          <w:tab w:val="left" w:pos="12824"/>
-          <w:tab w:val="left" w:pos="13740"/>
-          <w:tab w:val="left" w:pos="14656"/>
-        </w:tabs>
-        <w:spacing w:after="0" w:line="240" w:lineRule="auto"/>
-        <w:rPr>
-          <w:rFonts w:ascii="Courier New" w:eastAsia="Times New Roman" w:hAnsi="Courier New" w:cs="Courier New"/>
-          <w:sz w:val="20"/>
-          <w:szCs w:val="20"/>
-          <w:lang w:eastAsia="en-IN"/>
-        </w:rPr>
-      </w:pPr>
-      <w:r>
-        <w:rPr>
-          <w:rFonts w:ascii="Courier New" w:eastAsia="Times New Roman" w:hAnsi="Courier New" w:cs="Courier New"/>
-          <w:sz w:val="20"/>
-          <w:szCs w:val="20"/>
-          <w:lang w:eastAsia="en-IN"/>
-        </w:rPr>
-        <w:t xml:space="preserve">    </w:t>
-      </w:r>
-      <w:proofErr w:type="spellStart"/>
-      <w:r>
-        <w:rPr>
-          <w:rFonts w:ascii="Courier New" w:eastAsia="Times New Roman" w:hAnsi="Courier New" w:cs="Courier New"/>
-          <w:sz w:val="20"/>
-          <w:szCs w:val="20"/>
-          <w:lang w:eastAsia="en-IN"/>
-        </w:rPr>
-        <w:t>attractor_v</w:t>
-      </w:r>
-      <w:proofErr w:type="spellEnd"/>
-      <w:r>
-        <w:rPr>
-          <w:rFonts w:ascii="Courier New" w:eastAsia="Times New Roman" w:hAnsi="Courier New" w:cs="Courier New"/>
-          <w:sz w:val="20"/>
-          <w:szCs w:val="20"/>
-          <w:lang w:eastAsia="en-IN"/>
-        </w:rPr>
-        <w:t xml:space="preserve"> &lt;- </w:t>
-      </w:r>
-      <w:proofErr w:type="spellStart"/>
+        <w:t>arousal &lt; 0] &lt;- 0</w:t>
+      </w:r>
+    </w:p>
+    <w:p>
+      <w:pPr>
+        <w:tabs>
+          <w:tab w:val="left" w:pos="916"/>
+          <w:tab w:val="left" w:pos="1832"/>
+          <w:tab w:val="left" w:pos="2748"/>
+          <w:tab w:val="left" w:pos="3664"/>
+          <w:tab w:val="left" w:pos="4580"/>
+          <w:tab w:val="left" w:pos="5496"/>
+          <w:tab w:val="left" w:pos="6412"/>
+          <w:tab w:val="left" w:pos="7328"/>
+          <w:tab w:val="left" w:pos="8244"/>
+          <w:tab w:val="left" w:pos="9160"/>
+          <w:tab w:val="left" w:pos="10076"/>
+          <w:tab w:val="left" w:pos="10992"/>
+          <w:tab w:val="left" w:pos="11908"/>
+          <w:tab w:val="left" w:pos="12824"/>
+          <w:tab w:val="left" w:pos="13740"/>
+          <w:tab w:val="left" w:pos="14656"/>
+        </w:tabs>
+        <w:spacing w:after="0" w:line="240" w:lineRule="auto"/>
+        <w:rPr>
+          <w:rFonts w:ascii="Courier New" w:eastAsia="Times New Roman" w:hAnsi="Courier New" w:cs="Courier New"/>
+          <w:sz w:val="20"/>
+          <w:szCs w:val="20"/>
+          <w:lang w:eastAsia="en-IN"/>
+        </w:rPr>
+      </w:pPr>
+      <w:r>
+        <w:rPr>
+          <w:rFonts w:ascii="Courier New" w:eastAsia="Times New Roman" w:hAnsi="Courier New" w:cs="Courier New"/>
+          <w:sz w:val="20"/>
+          <w:szCs w:val="20"/>
+          <w:lang w:eastAsia="en-IN"/>
+        </w:rPr>
+        <w:t xml:space="preserve">  </w:t>
+      </w:r>
+    </w:p>
+    <w:p>
+      <w:pPr>
+        <w:tabs>
+          <w:tab w:val="left" w:pos="916"/>
+          <w:tab w:val="left" w:pos="1832"/>
+          <w:tab w:val="left" w:pos="2748"/>
+          <w:tab w:val="left" w:pos="3664"/>
+          <w:tab w:val="left" w:pos="4580"/>
+          <w:tab w:val="left" w:pos="5496"/>
+          <w:tab w:val="left" w:pos="6412"/>
+          <w:tab w:val="left" w:pos="7328"/>
+          <w:tab w:val="left" w:pos="8244"/>
+          <w:tab w:val="left" w:pos="9160"/>
+          <w:tab w:val="left" w:pos="10076"/>
+          <w:tab w:val="left" w:pos="10992"/>
+          <w:tab w:val="left" w:pos="11908"/>
+          <w:tab w:val="left" w:pos="12824"/>
+          <w:tab w:val="left" w:pos="13740"/>
+          <w:tab w:val="left" w:pos="14656"/>
+        </w:tabs>
+        <w:spacing w:after="0" w:line="240" w:lineRule="auto"/>
+        <w:rPr>
+          <w:rFonts w:ascii="Courier New" w:eastAsia="Times New Roman" w:hAnsi="Courier New" w:cs="Courier New"/>
+          <w:sz w:val="20"/>
+          <w:szCs w:val="20"/>
+          <w:lang w:eastAsia="en-IN"/>
+        </w:rPr>
+      </w:pPr>
+      <w:r>
+        <w:rPr>
+          <w:rFonts w:ascii="Courier New" w:eastAsia="Times New Roman" w:hAnsi="Courier New" w:cs="Courier New"/>
+          <w:sz w:val="20"/>
+          <w:szCs w:val="20"/>
+          <w:lang w:eastAsia="en-IN"/>
+        </w:rPr>
+        <w:t xml:space="preserve">  </w:t>
+      </w:r>
+      <w:proofErr w:type="spellStart"/>
+      <w:r>
+        <w:rPr>
+          <w:rFonts w:ascii="Courier New" w:eastAsia="Times New Roman" w:hAnsi="Courier New" w:cs="Courier New"/>
+          <w:sz w:val="20"/>
+          <w:szCs w:val="20"/>
+          <w:lang w:eastAsia="en-IN"/>
+        </w:rPr>
+        <w:t>colnames</w:t>
+      </w:r>
+      <w:proofErr w:type="spellEnd"/>
+      <w:r>
+        <w:rPr>
+          <w:rFonts w:ascii="Courier New" w:eastAsia="Times New Roman" w:hAnsi="Courier New" w:cs="Courier New"/>
+          <w:sz w:val="20"/>
+          <w:szCs w:val="20"/>
+          <w:lang w:eastAsia="en-IN"/>
+        </w:rPr>
+        <w:t xml:space="preserve">(valence) &lt;- paste0("valence_", </w:t>
+      </w:r>
       <w:proofErr w:type="gramStart"/>
       <w:r>
         <w:rPr>
@@ -1483,7 +3750,182 @@
           <w:szCs w:val="20"/>
           <w:lang w:eastAsia="en-IN"/>
         </w:rPr>
-        <w:t>rnorm</w:t>
+        <w:t>1:n</w:t>
+      </w:r>
+      <w:proofErr w:type="gramEnd"/>
+      <w:r>
+        <w:rPr>
+          <w:rFonts w:ascii="Courier New" w:eastAsia="Times New Roman" w:hAnsi="Courier New" w:cs="Courier New"/>
+          <w:sz w:val="20"/>
+          <w:szCs w:val="20"/>
+          <w:lang w:eastAsia="en-IN"/>
+        </w:rPr>
+        <w:t>)</w:t>
+      </w:r>
+    </w:p>
+    <w:p>
+      <w:pPr>
+        <w:tabs>
+          <w:tab w:val="left" w:pos="916"/>
+          <w:tab w:val="left" w:pos="1832"/>
+          <w:tab w:val="left" w:pos="2748"/>
+          <w:tab w:val="left" w:pos="3664"/>
+          <w:tab w:val="left" w:pos="4580"/>
+          <w:tab w:val="left" w:pos="5496"/>
+          <w:tab w:val="left" w:pos="6412"/>
+          <w:tab w:val="left" w:pos="7328"/>
+          <w:tab w:val="left" w:pos="8244"/>
+          <w:tab w:val="left" w:pos="9160"/>
+          <w:tab w:val="left" w:pos="10076"/>
+          <w:tab w:val="left" w:pos="10992"/>
+          <w:tab w:val="left" w:pos="11908"/>
+          <w:tab w:val="left" w:pos="12824"/>
+          <w:tab w:val="left" w:pos="13740"/>
+          <w:tab w:val="left" w:pos="14656"/>
+        </w:tabs>
+        <w:spacing w:after="0" w:line="240" w:lineRule="auto"/>
+        <w:rPr>
+          <w:rFonts w:ascii="Courier New" w:eastAsia="Times New Roman" w:hAnsi="Courier New" w:cs="Courier New"/>
+          <w:sz w:val="20"/>
+          <w:szCs w:val="20"/>
+          <w:lang w:eastAsia="en-IN"/>
+        </w:rPr>
+      </w:pPr>
+      <w:r>
+        <w:rPr>
+          <w:rFonts w:ascii="Courier New" w:eastAsia="Times New Roman" w:hAnsi="Courier New" w:cs="Courier New"/>
+          <w:sz w:val="20"/>
+          <w:szCs w:val="20"/>
+          <w:lang w:eastAsia="en-IN"/>
+        </w:rPr>
+        <w:t xml:space="preserve">  </w:t>
+      </w:r>
+      <w:proofErr w:type="spellStart"/>
+      <w:r>
+        <w:rPr>
+          <w:rFonts w:ascii="Courier New" w:eastAsia="Times New Roman" w:hAnsi="Courier New" w:cs="Courier New"/>
+          <w:sz w:val="20"/>
+          <w:szCs w:val="20"/>
+          <w:lang w:eastAsia="en-IN"/>
+        </w:rPr>
+        <w:t>colnames</w:t>
+      </w:r>
+      <w:proofErr w:type="spellEnd"/>
+      <w:r>
+        <w:rPr>
+          <w:rFonts w:ascii="Courier New" w:eastAsia="Times New Roman" w:hAnsi="Courier New" w:cs="Courier New"/>
+          <w:sz w:val="20"/>
+          <w:szCs w:val="20"/>
+          <w:lang w:eastAsia="en-IN"/>
+        </w:rPr>
+        <w:t xml:space="preserve">(arousal) &lt;- paste0("arousal_", </w:t>
+      </w:r>
+      <w:proofErr w:type="gramStart"/>
+      <w:r>
+        <w:rPr>
+          <w:rFonts w:ascii="Courier New" w:eastAsia="Times New Roman" w:hAnsi="Courier New" w:cs="Courier New"/>
+          <w:sz w:val="20"/>
+          <w:szCs w:val="20"/>
+          <w:lang w:eastAsia="en-IN"/>
+        </w:rPr>
+        <w:t>1:n</w:t>
+      </w:r>
+      <w:proofErr w:type="gramEnd"/>
+      <w:r>
+        <w:rPr>
+          <w:rFonts w:ascii="Courier New" w:eastAsia="Times New Roman" w:hAnsi="Courier New" w:cs="Courier New"/>
+          <w:sz w:val="20"/>
+          <w:szCs w:val="20"/>
+          <w:lang w:eastAsia="en-IN"/>
+        </w:rPr>
+        <w:t>)</w:t>
+      </w:r>
+    </w:p>
+    <w:p>
+      <w:pPr>
+        <w:tabs>
+          <w:tab w:val="left" w:pos="916"/>
+          <w:tab w:val="left" w:pos="1832"/>
+          <w:tab w:val="left" w:pos="2748"/>
+          <w:tab w:val="left" w:pos="3664"/>
+          <w:tab w:val="left" w:pos="4580"/>
+          <w:tab w:val="left" w:pos="5496"/>
+          <w:tab w:val="left" w:pos="6412"/>
+          <w:tab w:val="left" w:pos="7328"/>
+          <w:tab w:val="left" w:pos="8244"/>
+          <w:tab w:val="left" w:pos="9160"/>
+          <w:tab w:val="left" w:pos="10076"/>
+          <w:tab w:val="left" w:pos="10992"/>
+          <w:tab w:val="left" w:pos="11908"/>
+          <w:tab w:val="left" w:pos="12824"/>
+          <w:tab w:val="left" w:pos="13740"/>
+          <w:tab w:val="left" w:pos="14656"/>
+        </w:tabs>
+        <w:spacing w:after="0" w:line="240" w:lineRule="auto"/>
+        <w:rPr>
+          <w:rFonts w:ascii="Courier New" w:eastAsia="Times New Roman" w:hAnsi="Courier New" w:cs="Courier New"/>
+          <w:sz w:val="20"/>
+          <w:szCs w:val="20"/>
+          <w:lang w:eastAsia="en-IN"/>
+        </w:rPr>
+      </w:pPr>
+      <w:r>
+        <w:rPr>
+          <w:rFonts w:ascii="Courier New" w:eastAsia="Times New Roman" w:hAnsi="Courier New" w:cs="Courier New"/>
+          <w:sz w:val="20"/>
+          <w:szCs w:val="20"/>
+          <w:lang w:eastAsia="en-IN"/>
+        </w:rPr>
+        <w:t xml:space="preserve">  </w:t>
+      </w:r>
+    </w:p>
+    <w:p>
+      <w:pPr>
+        <w:tabs>
+          <w:tab w:val="left" w:pos="916"/>
+          <w:tab w:val="left" w:pos="1832"/>
+          <w:tab w:val="left" w:pos="2748"/>
+          <w:tab w:val="left" w:pos="3664"/>
+          <w:tab w:val="left" w:pos="4580"/>
+          <w:tab w:val="left" w:pos="5496"/>
+          <w:tab w:val="left" w:pos="6412"/>
+          <w:tab w:val="left" w:pos="7328"/>
+          <w:tab w:val="left" w:pos="8244"/>
+          <w:tab w:val="left" w:pos="9160"/>
+          <w:tab w:val="left" w:pos="10076"/>
+          <w:tab w:val="left" w:pos="10992"/>
+          <w:tab w:val="left" w:pos="11908"/>
+          <w:tab w:val="left" w:pos="12824"/>
+          <w:tab w:val="left" w:pos="13740"/>
+          <w:tab w:val="left" w:pos="14656"/>
+        </w:tabs>
+        <w:spacing w:after="0" w:line="240" w:lineRule="auto"/>
+        <w:rPr>
+          <w:rFonts w:ascii="Courier New" w:eastAsia="Times New Roman" w:hAnsi="Courier New" w:cs="Courier New"/>
+          <w:sz w:val="20"/>
+          <w:szCs w:val="20"/>
+          <w:lang w:eastAsia="en-IN"/>
+        </w:rPr>
+      </w:pPr>
+      <w:r>
+        <w:rPr>
+          <w:rFonts w:ascii="Courier New" w:eastAsia="Times New Roman" w:hAnsi="Courier New" w:cs="Courier New"/>
+          <w:sz w:val="20"/>
+          <w:szCs w:val="20"/>
+          <w:lang w:eastAsia="en-IN"/>
+        </w:rPr>
+        <w:t xml:space="preserve">  dt &lt;- </w:t>
+      </w:r>
+      <w:proofErr w:type="spellStart"/>
+      <w:proofErr w:type="gramStart"/>
+      <w:r>
+        <w:rPr>
+          <w:rFonts w:ascii="Courier New" w:eastAsia="Times New Roman" w:hAnsi="Courier New" w:cs="Courier New"/>
+          <w:sz w:val="20"/>
+          <w:szCs w:val="20"/>
+          <w:lang w:eastAsia="en-IN"/>
+        </w:rPr>
+        <w:t>cbind</w:t>
       </w:r>
       <w:proofErr w:type="spellEnd"/>
       <w:r>
@@ -1503,86 +3945,181 @@
           <w:szCs w:val="20"/>
           <w:lang w:eastAsia="en-IN"/>
         </w:rPr>
-        <w:t xml:space="preserve">1, mean = 3.35, </w:t>
-      </w:r>
-      <w:proofErr w:type="spellStart"/>
-      <w:r>
-        <w:rPr>
-          <w:rFonts w:ascii="Courier New" w:eastAsia="Times New Roman" w:hAnsi="Courier New" w:cs="Courier New"/>
-          <w:sz w:val="20"/>
-          <w:szCs w:val="20"/>
-          <w:lang w:eastAsia="en-IN"/>
-        </w:rPr>
-        <w:t>sd</w:t>
-      </w:r>
-      <w:proofErr w:type="spellEnd"/>
-      <w:r>
-        <w:rPr>
-          <w:rFonts w:ascii="Courier New" w:eastAsia="Times New Roman" w:hAnsi="Courier New" w:cs="Courier New"/>
-          <w:sz w:val="20"/>
-          <w:szCs w:val="20"/>
-          <w:lang w:eastAsia="en-IN"/>
-        </w:rPr>
-        <w:t xml:space="preserve"> = .75)</w:t>
-      </w:r>
-    </w:p>
-    <w:p>
-      <w:pPr>
-        <w:tabs>
-          <w:tab w:val="left" w:pos="916"/>
-          <w:tab w:val="left" w:pos="1832"/>
-          <w:tab w:val="left" w:pos="2748"/>
-          <w:tab w:val="left" w:pos="3664"/>
-          <w:tab w:val="left" w:pos="4580"/>
-          <w:tab w:val="left" w:pos="5496"/>
-          <w:tab w:val="left" w:pos="6412"/>
-          <w:tab w:val="left" w:pos="7328"/>
-          <w:tab w:val="left" w:pos="8244"/>
-          <w:tab w:val="left" w:pos="9160"/>
-          <w:tab w:val="left" w:pos="10076"/>
-          <w:tab w:val="left" w:pos="10992"/>
-          <w:tab w:val="left" w:pos="11908"/>
-          <w:tab w:val="left" w:pos="12824"/>
-          <w:tab w:val="left" w:pos="13740"/>
-          <w:tab w:val="left" w:pos="14656"/>
-        </w:tabs>
-        <w:spacing w:after="0" w:line="240" w:lineRule="auto"/>
-        <w:rPr>
-          <w:rFonts w:ascii="Courier New" w:eastAsia="Times New Roman" w:hAnsi="Courier New" w:cs="Courier New"/>
-          <w:sz w:val="20"/>
-          <w:szCs w:val="20"/>
-          <w:lang w:eastAsia="en-IN"/>
-        </w:rPr>
-      </w:pPr>
-      <w:r>
-        <w:rPr>
-          <w:rFonts w:ascii="Courier New" w:eastAsia="Times New Roman" w:hAnsi="Courier New" w:cs="Courier New"/>
-          <w:sz w:val="20"/>
-          <w:szCs w:val="20"/>
-          <w:lang w:eastAsia="en-IN"/>
-        </w:rPr>
-        <w:t xml:space="preserve">    </w:t>
-      </w:r>
-      <w:proofErr w:type="spellStart"/>
-      <w:r>
-        <w:rPr>
-          <w:rFonts w:ascii="Courier New" w:eastAsia="Times New Roman" w:hAnsi="Courier New" w:cs="Courier New"/>
-          <w:sz w:val="20"/>
-          <w:szCs w:val="20"/>
-          <w:lang w:eastAsia="en-IN"/>
-        </w:rPr>
-        <w:t>instability_v</w:t>
-      </w:r>
-      <w:proofErr w:type="spellEnd"/>
-      <w:r>
-        <w:rPr>
-          <w:rFonts w:ascii="Courier New" w:eastAsia="Times New Roman" w:hAnsi="Courier New" w:cs="Courier New"/>
-          <w:sz w:val="20"/>
-          <w:szCs w:val="20"/>
-          <w:lang w:eastAsia="en-IN"/>
-        </w:rPr>
-        <w:t xml:space="preserve"> &lt;- </w:t>
-      </w:r>
+        <w:t>dt, valence, arousal)</w:t>
+      </w:r>
+    </w:p>
+    <w:p>
+      <w:pPr>
+        <w:tabs>
+          <w:tab w:val="left" w:pos="916"/>
+          <w:tab w:val="left" w:pos="1832"/>
+          <w:tab w:val="left" w:pos="2748"/>
+          <w:tab w:val="left" w:pos="3664"/>
+          <w:tab w:val="left" w:pos="4580"/>
+          <w:tab w:val="left" w:pos="5496"/>
+          <w:tab w:val="left" w:pos="6412"/>
+          <w:tab w:val="left" w:pos="7328"/>
+          <w:tab w:val="left" w:pos="8244"/>
+          <w:tab w:val="left" w:pos="9160"/>
+          <w:tab w:val="left" w:pos="10076"/>
+          <w:tab w:val="left" w:pos="10992"/>
+          <w:tab w:val="left" w:pos="11908"/>
+          <w:tab w:val="left" w:pos="12824"/>
+          <w:tab w:val="left" w:pos="13740"/>
+          <w:tab w:val="left" w:pos="14656"/>
+        </w:tabs>
+        <w:spacing w:after="0" w:line="240" w:lineRule="auto"/>
+        <w:rPr>
+          <w:rFonts w:ascii="Courier New" w:eastAsia="Times New Roman" w:hAnsi="Courier New" w:cs="Courier New"/>
+          <w:sz w:val="20"/>
+          <w:szCs w:val="20"/>
+          <w:lang w:eastAsia="en-IN"/>
+        </w:rPr>
+      </w:pPr>
+      <w:r>
+        <w:rPr>
+          <w:rFonts w:ascii="Courier New" w:eastAsia="Times New Roman" w:hAnsi="Courier New" w:cs="Courier New"/>
+          <w:sz w:val="20"/>
+          <w:szCs w:val="20"/>
+          <w:lang w:eastAsia="en-IN"/>
+        </w:rPr>
+        <w:t xml:space="preserve">  </w:t>
+      </w:r>
+    </w:p>
+    <w:p>
+      <w:pPr>
+        <w:tabs>
+          <w:tab w:val="left" w:pos="916"/>
+          <w:tab w:val="left" w:pos="1832"/>
+          <w:tab w:val="left" w:pos="2748"/>
+          <w:tab w:val="left" w:pos="3664"/>
+          <w:tab w:val="left" w:pos="4580"/>
+          <w:tab w:val="left" w:pos="5496"/>
+          <w:tab w:val="left" w:pos="6412"/>
+          <w:tab w:val="left" w:pos="7328"/>
+          <w:tab w:val="left" w:pos="8244"/>
+          <w:tab w:val="left" w:pos="9160"/>
+          <w:tab w:val="left" w:pos="10076"/>
+          <w:tab w:val="left" w:pos="10992"/>
+          <w:tab w:val="left" w:pos="11908"/>
+          <w:tab w:val="left" w:pos="12824"/>
+          <w:tab w:val="left" w:pos="13740"/>
+          <w:tab w:val="left" w:pos="14656"/>
+        </w:tabs>
+        <w:spacing w:after="0" w:line="240" w:lineRule="auto"/>
+        <w:rPr>
+          <w:rFonts w:ascii="Courier New" w:eastAsia="Times New Roman" w:hAnsi="Courier New" w:cs="Courier New"/>
+          <w:sz w:val="20"/>
+          <w:szCs w:val="20"/>
+          <w:lang w:eastAsia="en-IN"/>
+        </w:rPr>
+      </w:pPr>
+      <w:r>
+        <w:rPr>
+          <w:rFonts w:ascii="Courier New" w:eastAsia="Times New Roman" w:hAnsi="Courier New" w:cs="Courier New"/>
+          <w:sz w:val="20"/>
+          <w:szCs w:val="20"/>
+          <w:lang w:eastAsia="en-IN"/>
+        </w:rPr>
+        <w:t xml:space="preserve">  return(dt)</w:t>
+      </w:r>
+    </w:p>
+    <w:p>
+      <w:pPr>
+        <w:tabs>
+          <w:tab w:val="left" w:pos="916"/>
+          <w:tab w:val="left" w:pos="1832"/>
+          <w:tab w:val="left" w:pos="2748"/>
+          <w:tab w:val="left" w:pos="3664"/>
+          <w:tab w:val="left" w:pos="4580"/>
+          <w:tab w:val="left" w:pos="5496"/>
+          <w:tab w:val="left" w:pos="6412"/>
+          <w:tab w:val="left" w:pos="7328"/>
+          <w:tab w:val="left" w:pos="8244"/>
+          <w:tab w:val="left" w:pos="9160"/>
+          <w:tab w:val="left" w:pos="10076"/>
+          <w:tab w:val="left" w:pos="10992"/>
+          <w:tab w:val="left" w:pos="11908"/>
+          <w:tab w:val="left" w:pos="12824"/>
+          <w:tab w:val="left" w:pos="13740"/>
+          <w:tab w:val="left" w:pos="14656"/>
+        </w:tabs>
+        <w:spacing w:after="0" w:line="240" w:lineRule="auto"/>
+        <w:rPr>
+          <w:rFonts w:ascii="Courier New" w:eastAsia="Times New Roman" w:hAnsi="Courier New" w:cs="Courier New"/>
+          <w:sz w:val="20"/>
+          <w:szCs w:val="20"/>
+          <w:lang w:eastAsia="en-IN"/>
+        </w:rPr>
+      </w:pPr>
+      <w:r>
+        <w:rPr>
+          <w:rFonts w:ascii="Courier New" w:eastAsia="Times New Roman" w:hAnsi="Courier New" w:cs="Courier New"/>
+          <w:sz w:val="20"/>
+          <w:szCs w:val="20"/>
+          <w:lang w:eastAsia="en-IN"/>
+        </w:rPr>
+        <w:t>}</w:t>
+      </w:r>
+    </w:p>
+    <w:p>
+      <w:pPr>
+        <w:tabs>
+          <w:tab w:val="left" w:pos="916"/>
+          <w:tab w:val="left" w:pos="1832"/>
+          <w:tab w:val="left" w:pos="2748"/>
+          <w:tab w:val="left" w:pos="3664"/>
+          <w:tab w:val="left" w:pos="4580"/>
+          <w:tab w:val="left" w:pos="5496"/>
+          <w:tab w:val="left" w:pos="6412"/>
+          <w:tab w:val="left" w:pos="7328"/>
+          <w:tab w:val="left" w:pos="8244"/>
+          <w:tab w:val="left" w:pos="9160"/>
+          <w:tab w:val="left" w:pos="10076"/>
+          <w:tab w:val="left" w:pos="10992"/>
+          <w:tab w:val="left" w:pos="11908"/>
+          <w:tab w:val="left" w:pos="12824"/>
+          <w:tab w:val="left" w:pos="13740"/>
+          <w:tab w:val="left" w:pos="14656"/>
+        </w:tabs>
+        <w:spacing w:after="0" w:line="240" w:lineRule="auto"/>
+        <w:rPr>
+          <w:rFonts w:ascii="Courier New" w:eastAsia="Times New Roman" w:hAnsi="Courier New" w:cs="Courier New"/>
+          <w:sz w:val="20"/>
+          <w:szCs w:val="20"/>
+          <w:lang w:eastAsia="en-IN"/>
+        </w:rPr>
+      </w:pPr>
+    </w:p>
+    <w:p>
+      <w:pPr>
+        <w:tabs>
+          <w:tab w:val="left" w:pos="916"/>
+          <w:tab w:val="left" w:pos="1832"/>
+          <w:tab w:val="left" w:pos="2748"/>
+          <w:tab w:val="left" w:pos="3664"/>
+          <w:tab w:val="left" w:pos="4580"/>
+          <w:tab w:val="left" w:pos="5496"/>
+          <w:tab w:val="left" w:pos="6412"/>
+          <w:tab w:val="left" w:pos="7328"/>
+          <w:tab w:val="left" w:pos="8244"/>
+          <w:tab w:val="left" w:pos="9160"/>
+          <w:tab w:val="left" w:pos="10076"/>
+          <w:tab w:val="left" w:pos="10992"/>
+          <w:tab w:val="left" w:pos="11908"/>
+          <w:tab w:val="left" w:pos="12824"/>
+          <w:tab w:val="left" w:pos="13740"/>
+          <w:tab w:val="left" w:pos="14656"/>
+        </w:tabs>
+        <w:spacing w:after="0" w:line="240" w:lineRule="auto"/>
+        <w:rPr>
+          <w:rFonts w:ascii="Courier New" w:eastAsia="Times New Roman" w:hAnsi="Courier New" w:cs="Courier New"/>
+          <w:sz w:val="20"/>
+          <w:szCs w:val="20"/>
+          <w:lang w:eastAsia="en-IN"/>
+        </w:rPr>
+      </w:pPr>
+      <w:proofErr w:type="spellStart"/>
       <w:proofErr w:type="gramStart"/>
       <w:r>
         <w:rPr>
@@ -1591,8 +4128,9 @@
           <w:szCs w:val="20"/>
           <w:lang w:eastAsia="en-IN"/>
         </w:rPr>
-        <w:t>sample(</w:t>
-      </w:r>
+        <w:t>set.seed</w:t>
+      </w:r>
+      <w:proofErr w:type="spellEnd"/>
       <w:proofErr w:type="gramEnd"/>
       <w:r>
         <w:rPr>
@@ -1601,65 +4139,84 @@
           <w:szCs w:val="20"/>
           <w:lang w:eastAsia="en-IN"/>
         </w:rPr>
-        <w:t>3:12, 1, replace = TRUE, prob = c(.18, .22, .18, .15, .8, .6, .5, .4, .2, .1))</w:t>
-      </w:r>
-    </w:p>
-    <w:p>
-      <w:pPr>
-        <w:tabs>
-          <w:tab w:val="left" w:pos="916"/>
-          <w:tab w:val="left" w:pos="1832"/>
-          <w:tab w:val="left" w:pos="2748"/>
-          <w:tab w:val="left" w:pos="3664"/>
-          <w:tab w:val="left" w:pos="4580"/>
-          <w:tab w:val="left" w:pos="5496"/>
-          <w:tab w:val="left" w:pos="6412"/>
-          <w:tab w:val="left" w:pos="7328"/>
-          <w:tab w:val="left" w:pos="8244"/>
-          <w:tab w:val="left" w:pos="9160"/>
-          <w:tab w:val="left" w:pos="10076"/>
-          <w:tab w:val="left" w:pos="10992"/>
-          <w:tab w:val="left" w:pos="11908"/>
-          <w:tab w:val="left" w:pos="12824"/>
-          <w:tab w:val="left" w:pos="13740"/>
-          <w:tab w:val="left" w:pos="14656"/>
-        </w:tabs>
-        <w:spacing w:after="0" w:line="240" w:lineRule="auto"/>
-        <w:rPr>
-          <w:rFonts w:ascii="Courier New" w:eastAsia="Times New Roman" w:hAnsi="Courier New" w:cs="Courier New"/>
-          <w:sz w:val="20"/>
-          <w:szCs w:val="20"/>
-          <w:lang w:eastAsia="en-IN"/>
-        </w:rPr>
-      </w:pPr>
-      <w:r>
-        <w:rPr>
-          <w:rFonts w:ascii="Courier New" w:eastAsia="Times New Roman" w:hAnsi="Courier New" w:cs="Courier New"/>
-          <w:sz w:val="20"/>
-          <w:szCs w:val="20"/>
-          <w:lang w:eastAsia="en-IN"/>
-        </w:rPr>
-        <w:t xml:space="preserve">    </w:t>
-      </w:r>
-      <w:proofErr w:type="spellStart"/>
-      <w:r>
-        <w:rPr>
-          <w:rFonts w:ascii="Courier New" w:eastAsia="Times New Roman" w:hAnsi="Courier New" w:cs="Courier New"/>
-          <w:sz w:val="20"/>
-          <w:szCs w:val="20"/>
-          <w:lang w:eastAsia="en-IN"/>
-        </w:rPr>
-        <w:t>dispersion_v</w:t>
-      </w:r>
-      <w:proofErr w:type="spellEnd"/>
-      <w:r>
-        <w:rPr>
-          <w:rFonts w:ascii="Courier New" w:eastAsia="Times New Roman" w:hAnsi="Courier New" w:cs="Courier New"/>
-          <w:sz w:val="20"/>
-          <w:szCs w:val="20"/>
-          <w:lang w:eastAsia="en-IN"/>
-        </w:rPr>
-        <w:t xml:space="preserve"> &lt;- </w:t>
+        <w:t>(190625)</w:t>
+      </w:r>
+    </w:p>
+    <w:p>
+      <w:pPr>
+        <w:tabs>
+          <w:tab w:val="left" w:pos="916"/>
+          <w:tab w:val="left" w:pos="1832"/>
+          <w:tab w:val="left" w:pos="2748"/>
+          <w:tab w:val="left" w:pos="3664"/>
+          <w:tab w:val="left" w:pos="4580"/>
+          <w:tab w:val="left" w:pos="5496"/>
+          <w:tab w:val="left" w:pos="6412"/>
+          <w:tab w:val="left" w:pos="7328"/>
+          <w:tab w:val="left" w:pos="8244"/>
+          <w:tab w:val="left" w:pos="9160"/>
+          <w:tab w:val="left" w:pos="10076"/>
+          <w:tab w:val="left" w:pos="10992"/>
+          <w:tab w:val="left" w:pos="11908"/>
+          <w:tab w:val="left" w:pos="12824"/>
+          <w:tab w:val="left" w:pos="13740"/>
+          <w:tab w:val="left" w:pos="14656"/>
+        </w:tabs>
+        <w:spacing w:after="0" w:line="240" w:lineRule="auto"/>
+        <w:rPr>
+          <w:rFonts w:ascii="Courier New" w:eastAsia="Times New Roman" w:hAnsi="Courier New" w:cs="Courier New"/>
+          <w:sz w:val="20"/>
+          <w:szCs w:val="20"/>
+          <w:lang w:eastAsia="en-IN"/>
+        </w:rPr>
+      </w:pPr>
+    </w:p>
+    <w:p>
+      <w:pPr>
+        <w:tabs>
+          <w:tab w:val="left" w:pos="916"/>
+          <w:tab w:val="left" w:pos="1832"/>
+          <w:tab w:val="left" w:pos="2748"/>
+          <w:tab w:val="left" w:pos="3664"/>
+          <w:tab w:val="left" w:pos="4580"/>
+          <w:tab w:val="left" w:pos="5496"/>
+          <w:tab w:val="left" w:pos="6412"/>
+          <w:tab w:val="left" w:pos="7328"/>
+          <w:tab w:val="left" w:pos="8244"/>
+          <w:tab w:val="left" w:pos="9160"/>
+          <w:tab w:val="left" w:pos="10076"/>
+          <w:tab w:val="left" w:pos="10992"/>
+          <w:tab w:val="left" w:pos="11908"/>
+          <w:tab w:val="left" w:pos="12824"/>
+          <w:tab w:val="left" w:pos="13740"/>
+          <w:tab w:val="left" w:pos="14656"/>
+        </w:tabs>
+        <w:spacing w:after="0" w:line="240" w:lineRule="auto"/>
+        <w:rPr>
+          <w:rFonts w:ascii="Courier New" w:eastAsia="Times New Roman" w:hAnsi="Courier New" w:cs="Courier New"/>
+          <w:sz w:val="20"/>
+          <w:szCs w:val="20"/>
+          <w:lang w:eastAsia="en-IN"/>
+        </w:rPr>
+      </w:pPr>
+      <w:r>
+        <w:rPr>
+          <w:rFonts w:ascii="Courier New" w:eastAsia="Times New Roman" w:hAnsi="Courier New" w:cs="Courier New"/>
+          <w:sz w:val="20"/>
+          <w:szCs w:val="20"/>
+          <w:lang w:eastAsia="en-IN"/>
+        </w:rPr>
+        <w:t xml:space="preserve">emotions &lt;- </w:t>
+      </w:r>
+      <w:proofErr w:type="spellStart"/>
+      <w:r>
+        <w:rPr>
+          <w:rFonts w:ascii="Courier New" w:eastAsia="Times New Roman" w:hAnsi="Courier New" w:cs="Courier New"/>
+          <w:sz w:val="20"/>
+          <w:szCs w:val="20"/>
+          <w:lang w:eastAsia="en-IN"/>
+        </w:rPr>
+        <w:t>simulate_</w:t>
       </w:r>
       <w:proofErr w:type="gramStart"/>
       <w:r>
@@ -1669,9 +4226,18 @@
           <w:szCs w:val="20"/>
           <w:lang w:eastAsia="en-IN"/>
         </w:rPr>
-        <w:t>abs(</w:t>
-      </w:r>
-      <w:proofErr w:type="spellStart"/>
+        <w:t>affect</w:t>
+      </w:r>
+      <w:proofErr w:type="spellEnd"/>
+      <w:r>
+        <w:rPr>
+          <w:rFonts w:ascii="Courier New" w:eastAsia="Times New Roman" w:hAnsi="Courier New" w:cs="Courier New"/>
+          <w:sz w:val="20"/>
+          <w:szCs w:val="20"/>
+          <w:lang w:eastAsia="en-IN"/>
+        </w:rPr>
+        <w:t>(</w:t>
+      </w:r>
       <w:proofErr w:type="gramEnd"/>
       <w:r>
         <w:rPr>
@@ -1680,75 +4246,112 @@
           <w:szCs w:val="20"/>
           <w:lang w:eastAsia="en-IN"/>
         </w:rPr>
-        <w:t>rsn</w:t>
-      </w:r>
-      <w:proofErr w:type="spellEnd"/>
-      <w:r>
-        <w:rPr>
-          <w:rFonts w:ascii="Courier New" w:eastAsia="Times New Roman" w:hAnsi="Courier New" w:cs="Courier New"/>
-          <w:sz w:val="20"/>
-          <w:szCs w:val="20"/>
-          <w:lang w:eastAsia="en-IN"/>
-        </w:rPr>
-        <w:t xml:space="preserve">(1, xi = .15, omega = .02, alpha = -6) * </w:t>
-      </w:r>
-      <w:proofErr w:type="spellStart"/>
-      <w:r>
-        <w:rPr>
-          <w:rFonts w:ascii="Courier New" w:eastAsia="Times New Roman" w:hAnsi="Courier New" w:cs="Courier New"/>
-          <w:sz w:val="20"/>
-          <w:szCs w:val="20"/>
-          <w:lang w:eastAsia="en-IN"/>
-        </w:rPr>
-        <w:t>instability_v</w:t>
-      </w:r>
-      <w:proofErr w:type="spellEnd"/>
-      <w:r>
-        <w:rPr>
-          <w:rFonts w:ascii="Courier New" w:eastAsia="Times New Roman" w:hAnsi="Courier New" w:cs="Courier New"/>
-          <w:sz w:val="20"/>
-          <w:szCs w:val="20"/>
-          <w:lang w:eastAsia="en-IN"/>
-        </w:rPr>
-        <w:t>) #rsn simulates a skewed distribution.</w:t>
-      </w:r>
-    </w:p>
-    <w:p>
-      <w:pPr>
-        <w:tabs>
-          <w:tab w:val="left" w:pos="916"/>
-          <w:tab w:val="left" w:pos="1832"/>
-          <w:tab w:val="left" w:pos="2748"/>
-          <w:tab w:val="left" w:pos="3664"/>
-          <w:tab w:val="left" w:pos="4580"/>
-          <w:tab w:val="left" w:pos="5496"/>
-          <w:tab w:val="left" w:pos="6412"/>
-          <w:tab w:val="left" w:pos="7328"/>
-          <w:tab w:val="left" w:pos="8244"/>
-          <w:tab w:val="left" w:pos="9160"/>
-          <w:tab w:val="left" w:pos="10076"/>
-          <w:tab w:val="left" w:pos="10992"/>
-          <w:tab w:val="left" w:pos="11908"/>
-          <w:tab w:val="left" w:pos="12824"/>
-          <w:tab w:val="left" w:pos="13740"/>
-          <w:tab w:val="left" w:pos="14656"/>
-        </w:tabs>
-        <w:spacing w:after="0" w:line="240" w:lineRule="auto"/>
-        <w:rPr>
-          <w:rFonts w:ascii="Courier New" w:eastAsia="Times New Roman" w:hAnsi="Courier New" w:cs="Courier New"/>
-          <w:sz w:val="20"/>
-          <w:szCs w:val="20"/>
-          <w:lang w:eastAsia="en-IN"/>
-        </w:rPr>
-      </w:pPr>
-      <w:r>
-        <w:rPr>
-          <w:rFonts w:ascii="Courier New" w:eastAsia="Times New Roman" w:hAnsi="Courier New" w:cs="Courier New"/>
-          <w:sz w:val="20"/>
-          <w:szCs w:val="20"/>
-          <w:lang w:eastAsia="en-IN"/>
-        </w:rPr>
-        <w:t xml:space="preserve">    if</w:t>
+        <w:t>n = 100, time = 300)</w:t>
+      </w:r>
+    </w:p>
+    <w:p>
+      <w:pPr>
+        <w:tabs>
+          <w:tab w:val="left" w:pos="916"/>
+          <w:tab w:val="left" w:pos="1832"/>
+          <w:tab w:val="left" w:pos="2748"/>
+          <w:tab w:val="left" w:pos="3664"/>
+          <w:tab w:val="left" w:pos="4580"/>
+          <w:tab w:val="left" w:pos="5496"/>
+          <w:tab w:val="left" w:pos="6412"/>
+          <w:tab w:val="left" w:pos="7328"/>
+          <w:tab w:val="left" w:pos="8244"/>
+          <w:tab w:val="left" w:pos="9160"/>
+          <w:tab w:val="left" w:pos="10076"/>
+          <w:tab w:val="left" w:pos="10992"/>
+          <w:tab w:val="left" w:pos="11908"/>
+          <w:tab w:val="left" w:pos="12824"/>
+          <w:tab w:val="left" w:pos="13740"/>
+          <w:tab w:val="left" w:pos="14656"/>
+        </w:tabs>
+        <w:spacing w:after="0" w:line="240" w:lineRule="auto"/>
+        <w:rPr>
+          <w:rFonts w:ascii="Courier New" w:eastAsia="Times New Roman" w:hAnsi="Courier New" w:cs="Courier New"/>
+          <w:sz w:val="20"/>
+          <w:szCs w:val="20"/>
+          <w:lang w:eastAsia="en-IN"/>
+        </w:rPr>
+      </w:pPr>
+    </w:p>
+    <w:p>
+      <w:pPr>
+        <w:tabs>
+          <w:tab w:val="left" w:pos="916"/>
+          <w:tab w:val="left" w:pos="1832"/>
+          <w:tab w:val="left" w:pos="2748"/>
+          <w:tab w:val="left" w:pos="3664"/>
+          <w:tab w:val="left" w:pos="4580"/>
+          <w:tab w:val="left" w:pos="5496"/>
+          <w:tab w:val="left" w:pos="6412"/>
+          <w:tab w:val="left" w:pos="7328"/>
+          <w:tab w:val="left" w:pos="8244"/>
+          <w:tab w:val="left" w:pos="9160"/>
+          <w:tab w:val="left" w:pos="10076"/>
+          <w:tab w:val="left" w:pos="10992"/>
+          <w:tab w:val="left" w:pos="11908"/>
+          <w:tab w:val="left" w:pos="12824"/>
+          <w:tab w:val="left" w:pos="13740"/>
+          <w:tab w:val="left" w:pos="14656"/>
+        </w:tabs>
+        <w:spacing w:after="0" w:line="240" w:lineRule="auto"/>
+        <w:rPr>
+          <w:rFonts w:ascii="Courier New" w:eastAsia="Times New Roman" w:hAnsi="Courier New" w:cs="Courier New"/>
+          <w:sz w:val="20"/>
+          <w:szCs w:val="20"/>
+          <w:lang w:eastAsia="en-IN"/>
+        </w:rPr>
+      </w:pPr>
+      <w:r>
+        <w:rPr>
+          <w:rFonts w:ascii="Courier New" w:eastAsia="Times New Roman" w:hAnsi="Courier New" w:cs="Courier New"/>
+          <w:sz w:val="20"/>
+          <w:szCs w:val="20"/>
+          <w:lang w:eastAsia="en-IN"/>
+        </w:rPr>
+        <w:t>emotions %&gt;%</w:t>
+      </w:r>
+    </w:p>
+    <w:p>
+      <w:pPr>
+        <w:tabs>
+          <w:tab w:val="left" w:pos="916"/>
+          <w:tab w:val="left" w:pos="1832"/>
+          <w:tab w:val="left" w:pos="2748"/>
+          <w:tab w:val="left" w:pos="3664"/>
+          <w:tab w:val="left" w:pos="4580"/>
+          <w:tab w:val="left" w:pos="5496"/>
+          <w:tab w:val="left" w:pos="6412"/>
+          <w:tab w:val="left" w:pos="7328"/>
+          <w:tab w:val="left" w:pos="8244"/>
+          <w:tab w:val="left" w:pos="9160"/>
+          <w:tab w:val="left" w:pos="10076"/>
+          <w:tab w:val="left" w:pos="10992"/>
+          <w:tab w:val="left" w:pos="11908"/>
+          <w:tab w:val="left" w:pos="12824"/>
+          <w:tab w:val="left" w:pos="13740"/>
+          <w:tab w:val="left" w:pos="14656"/>
+        </w:tabs>
+        <w:spacing w:after="0" w:line="240" w:lineRule="auto"/>
+        <w:rPr>
+          <w:rFonts w:ascii="Courier New" w:eastAsia="Times New Roman" w:hAnsi="Courier New" w:cs="Courier New"/>
+          <w:sz w:val="20"/>
+          <w:szCs w:val="20"/>
+          <w:lang w:eastAsia="en-IN"/>
+        </w:rPr>
+      </w:pPr>
+      <w:r>
+        <w:rPr>
+          <w:rFonts w:ascii="Courier New" w:eastAsia="Times New Roman" w:hAnsi="Courier New" w:cs="Courier New"/>
+          <w:sz w:val="20"/>
+          <w:szCs w:val="20"/>
+          <w:lang w:eastAsia="en-IN"/>
+        </w:rPr>
+        <w:t xml:space="preserve">  </w:t>
       </w:r>
       <w:proofErr w:type="gramStart"/>
       <w:r>
@@ -1758,17 +4361,7 @@
           <w:szCs w:val="20"/>
           <w:lang w:eastAsia="en-IN"/>
         </w:rPr>
-        <w:t>(!</w:t>
-      </w:r>
-      <w:proofErr w:type="spellStart"/>
-      <w:r>
-        <w:rPr>
-          <w:rFonts w:ascii="Courier New" w:eastAsia="Times New Roman" w:hAnsi="Courier New" w:cs="Courier New"/>
-          <w:sz w:val="20"/>
-          <w:szCs w:val="20"/>
-          <w:lang w:eastAsia="en-IN"/>
-        </w:rPr>
-        <w:t>is</w:t>
+        <w:t>select(</w:t>
       </w:r>
       <w:proofErr w:type="gramEnd"/>
       <w:r>
@@ -1778,95 +4371,45 @@
           <w:szCs w:val="20"/>
           <w:lang w:eastAsia="en-IN"/>
         </w:rPr>
-        <w:t>.null</w:t>
-      </w:r>
-      <w:proofErr w:type="spellEnd"/>
-      <w:r>
-        <w:rPr>
-          <w:rFonts w:ascii="Courier New" w:eastAsia="Times New Roman" w:hAnsi="Courier New" w:cs="Courier New"/>
-          <w:sz w:val="20"/>
-          <w:szCs w:val="20"/>
-          <w:lang w:eastAsia="en-IN"/>
-        </w:rPr>
-        <w:t>(</w:t>
-      </w:r>
-      <w:proofErr w:type="spellStart"/>
-      <w:r>
-        <w:rPr>
-          <w:rFonts w:ascii="Courier New" w:eastAsia="Times New Roman" w:hAnsi="Courier New" w:cs="Courier New"/>
-          <w:sz w:val="20"/>
-          <w:szCs w:val="20"/>
-          <w:lang w:eastAsia="en-IN"/>
-        </w:rPr>
-        <w:t>negative_event_time</w:t>
-      </w:r>
-      <w:proofErr w:type="spellEnd"/>
-      <w:r>
-        <w:rPr>
-          <w:rFonts w:ascii="Courier New" w:eastAsia="Times New Roman" w:hAnsi="Courier New" w:cs="Courier New"/>
-          <w:sz w:val="20"/>
-          <w:szCs w:val="20"/>
-          <w:lang w:eastAsia="en-IN"/>
-        </w:rPr>
-        <w:t>)) {</w:t>
-      </w:r>
-    </w:p>
-    <w:p>
-      <w:pPr>
-        <w:tabs>
-          <w:tab w:val="left" w:pos="916"/>
-          <w:tab w:val="left" w:pos="1832"/>
-          <w:tab w:val="left" w:pos="2748"/>
-          <w:tab w:val="left" w:pos="3664"/>
-          <w:tab w:val="left" w:pos="4580"/>
-          <w:tab w:val="left" w:pos="5496"/>
-          <w:tab w:val="left" w:pos="6412"/>
-          <w:tab w:val="left" w:pos="7328"/>
-          <w:tab w:val="left" w:pos="8244"/>
-          <w:tab w:val="left" w:pos="9160"/>
-          <w:tab w:val="left" w:pos="10076"/>
-          <w:tab w:val="left" w:pos="10992"/>
-          <w:tab w:val="left" w:pos="11908"/>
-          <w:tab w:val="left" w:pos="12824"/>
-          <w:tab w:val="left" w:pos="13740"/>
-          <w:tab w:val="left" w:pos="14656"/>
-        </w:tabs>
-        <w:spacing w:after="0" w:line="240" w:lineRule="auto"/>
-        <w:rPr>
-          <w:rFonts w:ascii="Courier New" w:eastAsia="Times New Roman" w:hAnsi="Courier New" w:cs="Courier New"/>
-          <w:sz w:val="20"/>
-          <w:szCs w:val="20"/>
-          <w:lang w:eastAsia="en-IN"/>
-        </w:rPr>
-      </w:pPr>
-      <w:r>
-        <w:rPr>
-          <w:rFonts w:ascii="Courier New" w:eastAsia="Times New Roman" w:hAnsi="Courier New" w:cs="Courier New"/>
-          <w:sz w:val="20"/>
-          <w:szCs w:val="20"/>
-          <w:lang w:eastAsia="en-IN"/>
-        </w:rPr>
-        <w:t xml:space="preserve">      </w:t>
-      </w:r>
-      <w:proofErr w:type="spellStart"/>
-      <w:r>
-        <w:rPr>
-          <w:rFonts w:ascii="Courier New" w:eastAsia="Times New Roman" w:hAnsi="Courier New" w:cs="Courier New"/>
-          <w:sz w:val="20"/>
-          <w:szCs w:val="20"/>
-          <w:lang w:eastAsia="en-IN"/>
-        </w:rPr>
-        <w:t>recovery_rate</w:t>
-      </w:r>
-      <w:proofErr w:type="spellEnd"/>
-      <w:r>
-        <w:rPr>
-          <w:rFonts w:ascii="Courier New" w:eastAsia="Times New Roman" w:hAnsi="Courier New" w:cs="Courier New"/>
-          <w:sz w:val="20"/>
-          <w:szCs w:val="20"/>
-          <w:lang w:eastAsia="en-IN"/>
-        </w:rPr>
-        <w:t xml:space="preserve"> &lt;- </w:t>
+        <w:t>valence_1, arousal_1) %&gt;%</w:t>
+      </w:r>
+    </w:p>
+    <w:p>
+      <w:pPr>
+        <w:tabs>
+          <w:tab w:val="left" w:pos="916"/>
+          <w:tab w:val="left" w:pos="1832"/>
+          <w:tab w:val="left" w:pos="2748"/>
+          <w:tab w:val="left" w:pos="3664"/>
+          <w:tab w:val="left" w:pos="4580"/>
+          <w:tab w:val="left" w:pos="5496"/>
+          <w:tab w:val="left" w:pos="6412"/>
+          <w:tab w:val="left" w:pos="7328"/>
+          <w:tab w:val="left" w:pos="8244"/>
+          <w:tab w:val="left" w:pos="9160"/>
+          <w:tab w:val="left" w:pos="10076"/>
+          <w:tab w:val="left" w:pos="10992"/>
+          <w:tab w:val="left" w:pos="11908"/>
+          <w:tab w:val="left" w:pos="12824"/>
+          <w:tab w:val="left" w:pos="13740"/>
+          <w:tab w:val="left" w:pos="14656"/>
+        </w:tabs>
+        <w:spacing w:after="0" w:line="240" w:lineRule="auto"/>
+        <w:rPr>
+          <w:rFonts w:ascii="Courier New" w:eastAsia="Times New Roman" w:hAnsi="Courier New" w:cs="Courier New"/>
+          <w:sz w:val="20"/>
+          <w:szCs w:val="20"/>
+          <w:lang w:eastAsia="en-IN"/>
+        </w:rPr>
+      </w:pPr>
+      <w:r>
+        <w:rPr>
+          <w:rFonts w:ascii="Courier New" w:eastAsia="Times New Roman" w:hAnsi="Courier New" w:cs="Courier New"/>
+          <w:sz w:val="20"/>
+          <w:szCs w:val="20"/>
+          <w:lang w:eastAsia="en-IN"/>
+        </w:rPr>
+        <w:t xml:space="preserve">  </w:t>
       </w:r>
       <w:proofErr w:type="gramStart"/>
       <w:r>
@@ -1876,7 +4419,7 @@
           <w:szCs w:val="20"/>
           <w:lang w:eastAsia="en-IN"/>
         </w:rPr>
-        <w:t>sample(</w:t>
+        <w:t>head(</w:t>
       </w:r>
       <w:proofErr w:type="gramEnd"/>
       <w:r>
@@ -1886,106 +4429,83 @@
           <w:szCs w:val="20"/>
           <w:lang w:eastAsia="en-IN"/>
         </w:rPr>
-        <w:t xml:space="preserve">1:50, 1, replace = TRUE) + </w:t>
-      </w:r>
-      <w:proofErr w:type="spellStart"/>
-      <w:r>
-        <w:rPr>
-          <w:rFonts w:ascii="Courier New" w:eastAsia="Times New Roman" w:hAnsi="Courier New" w:cs="Courier New"/>
-          <w:sz w:val="20"/>
-          <w:szCs w:val="20"/>
-          <w:lang w:eastAsia="en-IN"/>
-        </w:rPr>
-        <w:t>negative_event_time</w:t>
-      </w:r>
-      <w:proofErr w:type="spellEnd"/>
-    </w:p>
-    <w:p>
-      <w:pPr>
-        <w:tabs>
-          <w:tab w:val="left" w:pos="916"/>
-          <w:tab w:val="left" w:pos="1832"/>
-          <w:tab w:val="left" w:pos="2748"/>
-          <w:tab w:val="left" w:pos="3664"/>
-          <w:tab w:val="left" w:pos="4580"/>
-          <w:tab w:val="left" w:pos="5496"/>
-          <w:tab w:val="left" w:pos="6412"/>
-          <w:tab w:val="left" w:pos="7328"/>
-          <w:tab w:val="left" w:pos="8244"/>
-          <w:tab w:val="left" w:pos="9160"/>
-          <w:tab w:val="left" w:pos="10076"/>
-          <w:tab w:val="left" w:pos="10992"/>
-          <w:tab w:val="left" w:pos="11908"/>
-          <w:tab w:val="left" w:pos="12824"/>
-          <w:tab w:val="left" w:pos="13740"/>
-          <w:tab w:val="left" w:pos="14656"/>
-        </w:tabs>
-        <w:spacing w:after="0" w:line="240" w:lineRule="auto"/>
-        <w:rPr>
-          <w:rFonts w:ascii="Courier New" w:eastAsia="Times New Roman" w:hAnsi="Courier New" w:cs="Courier New"/>
-          <w:sz w:val="20"/>
-          <w:szCs w:val="20"/>
-          <w:lang w:eastAsia="en-IN"/>
-        </w:rPr>
-      </w:pPr>
-      <w:r>
-        <w:rPr>
-          <w:rFonts w:ascii="Courier New" w:eastAsia="Times New Roman" w:hAnsi="Courier New" w:cs="Courier New"/>
-          <w:sz w:val="20"/>
-          <w:szCs w:val="20"/>
-          <w:lang w:eastAsia="en-IN"/>
-        </w:rPr>
-        <w:t xml:space="preserve">      </w:t>
-      </w:r>
-      <w:proofErr w:type="spellStart"/>
-      <w:r>
-        <w:rPr>
-          <w:rFonts w:ascii="Courier New" w:eastAsia="Times New Roman" w:hAnsi="Courier New" w:cs="Courier New"/>
-          <w:sz w:val="20"/>
-          <w:szCs w:val="20"/>
-          <w:lang w:eastAsia="en-IN"/>
-        </w:rPr>
-        <w:t>negative_event</w:t>
-      </w:r>
-      <w:proofErr w:type="spellEnd"/>
-      <w:r>
-        <w:rPr>
-          <w:rFonts w:ascii="Courier New" w:eastAsia="Times New Roman" w:hAnsi="Courier New" w:cs="Courier New"/>
-          <w:sz w:val="20"/>
-          <w:szCs w:val="20"/>
-          <w:lang w:eastAsia="en-IN"/>
-        </w:rPr>
-        <w:t xml:space="preserve"> &lt;- (</w:t>
-      </w:r>
-      <w:proofErr w:type="spellStart"/>
-      <w:r>
-        <w:rPr>
-          <w:rFonts w:ascii="Courier New" w:eastAsia="Times New Roman" w:hAnsi="Courier New" w:cs="Courier New"/>
-          <w:sz w:val="20"/>
-          <w:szCs w:val="20"/>
-          <w:lang w:eastAsia="en-IN"/>
-        </w:rPr>
-        <w:t>dt$time</w:t>
-      </w:r>
-      <w:proofErr w:type="spellEnd"/>
-      <w:r>
-        <w:rPr>
-          <w:rFonts w:ascii="Courier New" w:eastAsia="Times New Roman" w:hAnsi="Courier New" w:cs="Courier New"/>
-          <w:sz w:val="20"/>
-          <w:szCs w:val="20"/>
-          <w:lang w:eastAsia="en-IN"/>
-        </w:rPr>
-        <w:t xml:space="preserve"> %in% </w:t>
-      </w:r>
-      <w:proofErr w:type="spellStart"/>
-      <w:r>
-        <w:rPr>
-          <w:rFonts w:ascii="Courier New" w:eastAsia="Times New Roman" w:hAnsi="Courier New" w:cs="Courier New"/>
-          <w:sz w:val="20"/>
-          <w:szCs w:val="20"/>
-          <w:lang w:eastAsia="en-IN"/>
-        </w:rPr>
-        <w:t>negative_event_</w:t>
+        <w:t>)</w:t>
+      </w:r>
+    </w:p>
+    <w:p>
+      <w:pPr>
+        <w:tabs>
+          <w:tab w:val="left" w:pos="916"/>
+          <w:tab w:val="left" w:pos="1832"/>
+          <w:tab w:val="left" w:pos="2748"/>
+          <w:tab w:val="left" w:pos="3664"/>
+          <w:tab w:val="left" w:pos="4580"/>
+          <w:tab w:val="left" w:pos="5496"/>
+          <w:tab w:val="left" w:pos="6412"/>
+          <w:tab w:val="left" w:pos="7328"/>
+          <w:tab w:val="left" w:pos="8244"/>
+          <w:tab w:val="left" w:pos="9160"/>
+          <w:tab w:val="left" w:pos="10076"/>
+          <w:tab w:val="left" w:pos="10992"/>
+          <w:tab w:val="left" w:pos="11908"/>
+          <w:tab w:val="left" w:pos="12824"/>
+          <w:tab w:val="left" w:pos="13740"/>
+          <w:tab w:val="left" w:pos="14656"/>
+        </w:tabs>
+        <w:spacing w:after="0" w:line="240" w:lineRule="auto"/>
+        <w:rPr>
+          <w:rFonts w:ascii="Courier New" w:eastAsia="Times New Roman" w:hAnsi="Courier New" w:cs="Courier New"/>
+          <w:sz w:val="20"/>
+          <w:szCs w:val="20"/>
+          <w:lang w:eastAsia="en-IN"/>
+        </w:rPr>
+      </w:pPr>
+      <w:r>
+        <w:rPr>
+          <w:rFonts w:ascii="Courier New" w:eastAsia="Times New Roman" w:hAnsi="Courier New" w:cs="Courier New"/>
+          <w:sz w:val="20"/>
+          <w:szCs w:val="20"/>
+          <w:lang w:eastAsia="en-IN"/>
+        </w:rPr>
+        <w:t>##   valence_1 arousal_1</w:t>
+      </w:r>
+    </w:p>
+    <w:p>
+      <w:pPr>
+        <w:tabs>
+          <w:tab w:val="left" w:pos="916"/>
+          <w:tab w:val="left" w:pos="1832"/>
+          <w:tab w:val="left" w:pos="2748"/>
+          <w:tab w:val="left" w:pos="3664"/>
+          <w:tab w:val="left" w:pos="4580"/>
+          <w:tab w:val="left" w:pos="5496"/>
+          <w:tab w:val="left" w:pos="6412"/>
+          <w:tab w:val="left" w:pos="7328"/>
+          <w:tab w:val="left" w:pos="8244"/>
+          <w:tab w:val="left" w:pos="9160"/>
+          <w:tab w:val="left" w:pos="10076"/>
+          <w:tab w:val="left" w:pos="10992"/>
+          <w:tab w:val="left" w:pos="11908"/>
+          <w:tab w:val="left" w:pos="12824"/>
+          <w:tab w:val="left" w:pos="13740"/>
+          <w:tab w:val="left" w:pos="14656"/>
+        </w:tabs>
+        <w:spacing w:after="0" w:line="240" w:lineRule="auto"/>
+        <w:rPr>
+          <w:rFonts w:ascii="Courier New" w:eastAsia="Times New Roman" w:hAnsi="Courier New" w:cs="Courier New"/>
+          <w:sz w:val="20"/>
+          <w:szCs w:val="20"/>
+          <w:lang w:eastAsia="en-IN"/>
+        </w:rPr>
+      </w:pPr>
+      <w:r>
+        <w:rPr>
+          <w:rFonts w:ascii="Courier New" w:eastAsia="Times New Roman" w:hAnsi="Courier New" w:cs="Courier New"/>
+          <w:sz w:val="20"/>
+          <w:szCs w:val="20"/>
+          <w:lang w:eastAsia="en-IN"/>
+        </w:rPr>
+        <w:t xml:space="preserve">## </w:t>
       </w:r>
       <w:proofErr w:type="gramStart"/>
       <w:r>
@@ -1995,7 +4515,7 @@
           <w:szCs w:val="20"/>
           <w:lang w:eastAsia="en-IN"/>
         </w:rPr>
-        <w:t>time:recovery</w:t>
+        <w:t>1  1.328024</w:t>
       </w:r>
       <w:proofErr w:type="gramEnd"/>
       <w:r>
@@ -2005,2751 +4525,6 @@
           <w:szCs w:val="20"/>
           <w:lang w:eastAsia="en-IN"/>
         </w:rPr>
-        <w:t>_rate</w:t>
-      </w:r>
-      <w:proofErr w:type="spellEnd"/>
-      <w:r>
-        <w:rPr>
-          <w:rFonts w:ascii="Courier New" w:eastAsia="Times New Roman" w:hAnsi="Courier New" w:cs="Courier New"/>
-          <w:sz w:val="20"/>
-          <w:szCs w:val="20"/>
-          <w:lang w:eastAsia="en-IN"/>
-        </w:rPr>
-        <w:t>) * seq.int(50, 1, -1)</w:t>
-      </w:r>
-    </w:p>
-    <w:p>
-      <w:pPr>
-        <w:tabs>
-          <w:tab w:val="left" w:pos="916"/>
-          <w:tab w:val="left" w:pos="1832"/>
-          <w:tab w:val="left" w:pos="2748"/>
-          <w:tab w:val="left" w:pos="3664"/>
-          <w:tab w:val="left" w:pos="4580"/>
-          <w:tab w:val="left" w:pos="5496"/>
-          <w:tab w:val="left" w:pos="6412"/>
-          <w:tab w:val="left" w:pos="7328"/>
-          <w:tab w:val="left" w:pos="8244"/>
-          <w:tab w:val="left" w:pos="9160"/>
-          <w:tab w:val="left" w:pos="10076"/>
-          <w:tab w:val="left" w:pos="10992"/>
-          <w:tab w:val="left" w:pos="11908"/>
-          <w:tab w:val="left" w:pos="12824"/>
-          <w:tab w:val="left" w:pos="13740"/>
-          <w:tab w:val="left" w:pos="14656"/>
-        </w:tabs>
-        <w:spacing w:after="0" w:line="240" w:lineRule="auto"/>
-        <w:rPr>
-          <w:rFonts w:ascii="Courier New" w:eastAsia="Times New Roman" w:hAnsi="Courier New" w:cs="Courier New"/>
-          <w:sz w:val="20"/>
-          <w:szCs w:val="20"/>
-          <w:lang w:eastAsia="en-IN"/>
-        </w:rPr>
-      </w:pPr>
-      <w:r>
-        <w:rPr>
-          <w:rFonts w:ascii="Courier New" w:eastAsia="Times New Roman" w:hAnsi="Courier New" w:cs="Courier New"/>
-          <w:sz w:val="20"/>
-          <w:szCs w:val="20"/>
-          <w:lang w:eastAsia="en-IN"/>
-        </w:rPr>
-        <w:t xml:space="preserve">    }</w:t>
-      </w:r>
-    </w:p>
-    <w:p>
-      <w:pPr>
-        <w:tabs>
-          <w:tab w:val="left" w:pos="916"/>
-          <w:tab w:val="left" w:pos="1832"/>
-          <w:tab w:val="left" w:pos="2748"/>
-          <w:tab w:val="left" w:pos="3664"/>
-          <w:tab w:val="left" w:pos="4580"/>
-          <w:tab w:val="left" w:pos="5496"/>
-          <w:tab w:val="left" w:pos="6412"/>
-          <w:tab w:val="left" w:pos="7328"/>
-          <w:tab w:val="left" w:pos="8244"/>
-          <w:tab w:val="left" w:pos="9160"/>
-          <w:tab w:val="left" w:pos="10076"/>
-          <w:tab w:val="left" w:pos="10992"/>
-          <w:tab w:val="left" w:pos="11908"/>
-          <w:tab w:val="left" w:pos="12824"/>
-          <w:tab w:val="left" w:pos="13740"/>
-          <w:tab w:val="left" w:pos="14656"/>
-        </w:tabs>
-        <w:spacing w:after="0" w:line="240" w:lineRule="auto"/>
-        <w:rPr>
-          <w:rFonts w:ascii="Courier New" w:eastAsia="Times New Roman" w:hAnsi="Courier New" w:cs="Courier New"/>
-          <w:sz w:val="20"/>
-          <w:szCs w:val="20"/>
-          <w:lang w:eastAsia="en-IN"/>
-        </w:rPr>
-      </w:pPr>
-      <w:r>
-        <w:rPr>
-          <w:rFonts w:ascii="Courier New" w:eastAsia="Times New Roman" w:hAnsi="Courier New" w:cs="Courier New"/>
-          <w:sz w:val="20"/>
-          <w:szCs w:val="20"/>
-          <w:lang w:eastAsia="en-IN"/>
-        </w:rPr>
-        <w:t xml:space="preserve">    else {</w:t>
-      </w:r>
-    </w:p>
-    <w:p>
-      <w:pPr>
-        <w:tabs>
-          <w:tab w:val="left" w:pos="916"/>
-          <w:tab w:val="left" w:pos="1832"/>
-          <w:tab w:val="left" w:pos="2748"/>
-          <w:tab w:val="left" w:pos="3664"/>
-          <w:tab w:val="left" w:pos="4580"/>
-          <w:tab w:val="left" w:pos="5496"/>
-          <w:tab w:val="left" w:pos="6412"/>
-          <w:tab w:val="left" w:pos="7328"/>
-          <w:tab w:val="left" w:pos="8244"/>
-          <w:tab w:val="left" w:pos="9160"/>
-          <w:tab w:val="left" w:pos="10076"/>
-          <w:tab w:val="left" w:pos="10992"/>
-          <w:tab w:val="left" w:pos="11908"/>
-          <w:tab w:val="left" w:pos="12824"/>
-          <w:tab w:val="left" w:pos="13740"/>
-          <w:tab w:val="left" w:pos="14656"/>
-        </w:tabs>
-        <w:spacing w:after="0" w:line="240" w:lineRule="auto"/>
-        <w:rPr>
-          <w:rFonts w:ascii="Courier New" w:eastAsia="Times New Roman" w:hAnsi="Courier New" w:cs="Courier New"/>
-          <w:sz w:val="20"/>
-          <w:szCs w:val="20"/>
-          <w:lang w:eastAsia="en-IN"/>
-        </w:rPr>
-      </w:pPr>
-      <w:r>
-        <w:rPr>
-          <w:rFonts w:ascii="Courier New" w:eastAsia="Times New Roman" w:hAnsi="Courier New" w:cs="Courier New"/>
-          <w:sz w:val="20"/>
-          <w:szCs w:val="20"/>
-          <w:lang w:eastAsia="en-IN"/>
-        </w:rPr>
-        <w:t xml:space="preserve">      </w:t>
-      </w:r>
-      <w:proofErr w:type="spellStart"/>
-      <w:r>
-        <w:rPr>
-          <w:rFonts w:ascii="Courier New" w:eastAsia="Times New Roman" w:hAnsi="Courier New" w:cs="Courier New"/>
-          <w:sz w:val="20"/>
-          <w:szCs w:val="20"/>
-          <w:lang w:eastAsia="en-IN"/>
-        </w:rPr>
-        <w:t>negative_event</w:t>
-      </w:r>
-      <w:proofErr w:type="spellEnd"/>
-      <w:r>
-        <w:rPr>
-          <w:rFonts w:ascii="Courier New" w:eastAsia="Times New Roman" w:hAnsi="Courier New" w:cs="Courier New"/>
-          <w:sz w:val="20"/>
-          <w:szCs w:val="20"/>
-          <w:lang w:eastAsia="en-IN"/>
-        </w:rPr>
-        <w:t xml:space="preserve"> &lt;- 0</w:t>
-      </w:r>
-    </w:p>
-    <w:p>
-      <w:pPr>
-        <w:tabs>
-          <w:tab w:val="left" w:pos="916"/>
-          <w:tab w:val="left" w:pos="1832"/>
-          <w:tab w:val="left" w:pos="2748"/>
-          <w:tab w:val="left" w:pos="3664"/>
-          <w:tab w:val="left" w:pos="4580"/>
-          <w:tab w:val="left" w:pos="5496"/>
-          <w:tab w:val="left" w:pos="6412"/>
-          <w:tab w:val="left" w:pos="7328"/>
-          <w:tab w:val="left" w:pos="8244"/>
-          <w:tab w:val="left" w:pos="9160"/>
-          <w:tab w:val="left" w:pos="10076"/>
-          <w:tab w:val="left" w:pos="10992"/>
-          <w:tab w:val="left" w:pos="11908"/>
-          <w:tab w:val="left" w:pos="12824"/>
-          <w:tab w:val="left" w:pos="13740"/>
-          <w:tab w:val="left" w:pos="14656"/>
-        </w:tabs>
-        <w:spacing w:after="0" w:line="240" w:lineRule="auto"/>
-        <w:rPr>
-          <w:rFonts w:ascii="Courier New" w:eastAsia="Times New Roman" w:hAnsi="Courier New" w:cs="Courier New"/>
-          <w:sz w:val="20"/>
-          <w:szCs w:val="20"/>
-          <w:lang w:eastAsia="en-IN"/>
-        </w:rPr>
-      </w:pPr>
-      <w:r>
-        <w:rPr>
-          <w:rFonts w:ascii="Courier New" w:eastAsia="Times New Roman" w:hAnsi="Courier New" w:cs="Courier New"/>
-          <w:sz w:val="20"/>
-          <w:szCs w:val="20"/>
-          <w:lang w:eastAsia="en-IN"/>
-        </w:rPr>
-        <w:t xml:space="preserve">    }</w:t>
-      </w:r>
-    </w:p>
-    <w:p>
-      <w:pPr>
-        <w:tabs>
-          <w:tab w:val="left" w:pos="916"/>
-          <w:tab w:val="left" w:pos="1832"/>
-          <w:tab w:val="left" w:pos="2748"/>
-          <w:tab w:val="left" w:pos="3664"/>
-          <w:tab w:val="left" w:pos="4580"/>
-          <w:tab w:val="left" w:pos="5496"/>
-          <w:tab w:val="left" w:pos="6412"/>
-          <w:tab w:val="left" w:pos="7328"/>
-          <w:tab w:val="left" w:pos="8244"/>
-          <w:tab w:val="left" w:pos="9160"/>
-          <w:tab w:val="left" w:pos="10076"/>
-          <w:tab w:val="left" w:pos="10992"/>
-          <w:tab w:val="left" w:pos="11908"/>
-          <w:tab w:val="left" w:pos="12824"/>
-          <w:tab w:val="left" w:pos="13740"/>
-          <w:tab w:val="left" w:pos="14656"/>
-        </w:tabs>
-        <w:spacing w:after="0" w:line="240" w:lineRule="auto"/>
-        <w:rPr>
-          <w:rFonts w:ascii="Courier New" w:eastAsia="Times New Roman" w:hAnsi="Courier New" w:cs="Courier New"/>
-          <w:sz w:val="20"/>
-          <w:szCs w:val="20"/>
-          <w:lang w:eastAsia="en-IN"/>
-        </w:rPr>
-      </w:pPr>
-      <w:r>
-        <w:rPr>
-          <w:rFonts w:ascii="Courier New" w:eastAsia="Times New Roman" w:hAnsi="Courier New" w:cs="Courier New"/>
-          <w:sz w:val="20"/>
-          <w:szCs w:val="20"/>
-          <w:lang w:eastAsia="en-IN"/>
-        </w:rPr>
-        <w:t xml:space="preserve">    valence[[</w:t>
-      </w:r>
-      <w:proofErr w:type="spellStart"/>
-      <w:r>
-        <w:rPr>
-          <w:rFonts w:ascii="Courier New" w:eastAsia="Times New Roman" w:hAnsi="Courier New" w:cs="Courier New"/>
-          <w:sz w:val="20"/>
-          <w:szCs w:val="20"/>
-          <w:lang w:eastAsia="en-IN"/>
-        </w:rPr>
-        <w:t>i</w:t>
-      </w:r>
-      <w:proofErr w:type="spellEnd"/>
-      <w:r>
-        <w:rPr>
-          <w:rFonts w:ascii="Courier New" w:eastAsia="Times New Roman" w:hAnsi="Courier New" w:cs="Courier New"/>
-          <w:sz w:val="20"/>
-          <w:szCs w:val="20"/>
-          <w:lang w:eastAsia="en-IN"/>
-        </w:rPr>
-        <w:t xml:space="preserve">]] &lt;- </w:t>
-      </w:r>
-      <w:proofErr w:type="spellStart"/>
-      <w:proofErr w:type="gramStart"/>
-      <w:r>
-        <w:rPr>
-          <w:rFonts w:ascii="Courier New" w:eastAsia="Times New Roman" w:hAnsi="Courier New" w:cs="Courier New"/>
-          <w:sz w:val="20"/>
-          <w:szCs w:val="20"/>
-          <w:lang w:eastAsia="en-IN"/>
-        </w:rPr>
-        <w:t>ksmooth</w:t>
-      </w:r>
-      <w:proofErr w:type="spellEnd"/>
-      <w:r>
-        <w:rPr>
-          <w:rFonts w:ascii="Courier New" w:eastAsia="Times New Roman" w:hAnsi="Courier New" w:cs="Courier New"/>
-          <w:sz w:val="20"/>
-          <w:szCs w:val="20"/>
-          <w:lang w:eastAsia="en-IN"/>
-        </w:rPr>
-        <w:t>(</w:t>
-      </w:r>
-      <w:proofErr w:type="gramEnd"/>
-      <w:r>
-        <w:rPr>
-          <w:rFonts w:ascii="Courier New" w:eastAsia="Times New Roman" w:hAnsi="Courier New" w:cs="Courier New"/>
-          <w:sz w:val="20"/>
-          <w:szCs w:val="20"/>
-          <w:lang w:eastAsia="en-IN"/>
-        </w:rPr>
-        <w:t xml:space="preserve">x = </w:t>
-      </w:r>
-      <w:proofErr w:type="spellStart"/>
-      <w:r>
-        <w:rPr>
-          <w:rFonts w:ascii="Courier New" w:eastAsia="Times New Roman" w:hAnsi="Courier New" w:cs="Courier New"/>
-          <w:sz w:val="20"/>
-          <w:szCs w:val="20"/>
-          <w:lang w:eastAsia="en-IN"/>
-        </w:rPr>
-        <w:t>dt$time</w:t>
-      </w:r>
-      <w:proofErr w:type="spellEnd"/>
-      <w:r>
-        <w:rPr>
-          <w:rFonts w:ascii="Courier New" w:eastAsia="Times New Roman" w:hAnsi="Courier New" w:cs="Courier New"/>
-          <w:sz w:val="20"/>
-          <w:szCs w:val="20"/>
-          <w:lang w:eastAsia="en-IN"/>
-        </w:rPr>
-        <w:t>,</w:t>
-      </w:r>
-    </w:p>
-    <w:p>
-      <w:pPr>
-        <w:tabs>
-          <w:tab w:val="left" w:pos="916"/>
-          <w:tab w:val="left" w:pos="1832"/>
-          <w:tab w:val="left" w:pos="2748"/>
-          <w:tab w:val="left" w:pos="3664"/>
-          <w:tab w:val="left" w:pos="4580"/>
-          <w:tab w:val="left" w:pos="5496"/>
-          <w:tab w:val="left" w:pos="6412"/>
-          <w:tab w:val="left" w:pos="7328"/>
-          <w:tab w:val="left" w:pos="8244"/>
-          <w:tab w:val="left" w:pos="9160"/>
-          <w:tab w:val="left" w:pos="10076"/>
-          <w:tab w:val="left" w:pos="10992"/>
-          <w:tab w:val="left" w:pos="11908"/>
-          <w:tab w:val="left" w:pos="12824"/>
-          <w:tab w:val="left" w:pos="13740"/>
-          <w:tab w:val="left" w:pos="14656"/>
-        </w:tabs>
-        <w:spacing w:after="0" w:line="240" w:lineRule="auto"/>
-        <w:rPr>
-          <w:rFonts w:ascii="Courier New" w:eastAsia="Times New Roman" w:hAnsi="Courier New" w:cs="Courier New"/>
-          <w:sz w:val="20"/>
-          <w:szCs w:val="20"/>
-          <w:lang w:eastAsia="en-IN"/>
-        </w:rPr>
-      </w:pPr>
-      <w:r>
-        <w:rPr>
-          <w:rFonts w:ascii="Courier New" w:eastAsia="Times New Roman" w:hAnsi="Courier New" w:cs="Courier New"/>
-          <w:sz w:val="20"/>
-          <w:szCs w:val="20"/>
-          <w:lang w:eastAsia="en-IN"/>
-        </w:rPr>
-        <w:t xml:space="preserve">                            y = (</w:t>
-      </w:r>
-      <w:proofErr w:type="spellStart"/>
-      <w:r>
-        <w:rPr>
-          <w:rFonts w:ascii="Courier New" w:eastAsia="Times New Roman" w:hAnsi="Courier New" w:cs="Courier New"/>
-          <w:sz w:val="20"/>
-          <w:szCs w:val="20"/>
-          <w:lang w:eastAsia="en-IN"/>
-        </w:rPr>
-        <w:t>negative_event</w:t>
-      </w:r>
-      <w:proofErr w:type="spellEnd"/>
-      <w:r>
-        <w:rPr>
-          <w:rFonts w:ascii="Courier New" w:eastAsia="Times New Roman" w:hAnsi="Courier New" w:cs="Courier New"/>
-          <w:sz w:val="20"/>
-          <w:szCs w:val="20"/>
-          <w:lang w:eastAsia="en-IN"/>
-        </w:rPr>
-        <w:t xml:space="preserve"> * -.10) + </w:t>
-      </w:r>
-      <w:proofErr w:type="spellStart"/>
-      <w:proofErr w:type="gramStart"/>
-      <w:r>
-        <w:rPr>
-          <w:rFonts w:ascii="Courier New" w:eastAsia="Times New Roman" w:hAnsi="Courier New" w:cs="Courier New"/>
-          <w:sz w:val="20"/>
-          <w:szCs w:val="20"/>
-          <w:lang w:eastAsia="en-IN"/>
-        </w:rPr>
-        <w:t>arima.sim</w:t>
-      </w:r>
-      <w:proofErr w:type="spellEnd"/>
-      <w:r>
-        <w:rPr>
-          <w:rFonts w:ascii="Courier New" w:eastAsia="Times New Roman" w:hAnsi="Courier New" w:cs="Courier New"/>
-          <w:sz w:val="20"/>
-          <w:szCs w:val="20"/>
-          <w:lang w:eastAsia="en-IN"/>
-        </w:rPr>
-        <w:t>(</w:t>
-      </w:r>
-      <w:proofErr w:type="gramEnd"/>
-      <w:r>
-        <w:rPr>
-          <w:rFonts w:ascii="Courier New" w:eastAsia="Times New Roman" w:hAnsi="Courier New" w:cs="Courier New"/>
-          <w:sz w:val="20"/>
-          <w:szCs w:val="20"/>
-          <w:lang w:eastAsia="en-IN"/>
-        </w:rPr>
-        <w:t>list(order = c(1, 0, 0),</w:t>
-      </w:r>
-    </w:p>
-    <w:p>
-      <w:pPr>
-        <w:tabs>
-          <w:tab w:val="left" w:pos="916"/>
-          <w:tab w:val="left" w:pos="1832"/>
-          <w:tab w:val="left" w:pos="2748"/>
-          <w:tab w:val="left" w:pos="3664"/>
-          <w:tab w:val="left" w:pos="4580"/>
-          <w:tab w:val="left" w:pos="5496"/>
-          <w:tab w:val="left" w:pos="6412"/>
-          <w:tab w:val="left" w:pos="7328"/>
-          <w:tab w:val="left" w:pos="8244"/>
-          <w:tab w:val="left" w:pos="9160"/>
-          <w:tab w:val="left" w:pos="10076"/>
-          <w:tab w:val="left" w:pos="10992"/>
-          <w:tab w:val="left" w:pos="11908"/>
-          <w:tab w:val="left" w:pos="12824"/>
-          <w:tab w:val="left" w:pos="13740"/>
-          <w:tab w:val="left" w:pos="14656"/>
-        </w:tabs>
-        <w:spacing w:after="0" w:line="240" w:lineRule="auto"/>
-        <w:rPr>
-          <w:rFonts w:ascii="Courier New" w:eastAsia="Times New Roman" w:hAnsi="Courier New" w:cs="Courier New"/>
-          <w:sz w:val="20"/>
-          <w:szCs w:val="20"/>
-          <w:lang w:eastAsia="en-IN"/>
-        </w:rPr>
-      </w:pPr>
-      <w:r>
-        <w:rPr>
-          <w:rFonts w:ascii="Courier New" w:eastAsia="Times New Roman" w:hAnsi="Courier New" w:cs="Courier New"/>
-          <w:sz w:val="20"/>
-          <w:szCs w:val="20"/>
-          <w:lang w:eastAsia="en-IN"/>
-        </w:rPr>
-        <w:t xml:space="preserve">                                               </w:t>
-      </w:r>
-      <w:proofErr w:type="spellStart"/>
-      <w:r>
-        <w:rPr>
-          <w:rFonts w:ascii="Courier New" w:eastAsia="Times New Roman" w:hAnsi="Courier New" w:cs="Courier New"/>
-          <w:sz w:val="20"/>
-          <w:szCs w:val="20"/>
-          <w:lang w:eastAsia="en-IN"/>
-        </w:rPr>
-        <w:t>ar</w:t>
-      </w:r>
-      <w:proofErr w:type="spellEnd"/>
-      <w:r>
-        <w:rPr>
-          <w:rFonts w:ascii="Courier New" w:eastAsia="Times New Roman" w:hAnsi="Courier New" w:cs="Courier New"/>
-          <w:sz w:val="20"/>
-          <w:szCs w:val="20"/>
-          <w:lang w:eastAsia="en-IN"/>
-        </w:rPr>
-        <w:t xml:space="preserve"> = .50),</w:t>
-      </w:r>
-    </w:p>
-    <w:p>
-      <w:pPr>
-        <w:tabs>
-          <w:tab w:val="left" w:pos="916"/>
-          <w:tab w:val="left" w:pos="1832"/>
-          <w:tab w:val="left" w:pos="2748"/>
-          <w:tab w:val="left" w:pos="3664"/>
-          <w:tab w:val="left" w:pos="4580"/>
-          <w:tab w:val="left" w:pos="5496"/>
-          <w:tab w:val="left" w:pos="6412"/>
-          <w:tab w:val="left" w:pos="7328"/>
-          <w:tab w:val="left" w:pos="8244"/>
-          <w:tab w:val="left" w:pos="9160"/>
-          <w:tab w:val="left" w:pos="10076"/>
-          <w:tab w:val="left" w:pos="10992"/>
-          <w:tab w:val="left" w:pos="11908"/>
-          <w:tab w:val="left" w:pos="12824"/>
-          <w:tab w:val="left" w:pos="13740"/>
-          <w:tab w:val="left" w:pos="14656"/>
-        </w:tabs>
-        <w:spacing w:after="0" w:line="240" w:lineRule="auto"/>
-        <w:rPr>
-          <w:rFonts w:ascii="Courier New" w:eastAsia="Times New Roman" w:hAnsi="Courier New" w:cs="Courier New"/>
-          <w:sz w:val="20"/>
-          <w:szCs w:val="20"/>
-          <w:lang w:eastAsia="en-IN"/>
-        </w:rPr>
-      </w:pPr>
-      <w:r>
-        <w:rPr>
-          <w:rFonts w:ascii="Courier New" w:eastAsia="Times New Roman" w:hAnsi="Courier New" w:cs="Courier New"/>
-          <w:sz w:val="20"/>
-          <w:szCs w:val="20"/>
-          <w:lang w:eastAsia="en-IN"/>
-        </w:rPr>
-        <w:t xml:space="preserve">                                          n = time),</w:t>
-      </w:r>
-    </w:p>
-    <w:p>
-      <w:pPr>
-        <w:tabs>
-          <w:tab w:val="left" w:pos="916"/>
-          <w:tab w:val="left" w:pos="1832"/>
-          <w:tab w:val="left" w:pos="2748"/>
-          <w:tab w:val="left" w:pos="3664"/>
-          <w:tab w:val="left" w:pos="4580"/>
-          <w:tab w:val="left" w:pos="5496"/>
-          <w:tab w:val="left" w:pos="6412"/>
-          <w:tab w:val="left" w:pos="7328"/>
-          <w:tab w:val="left" w:pos="8244"/>
-          <w:tab w:val="left" w:pos="9160"/>
-          <w:tab w:val="left" w:pos="10076"/>
-          <w:tab w:val="left" w:pos="10992"/>
-          <w:tab w:val="left" w:pos="11908"/>
-          <w:tab w:val="left" w:pos="12824"/>
-          <w:tab w:val="left" w:pos="13740"/>
-          <w:tab w:val="left" w:pos="14656"/>
-        </w:tabs>
-        <w:spacing w:after="0" w:line="240" w:lineRule="auto"/>
-        <w:rPr>
-          <w:rFonts w:ascii="Courier New" w:eastAsia="Times New Roman" w:hAnsi="Courier New" w:cs="Courier New"/>
-          <w:sz w:val="20"/>
-          <w:szCs w:val="20"/>
-          <w:lang w:eastAsia="en-IN"/>
-        </w:rPr>
-      </w:pPr>
-      <w:r>
-        <w:rPr>
-          <w:rFonts w:ascii="Courier New" w:eastAsia="Times New Roman" w:hAnsi="Courier New" w:cs="Courier New"/>
-          <w:sz w:val="20"/>
-          <w:szCs w:val="20"/>
-          <w:lang w:eastAsia="en-IN"/>
-        </w:rPr>
-        <w:t xml:space="preserve">                            bandwidth = time/</w:t>
-      </w:r>
-      <w:proofErr w:type="spellStart"/>
-      <w:r>
-        <w:rPr>
-          <w:rFonts w:ascii="Courier New" w:eastAsia="Times New Roman" w:hAnsi="Courier New" w:cs="Courier New"/>
-          <w:sz w:val="20"/>
-          <w:szCs w:val="20"/>
-          <w:lang w:eastAsia="en-IN"/>
-        </w:rPr>
-        <w:t>instability_v</w:t>
-      </w:r>
-      <w:proofErr w:type="spellEnd"/>
-      <w:r>
-        <w:rPr>
-          <w:rFonts w:ascii="Courier New" w:eastAsia="Times New Roman" w:hAnsi="Courier New" w:cs="Courier New"/>
-          <w:sz w:val="20"/>
-          <w:szCs w:val="20"/>
-          <w:lang w:eastAsia="en-IN"/>
-        </w:rPr>
-        <w:t>, kernel = "normal</w:t>
-      </w:r>
-      <w:proofErr w:type="gramStart"/>
-      <w:r>
-        <w:rPr>
-          <w:rFonts w:ascii="Courier New" w:eastAsia="Times New Roman" w:hAnsi="Courier New" w:cs="Courier New"/>
-          <w:sz w:val="20"/>
-          <w:szCs w:val="20"/>
-          <w:lang w:eastAsia="en-IN"/>
-        </w:rPr>
-        <w:t>")$</w:t>
-      </w:r>
-      <w:proofErr w:type="gramEnd"/>
-      <w:r>
-        <w:rPr>
-          <w:rFonts w:ascii="Courier New" w:eastAsia="Times New Roman" w:hAnsi="Courier New" w:cs="Courier New"/>
-          <w:sz w:val="20"/>
-          <w:szCs w:val="20"/>
-          <w:lang w:eastAsia="en-IN"/>
-        </w:rPr>
-        <w:t xml:space="preserve">y * </w:t>
-      </w:r>
-      <w:proofErr w:type="spellStart"/>
-      <w:r>
-        <w:rPr>
-          <w:rFonts w:ascii="Courier New" w:eastAsia="Times New Roman" w:hAnsi="Courier New" w:cs="Courier New"/>
-          <w:sz w:val="20"/>
-          <w:szCs w:val="20"/>
-          <w:lang w:eastAsia="en-IN"/>
-        </w:rPr>
-        <w:t>dispersion_v</w:t>
-      </w:r>
-      <w:proofErr w:type="spellEnd"/>
-      <w:r>
-        <w:rPr>
-          <w:rFonts w:ascii="Courier New" w:eastAsia="Times New Roman" w:hAnsi="Courier New" w:cs="Courier New"/>
-          <w:sz w:val="20"/>
-          <w:szCs w:val="20"/>
-          <w:lang w:eastAsia="en-IN"/>
-        </w:rPr>
-        <w:t xml:space="preserve"> + </w:t>
-      </w:r>
-      <w:proofErr w:type="spellStart"/>
-      <w:r>
-        <w:rPr>
-          <w:rFonts w:ascii="Courier New" w:eastAsia="Times New Roman" w:hAnsi="Courier New" w:cs="Courier New"/>
-          <w:sz w:val="20"/>
-          <w:szCs w:val="20"/>
-          <w:lang w:eastAsia="en-IN"/>
-        </w:rPr>
-        <w:t>attractor_v</w:t>
-      </w:r>
-      <w:proofErr w:type="spellEnd"/>
-      <w:r>
-        <w:rPr>
-          <w:rFonts w:ascii="Courier New" w:eastAsia="Times New Roman" w:hAnsi="Courier New" w:cs="Courier New"/>
-          <w:sz w:val="20"/>
-          <w:szCs w:val="20"/>
-          <w:lang w:eastAsia="en-IN"/>
-        </w:rPr>
-        <w:t xml:space="preserve"> </w:t>
-      </w:r>
-    </w:p>
-    <w:p>
-      <w:pPr>
-        <w:tabs>
-          <w:tab w:val="left" w:pos="916"/>
-          <w:tab w:val="left" w:pos="1832"/>
-          <w:tab w:val="left" w:pos="2748"/>
-          <w:tab w:val="left" w:pos="3664"/>
-          <w:tab w:val="left" w:pos="4580"/>
-          <w:tab w:val="left" w:pos="5496"/>
-          <w:tab w:val="left" w:pos="6412"/>
-          <w:tab w:val="left" w:pos="7328"/>
-          <w:tab w:val="left" w:pos="8244"/>
-          <w:tab w:val="left" w:pos="9160"/>
-          <w:tab w:val="left" w:pos="10076"/>
-          <w:tab w:val="left" w:pos="10992"/>
-          <w:tab w:val="left" w:pos="11908"/>
-          <w:tab w:val="left" w:pos="12824"/>
-          <w:tab w:val="left" w:pos="13740"/>
-          <w:tab w:val="left" w:pos="14656"/>
-        </w:tabs>
-        <w:spacing w:after="0" w:line="240" w:lineRule="auto"/>
-        <w:rPr>
-          <w:rFonts w:ascii="Courier New" w:eastAsia="Times New Roman" w:hAnsi="Courier New" w:cs="Courier New"/>
-          <w:sz w:val="20"/>
-          <w:szCs w:val="20"/>
-          <w:lang w:eastAsia="en-IN"/>
-        </w:rPr>
-      </w:pPr>
-    </w:p>
-    <w:p>
-      <w:pPr>
-        <w:tabs>
-          <w:tab w:val="left" w:pos="916"/>
-          <w:tab w:val="left" w:pos="1832"/>
-          <w:tab w:val="left" w:pos="2748"/>
-          <w:tab w:val="left" w:pos="3664"/>
-          <w:tab w:val="left" w:pos="4580"/>
-          <w:tab w:val="left" w:pos="5496"/>
-          <w:tab w:val="left" w:pos="6412"/>
-          <w:tab w:val="left" w:pos="7328"/>
-          <w:tab w:val="left" w:pos="8244"/>
-          <w:tab w:val="left" w:pos="9160"/>
-          <w:tab w:val="left" w:pos="10076"/>
-          <w:tab w:val="left" w:pos="10992"/>
-          <w:tab w:val="left" w:pos="11908"/>
-          <w:tab w:val="left" w:pos="12824"/>
-          <w:tab w:val="left" w:pos="13740"/>
-          <w:tab w:val="left" w:pos="14656"/>
-        </w:tabs>
-        <w:spacing w:after="0" w:line="240" w:lineRule="auto"/>
-        <w:rPr>
-          <w:rFonts w:ascii="Courier New" w:eastAsia="Times New Roman" w:hAnsi="Courier New" w:cs="Courier New"/>
-          <w:sz w:val="20"/>
-          <w:szCs w:val="20"/>
-          <w:lang w:eastAsia="en-IN"/>
-        </w:rPr>
-      </w:pPr>
-      <w:r>
-        <w:rPr>
-          <w:rFonts w:ascii="Courier New" w:eastAsia="Times New Roman" w:hAnsi="Courier New" w:cs="Courier New"/>
-          <w:sz w:val="20"/>
-          <w:szCs w:val="20"/>
-          <w:lang w:eastAsia="en-IN"/>
-        </w:rPr>
-        <w:t>#</w:t>
-      </w:r>
-      <w:proofErr w:type="gramStart"/>
-      <w:r>
-        <w:rPr>
-          <w:rFonts w:ascii="Courier New" w:eastAsia="Times New Roman" w:hAnsi="Courier New" w:cs="Courier New"/>
-          <w:sz w:val="20"/>
-          <w:szCs w:val="20"/>
-          <w:lang w:eastAsia="en-IN"/>
-        </w:rPr>
-        <w:t>instability</w:t>
-      </w:r>
-      <w:proofErr w:type="gramEnd"/>
-      <w:r>
-        <w:rPr>
-          <w:rFonts w:ascii="Courier New" w:eastAsia="Times New Roman" w:hAnsi="Courier New" w:cs="Courier New"/>
-          <w:sz w:val="20"/>
-          <w:szCs w:val="20"/>
-          <w:lang w:eastAsia="en-IN"/>
-        </w:rPr>
-        <w:t xml:space="preserve"> is modelled in the bandwidth term of </w:t>
-      </w:r>
-      <w:proofErr w:type="spellStart"/>
-      <w:r>
-        <w:rPr>
-          <w:rFonts w:ascii="Courier New" w:eastAsia="Times New Roman" w:hAnsi="Courier New" w:cs="Courier New"/>
-          <w:sz w:val="20"/>
-          <w:szCs w:val="20"/>
-          <w:lang w:eastAsia="en-IN"/>
-        </w:rPr>
-        <w:t>ksmooth</w:t>
-      </w:r>
-      <w:proofErr w:type="spellEnd"/>
-      <w:r>
-        <w:rPr>
-          <w:rFonts w:ascii="Courier New" w:eastAsia="Times New Roman" w:hAnsi="Courier New" w:cs="Courier New"/>
-          <w:sz w:val="20"/>
-          <w:szCs w:val="20"/>
-          <w:lang w:eastAsia="en-IN"/>
-        </w:rPr>
-        <w:t xml:space="preserve">, such that higher instability results in higher bandwidth (greater fluctuation). </w:t>
-      </w:r>
-    </w:p>
-    <w:p>
-      <w:pPr>
-        <w:tabs>
-          <w:tab w:val="left" w:pos="916"/>
-          <w:tab w:val="left" w:pos="1832"/>
-          <w:tab w:val="left" w:pos="2748"/>
-          <w:tab w:val="left" w:pos="3664"/>
-          <w:tab w:val="left" w:pos="4580"/>
-          <w:tab w:val="left" w:pos="5496"/>
-          <w:tab w:val="left" w:pos="6412"/>
-          <w:tab w:val="left" w:pos="7328"/>
-          <w:tab w:val="left" w:pos="8244"/>
-          <w:tab w:val="left" w:pos="9160"/>
-          <w:tab w:val="left" w:pos="10076"/>
-          <w:tab w:val="left" w:pos="10992"/>
-          <w:tab w:val="left" w:pos="11908"/>
-          <w:tab w:val="left" w:pos="12824"/>
-          <w:tab w:val="left" w:pos="13740"/>
-          <w:tab w:val="left" w:pos="14656"/>
-        </w:tabs>
-        <w:spacing w:after="0" w:line="240" w:lineRule="auto"/>
-        <w:rPr>
-          <w:rFonts w:ascii="Courier New" w:eastAsia="Times New Roman" w:hAnsi="Courier New" w:cs="Courier New"/>
-          <w:sz w:val="20"/>
-          <w:szCs w:val="20"/>
-          <w:lang w:eastAsia="en-IN"/>
-        </w:rPr>
-      </w:pPr>
-      <w:r>
-        <w:rPr>
-          <w:rFonts w:ascii="Courier New" w:eastAsia="Times New Roman" w:hAnsi="Courier New" w:cs="Courier New"/>
-          <w:sz w:val="20"/>
-          <w:szCs w:val="20"/>
-          <w:lang w:eastAsia="en-IN"/>
-        </w:rPr>
-        <w:t>#</w:t>
-      </w:r>
-      <w:proofErr w:type="gramStart"/>
-      <w:r>
-        <w:rPr>
-          <w:rFonts w:ascii="Courier New" w:eastAsia="Times New Roman" w:hAnsi="Courier New" w:cs="Courier New"/>
-          <w:sz w:val="20"/>
-          <w:szCs w:val="20"/>
-          <w:lang w:eastAsia="en-IN"/>
-        </w:rPr>
-        <w:t>dispersion</w:t>
-      </w:r>
-      <w:proofErr w:type="gramEnd"/>
-      <w:r>
-        <w:rPr>
-          <w:rFonts w:ascii="Courier New" w:eastAsia="Times New Roman" w:hAnsi="Courier New" w:cs="Courier New"/>
-          <w:sz w:val="20"/>
-          <w:szCs w:val="20"/>
-          <w:lang w:eastAsia="en-IN"/>
-        </w:rPr>
-        <w:t xml:space="preserve"> scales the white noise (</w:t>
-      </w:r>
-      <w:proofErr w:type="spellStart"/>
-      <w:r>
-        <w:rPr>
-          <w:rFonts w:ascii="Courier New" w:eastAsia="Times New Roman" w:hAnsi="Courier New" w:cs="Courier New"/>
-          <w:sz w:val="20"/>
-          <w:szCs w:val="20"/>
-          <w:lang w:eastAsia="en-IN"/>
-        </w:rPr>
-        <w:t>arima</w:t>
-      </w:r>
-      <w:proofErr w:type="spellEnd"/>
-      <w:r>
-        <w:rPr>
-          <w:rFonts w:ascii="Courier New" w:eastAsia="Times New Roman" w:hAnsi="Courier New" w:cs="Courier New"/>
-          <w:sz w:val="20"/>
-          <w:szCs w:val="20"/>
-          <w:lang w:eastAsia="en-IN"/>
-        </w:rPr>
-        <w:t>) parameter, such that there are higher peaks and troughs at higher dispersion.</w:t>
-      </w:r>
-    </w:p>
-    <w:p>
-      <w:pPr>
-        <w:tabs>
-          <w:tab w:val="left" w:pos="916"/>
-          <w:tab w:val="left" w:pos="1832"/>
-          <w:tab w:val="left" w:pos="2748"/>
-          <w:tab w:val="left" w:pos="3664"/>
-          <w:tab w:val="left" w:pos="4580"/>
-          <w:tab w:val="left" w:pos="5496"/>
-          <w:tab w:val="left" w:pos="6412"/>
-          <w:tab w:val="left" w:pos="7328"/>
-          <w:tab w:val="left" w:pos="8244"/>
-          <w:tab w:val="left" w:pos="9160"/>
-          <w:tab w:val="left" w:pos="10076"/>
-          <w:tab w:val="left" w:pos="10992"/>
-          <w:tab w:val="left" w:pos="11908"/>
-          <w:tab w:val="left" w:pos="12824"/>
-          <w:tab w:val="left" w:pos="13740"/>
-          <w:tab w:val="left" w:pos="14656"/>
-        </w:tabs>
-        <w:spacing w:after="0" w:line="240" w:lineRule="auto"/>
-        <w:rPr>
-          <w:rFonts w:ascii="Courier New" w:eastAsia="Times New Roman" w:hAnsi="Courier New" w:cs="Courier New"/>
-          <w:sz w:val="20"/>
-          <w:szCs w:val="20"/>
-          <w:lang w:eastAsia="en-IN"/>
-        </w:rPr>
-      </w:pPr>
-      <w:r>
-        <w:rPr>
-          <w:rFonts w:ascii="Courier New" w:eastAsia="Times New Roman" w:hAnsi="Courier New" w:cs="Courier New"/>
-          <w:sz w:val="20"/>
-          <w:szCs w:val="20"/>
-          <w:lang w:eastAsia="en-IN"/>
-        </w:rPr>
-        <w:t xml:space="preserve">    </w:t>
-      </w:r>
-    </w:p>
-    <w:p>
-      <w:pPr>
-        <w:tabs>
-          <w:tab w:val="left" w:pos="916"/>
-          <w:tab w:val="left" w:pos="1832"/>
-          <w:tab w:val="left" w:pos="2748"/>
-          <w:tab w:val="left" w:pos="3664"/>
-          <w:tab w:val="left" w:pos="4580"/>
-          <w:tab w:val="left" w:pos="5496"/>
-          <w:tab w:val="left" w:pos="6412"/>
-          <w:tab w:val="left" w:pos="7328"/>
-          <w:tab w:val="left" w:pos="8244"/>
-          <w:tab w:val="left" w:pos="9160"/>
-          <w:tab w:val="left" w:pos="10076"/>
-          <w:tab w:val="left" w:pos="10992"/>
-          <w:tab w:val="left" w:pos="11908"/>
-          <w:tab w:val="left" w:pos="12824"/>
-          <w:tab w:val="left" w:pos="13740"/>
-          <w:tab w:val="left" w:pos="14656"/>
-        </w:tabs>
-        <w:spacing w:after="0" w:line="240" w:lineRule="auto"/>
-        <w:rPr>
-          <w:rFonts w:ascii="Courier New" w:eastAsia="Times New Roman" w:hAnsi="Courier New" w:cs="Courier New"/>
-          <w:sz w:val="20"/>
-          <w:szCs w:val="20"/>
-          <w:lang w:eastAsia="en-IN"/>
-        </w:rPr>
-      </w:pPr>
-      <w:r>
-        <w:rPr>
-          <w:rFonts w:ascii="Courier New" w:eastAsia="Times New Roman" w:hAnsi="Courier New" w:cs="Courier New"/>
-          <w:sz w:val="20"/>
-          <w:szCs w:val="20"/>
-          <w:lang w:eastAsia="en-IN"/>
-        </w:rPr>
-        <w:t xml:space="preserve">    </w:t>
-      </w:r>
-      <w:proofErr w:type="spellStart"/>
-      <w:r>
-        <w:rPr>
-          <w:rFonts w:ascii="Courier New" w:eastAsia="Times New Roman" w:hAnsi="Courier New" w:cs="Courier New"/>
-          <w:sz w:val="20"/>
-          <w:szCs w:val="20"/>
-          <w:lang w:eastAsia="en-IN"/>
-        </w:rPr>
-        <w:t>attractor_a</w:t>
-      </w:r>
-      <w:proofErr w:type="spellEnd"/>
-      <w:r>
-        <w:rPr>
-          <w:rFonts w:ascii="Courier New" w:eastAsia="Times New Roman" w:hAnsi="Courier New" w:cs="Courier New"/>
-          <w:sz w:val="20"/>
-          <w:szCs w:val="20"/>
-          <w:lang w:eastAsia="en-IN"/>
-        </w:rPr>
-        <w:t xml:space="preserve"> &lt;- </w:t>
-      </w:r>
-      <w:proofErr w:type="spellStart"/>
-      <w:proofErr w:type="gramStart"/>
-      <w:r>
-        <w:rPr>
-          <w:rFonts w:ascii="Courier New" w:eastAsia="Times New Roman" w:hAnsi="Courier New" w:cs="Courier New"/>
-          <w:sz w:val="20"/>
-          <w:szCs w:val="20"/>
-          <w:lang w:eastAsia="en-IN"/>
-        </w:rPr>
-        <w:t>rnorm</w:t>
-      </w:r>
-      <w:proofErr w:type="spellEnd"/>
-      <w:r>
-        <w:rPr>
-          <w:rFonts w:ascii="Courier New" w:eastAsia="Times New Roman" w:hAnsi="Courier New" w:cs="Courier New"/>
-          <w:sz w:val="20"/>
-          <w:szCs w:val="20"/>
-          <w:lang w:eastAsia="en-IN"/>
-        </w:rPr>
-        <w:t>(</w:t>
-      </w:r>
-      <w:proofErr w:type="gramEnd"/>
-      <w:r>
-        <w:rPr>
-          <w:rFonts w:ascii="Courier New" w:eastAsia="Times New Roman" w:hAnsi="Courier New" w:cs="Courier New"/>
-          <w:sz w:val="20"/>
-          <w:szCs w:val="20"/>
-          <w:lang w:eastAsia="en-IN"/>
-        </w:rPr>
-        <w:t xml:space="preserve">1, mean = .50, </w:t>
-      </w:r>
-      <w:proofErr w:type="spellStart"/>
-      <w:r>
-        <w:rPr>
-          <w:rFonts w:ascii="Courier New" w:eastAsia="Times New Roman" w:hAnsi="Courier New" w:cs="Courier New"/>
-          <w:sz w:val="20"/>
-          <w:szCs w:val="20"/>
-          <w:lang w:eastAsia="en-IN"/>
-        </w:rPr>
-        <w:t>sd</w:t>
-      </w:r>
-      <w:proofErr w:type="spellEnd"/>
-      <w:r>
-        <w:rPr>
-          <w:rFonts w:ascii="Courier New" w:eastAsia="Times New Roman" w:hAnsi="Courier New" w:cs="Courier New"/>
-          <w:sz w:val="20"/>
-          <w:szCs w:val="20"/>
-          <w:lang w:eastAsia="en-IN"/>
-        </w:rPr>
-        <w:t xml:space="preserve"> = .75) + sqrt(</w:t>
-      </w:r>
-      <w:proofErr w:type="spellStart"/>
-      <w:r>
-        <w:rPr>
-          <w:rFonts w:ascii="Courier New" w:eastAsia="Times New Roman" w:hAnsi="Courier New" w:cs="Courier New"/>
-          <w:sz w:val="20"/>
-          <w:szCs w:val="20"/>
-          <w:lang w:eastAsia="en-IN"/>
-        </w:rPr>
-        <w:t>instability_v</w:t>
-      </w:r>
-      <w:proofErr w:type="spellEnd"/>
-      <w:r>
-        <w:rPr>
-          <w:rFonts w:ascii="Courier New" w:eastAsia="Times New Roman" w:hAnsi="Courier New" w:cs="Courier New"/>
-          <w:sz w:val="20"/>
-          <w:szCs w:val="20"/>
-          <w:lang w:eastAsia="en-IN"/>
-        </w:rPr>
-        <w:t>) #arousal attractor is dependent on instability. This is because high instability is associated with higher arousal states.</w:t>
-      </w:r>
-    </w:p>
-    <w:p>
-      <w:pPr>
-        <w:tabs>
-          <w:tab w:val="left" w:pos="916"/>
-          <w:tab w:val="left" w:pos="1832"/>
-          <w:tab w:val="left" w:pos="2748"/>
-          <w:tab w:val="left" w:pos="3664"/>
-          <w:tab w:val="left" w:pos="4580"/>
-          <w:tab w:val="left" w:pos="5496"/>
-          <w:tab w:val="left" w:pos="6412"/>
-          <w:tab w:val="left" w:pos="7328"/>
-          <w:tab w:val="left" w:pos="8244"/>
-          <w:tab w:val="left" w:pos="9160"/>
-          <w:tab w:val="left" w:pos="10076"/>
-          <w:tab w:val="left" w:pos="10992"/>
-          <w:tab w:val="left" w:pos="11908"/>
-          <w:tab w:val="left" w:pos="12824"/>
-          <w:tab w:val="left" w:pos="13740"/>
-          <w:tab w:val="left" w:pos="14656"/>
-        </w:tabs>
-        <w:spacing w:after="0" w:line="240" w:lineRule="auto"/>
-        <w:rPr>
-          <w:rFonts w:ascii="Courier New" w:eastAsia="Times New Roman" w:hAnsi="Courier New" w:cs="Courier New"/>
-          <w:sz w:val="20"/>
-          <w:szCs w:val="20"/>
-          <w:lang w:eastAsia="en-IN"/>
-        </w:rPr>
-      </w:pPr>
-      <w:r>
-        <w:rPr>
-          <w:rFonts w:ascii="Courier New" w:eastAsia="Times New Roman" w:hAnsi="Courier New" w:cs="Courier New"/>
-          <w:sz w:val="20"/>
-          <w:szCs w:val="20"/>
-          <w:lang w:eastAsia="en-IN"/>
-        </w:rPr>
-        <w:t xml:space="preserve">    </w:t>
-      </w:r>
-      <w:proofErr w:type="spellStart"/>
-      <w:r>
-        <w:rPr>
-          <w:rFonts w:ascii="Courier New" w:eastAsia="Times New Roman" w:hAnsi="Courier New" w:cs="Courier New"/>
-          <w:sz w:val="20"/>
-          <w:szCs w:val="20"/>
-          <w:lang w:eastAsia="en-IN"/>
-        </w:rPr>
-        <w:t>instability_a</w:t>
-      </w:r>
-      <w:proofErr w:type="spellEnd"/>
-      <w:r>
-        <w:rPr>
-          <w:rFonts w:ascii="Courier New" w:eastAsia="Times New Roman" w:hAnsi="Courier New" w:cs="Courier New"/>
-          <w:sz w:val="20"/>
-          <w:szCs w:val="20"/>
-          <w:lang w:eastAsia="en-IN"/>
-        </w:rPr>
-        <w:t xml:space="preserve"> &lt;- </w:t>
-      </w:r>
-      <w:proofErr w:type="spellStart"/>
-      <w:r>
-        <w:rPr>
-          <w:rFonts w:ascii="Courier New" w:eastAsia="Times New Roman" w:hAnsi="Courier New" w:cs="Courier New"/>
-          <w:sz w:val="20"/>
-          <w:szCs w:val="20"/>
-          <w:lang w:eastAsia="en-IN"/>
-        </w:rPr>
-        <w:t>instability_v</w:t>
-      </w:r>
-      <w:proofErr w:type="spellEnd"/>
-      <w:r>
-        <w:rPr>
-          <w:rFonts w:ascii="Courier New" w:eastAsia="Times New Roman" w:hAnsi="Courier New" w:cs="Courier New"/>
-          <w:sz w:val="20"/>
-          <w:szCs w:val="20"/>
-          <w:lang w:eastAsia="en-IN"/>
-        </w:rPr>
-        <w:t xml:space="preserve"> + </w:t>
-      </w:r>
-      <w:proofErr w:type="gramStart"/>
-      <w:r>
-        <w:rPr>
-          <w:rFonts w:ascii="Courier New" w:eastAsia="Times New Roman" w:hAnsi="Courier New" w:cs="Courier New"/>
-          <w:sz w:val="20"/>
-          <w:szCs w:val="20"/>
-          <w:lang w:eastAsia="en-IN"/>
-        </w:rPr>
-        <w:t>sample(</w:t>
-      </w:r>
-      <w:proofErr w:type="gramEnd"/>
-      <w:r>
-        <w:rPr>
-          <w:rFonts w:ascii="Courier New" w:eastAsia="Times New Roman" w:hAnsi="Courier New" w:cs="Courier New"/>
-          <w:sz w:val="20"/>
-          <w:szCs w:val="20"/>
-          <w:lang w:eastAsia="en-IN"/>
-        </w:rPr>
-        <w:t>-1:1, 1, replace = TRUE)</w:t>
-      </w:r>
-    </w:p>
-    <w:p>
-      <w:pPr>
-        <w:tabs>
-          <w:tab w:val="left" w:pos="916"/>
-          <w:tab w:val="left" w:pos="1832"/>
-          <w:tab w:val="left" w:pos="2748"/>
-          <w:tab w:val="left" w:pos="3664"/>
-          <w:tab w:val="left" w:pos="4580"/>
-          <w:tab w:val="left" w:pos="5496"/>
-          <w:tab w:val="left" w:pos="6412"/>
-          <w:tab w:val="left" w:pos="7328"/>
-          <w:tab w:val="left" w:pos="8244"/>
-          <w:tab w:val="left" w:pos="9160"/>
-          <w:tab w:val="left" w:pos="10076"/>
-          <w:tab w:val="left" w:pos="10992"/>
-          <w:tab w:val="left" w:pos="11908"/>
-          <w:tab w:val="left" w:pos="12824"/>
-          <w:tab w:val="left" w:pos="13740"/>
-          <w:tab w:val="left" w:pos="14656"/>
-        </w:tabs>
-        <w:spacing w:after="0" w:line="240" w:lineRule="auto"/>
-        <w:rPr>
-          <w:rFonts w:ascii="Courier New" w:eastAsia="Times New Roman" w:hAnsi="Courier New" w:cs="Courier New"/>
-          <w:sz w:val="20"/>
-          <w:szCs w:val="20"/>
-          <w:lang w:eastAsia="en-IN"/>
-        </w:rPr>
-      </w:pPr>
-      <w:r>
-        <w:rPr>
-          <w:rFonts w:ascii="Courier New" w:eastAsia="Times New Roman" w:hAnsi="Courier New" w:cs="Courier New"/>
-          <w:sz w:val="20"/>
-          <w:szCs w:val="20"/>
-          <w:lang w:eastAsia="en-IN"/>
-        </w:rPr>
-        <w:t xml:space="preserve">    </w:t>
-      </w:r>
-      <w:proofErr w:type="spellStart"/>
-      <w:r>
-        <w:rPr>
-          <w:rFonts w:ascii="Courier New" w:eastAsia="Times New Roman" w:hAnsi="Courier New" w:cs="Courier New"/>
-          <w:sz w:val="20"/>
-          <w:szCs w:val="20"/>
-          <w:lang w:eastAsia="en-IN"/>
-        </w:rPr>
-        <w:t>dispersion_a</w:t>
-      </w:r>
-      <w:proofErr w:type="spellEnd"/>
-      <w:r>
-        <w:rPr>
-          <w:rFonts w:ascii="Courier New" w:eastAsia="Times New Roman" w:hAnsi="Courier New" w:cs="Courier New"/>
-          <w:sz w:val="20"/>
-          <w:szCs w:val="20"/>
-          <w:lang w:eastAsia="en-IN"/>
-        </w:rPr>
-        <w:t xml:space="preserve"> &lt;- </w:t>
-      </w:r>
-      <w:proofErr w:type="gramStart"/>
-      <w:r>
-        <w:rPr>
-          <w:rFonts w:ascii="Courier New" w:eastAsia="Times New Roman" w:hAnsi="Courier New" w:cs="Courier New"/>
-          <w:sz w:val="20"/>
-          <w:szCs w:val="20"/>
-          <w:lang w:eastAsia="en-IN"/>
-        </w:rPr>
-        <w:t>abs(</w:t>
-      </w:r>
-      <w:proofErr w:type="spellStart"/>
-      <w:proofErr w:type="gramEnd"/>
-      <w:r>
-        <w:rPr>
-          <w:rFonts w:ascii="Courier New" w:eastAsia="Times New Roman" w:hAnsi="Courier New" w:cs="Courier New"/>
-          <w:sz w:val="20"/>
-          <w:szCs w:val="20"/>
-          <w:lang w:eastAsia="en-IN"/>
-        </w:rPr>
-        <w:t>rsn</w:t>
-      </w:r>
-      <w:proofErr w:type="spellEnd"/>
-      <w:r>
-        <w:rPr>
-          <w:rFonts w:ascii="Courier New" w:eastAsia="Times New Roman" w:hAnsi="Courier New" w:cs="Courier New"/>
-          <w:sz w:val="20"/>
-          <w:szCs w:val="20"/>
-          <w:lang w:eastAsia="en-IN"/>
-        </w:rPr>
-        <w:t xml:space="preserve">(1, xi = .15, omega = .02, alpha = -6) * </w:t>
-      </w:r>
-      <w:proofErr w:type="spellStart"/>
-      <w:r>
-        <w:rPr>
-          <w:rFonts w:ascii="Courier New" w:eastAsia="Times New Roman" w:hAnsi="Courier New" w:cs="Courier New"/>
-          <w:sz w:val="20"/>
-          <w:szCs w:val="20"/>
-          <w:lang w:eastAsia="en-IN"/>
-        </w:rPr>
-        <w:t>instability_a</w:t>
-      </w:r>
-      <w:proofErr w:type="spellEnd"/>
-      <w:r>
-        <w:rPr>
-          <w:rFonts w:ascii="Courier New" w:eastAsia="Times New Roman" w:hAnsi="Courier New" w:cs="Courier New"/>
-          <w:sz w:val="20"/>
-          <w:szCs w:val="20"/>
-          <w:lang w:eastAsia="en-IN"/>
-        </w:rPr>
-        <w:t>)</w:t>
-      </w:r>
-    </w:p>
-    <w:p>
-      <w:pPr>
-        <w:tabs>
-          <w:tab w:val="left" w:pos="916"/>
-          <w:tab w:val="left" w:pos="1832"/>
-          <w:tab w:val="left" w:pos="2748"/>
-          <w:tab w:val="left" w:pos="3664"/>
-          <w:tab w:val="left" w:pos="4580"/>
-          <w:tab w:val="left" w:pos="5496"/>
-          <w:tab w:val="left" w:pos="6412"/>
-          <w:tab w:val="left" w:pos="7328"/>
-          <w:tab w:val="left" w:pos="8244"/>
-          <w:tab w:val="left" w:pos="9160"/>
-          <w:tab w:val="left" w:pos="10076"/>
-          <w:tab w:val="left" w:pos="10992"/>
-          <w:tab w:val="left" w:pos="11908"/>
-          <w:tab w:val="left" w:pos="12824"/>
-          <w:tab w:val="left" w:pos="13740"/>
-          <w:tab w:val="left" w:pos="14656"/>
-        </w:tabs>
-        <w:spacing w:after="0" w:line="240" w:lineRule="auto"/>
-        <w:rPr>
-          <w:rFonts w:ascii="Courier New" w:eastAsia="Times New Roman" w:hAnsi="Courier New" w:cs="Courier New"/>
-          <w:sz w:val="20"/>
-          <w:szCs w:val="20"/>
-          <w:lang w:eastAsia="en-IN"/>
-        </w:rPr>
-      </w:pPr>
-      <w:r>
-        <w:rPr>
-          <w:rFonts w:ascii="Courier New" w:eastAsia="Times New Roman" w:hAnsi="Courier New" w:cs="Courier New"/>
-          <w:sz w:val="20"/>
-          <w:szCs w:val="20"/>
-          <w:lang w:eastAsia="en-IN"/>
-        </w:rPr>
-        <w:t xml:space="preserve">    arousal[[</w:t>
-      </w:r>
-      <w:proofErr w:type="spellStart"/>
-      <w:r>
-        <w:rPr>
-          <w:rFonts w:ascii="Courier New" w:eastAsia="Times New Roman" w:hAnsi="Courier New" w:cs="Courier New"/>
-          <w:sz w:val="20"/>
-          <w:szCs w:val="20"/>
-          <w:lang w:eastAsia="en-IN"/>
-        </w:rPr>
-        <w:t>i</w:t>
-      </w:r>
-      <w:proofErr w:type="spellEnd"/>
-      <w:r>
-        <w:rPr>
-          <w:rFonts w:ascii="Courier New" w:eastAsia="Times New Roman" w:hAnsi="Courier New" w:cs="Courier New"/>
-          <w:sz w:val="20"/>
-          <w:szCs w:val="20"/>
-          <w:lang w:eastAsia="en-IN"/>
-        </w:rPr>
-        <w:t xml:space="preserve">]] &lt;- </w:t>
-      </w:r>
-      <w:proofErr w:type="spellStart"/>
-      <w:proofErr w:type="gramStart"/>
-      <w:r>
-        <w:rPr>
-          <w:rFonts w:ascii="Courier New" w:eastAsia="Times New Roman" w:hAnsi="Courier New" w:cs="Courier New"/>
-          <w:sz w:val="20"/>
-          <w:szCs w:val="20"/>
-          <w:lang w:eastAsia="en-IN"/>
-        </w:rPr>
-        <w:t>ksmooth</w:t>
-      </w:r>
-      <w:proofErr w:type="spellEnd"/>
-      <w:r>
-        <w:rPr>
-          <w:rFonts w:ascii="Courier New" w:eastAsia="Times New Roman" w:hAnsi="Courier New" w:cs="Courier New"/>
-          <w:sz w:val="20"/>
-          <w:szCs w:val="20"/>
-          <w:lang w:eastAsia="en-IN"/>
-        </w:rPr>
-        <w:t>(</w:t>
-      </w:r>
-      <w:proofErr w:type="gramEnd"/>
-      <w:r>
-        <w:rPr>
-          <w:rFonts w:ascii="Courier New" w:eastAsia="Times New Roman" w:hAnsi="Courier New" w:cs="Courier New"/>
-          <w:sz w:val="20"/>
-          <w:szCs w:val="20"/>
-          <w:lang w:eastAsia="en-IN"/>
-        </w:rPr>
-        <w:t xml:space="preserve">x = </w:t>
-      </w:r>
-      <w:proofErr w:type="spellStart"/>
-      <w:r>
-        <w:rPr>
-          <w:rFonts w:ascii="Courier New" w:eastAsia="Times New Roman" w:hAnsi="Courier New" w:cs="Courier New"/>
-          <w:sz w:val="20"/>
-          <w:szCs w:val="20"/>
-          <w:lang w:eastAsia="en-IN"/>
-        </w:rPr>
-        <w:t>dt$time</w:t>
-      </w:r>
-      <w:proofErr w:type="spellEnd"/>
-      <w:r>
-        <w:rPr>
-          <w:rFonts w:ascii="Courier New" w:eastAsia="Times New Roman" w:hAnsi="Courier New" w:cs="Courier New"/>
-          <w:sz w:val="20"/>
-          <w:szCs w:val="20"/>
-          <w:lang w:eastAsia="en-IN"/>
-        </w:rPr>
-        <w:t>,</w:t>
-      </w:r>
-    </w:p>
-    <w:p>
-      <w:pPr>
-        <w:tabs>
-          <w:tab w:val="left" w:pos="916"/>
-          <w:tab w:val="left" w:pos="1832"/>
-          <w:tab w:val="left" w:pos="2748"/>
-          <w:tab w:val="left" w:pos="3664"/>
-          <w:tab w:val="left" w:pos="4580"/>
-          <w:tab w:val="left" w:pos="5496"/>
-          <w:tab w:val="left" w:pos="6412"/>
-          <w:tab w:val="left" w:pos="7328"/>
-          <w:tab w:val="left" w:pos="8244"/>
-          <w:tab w:val="left" w:pos="9160"/>
-          <w:tab w:val="left" w:pos="10076"/>
-          <w:tab w:val="left" w:pos="10992"/>
-          <w:tab w:val="left" w:pos="11908"/>
-          <w:tab w:val="left" w:pos="12824"/>
-          <w:tab w:val="left" w:pos="13740"/>
-          <w:tab w:val="left" w:pos="14656"/>
-        </w:tabs>
-        <w:spacing w:after="0" w:line="240" w:lineRule="auto"/>
-        <w:rPr>
-          <w:rFonts w:ascii="Courier New" w:eastAsia="Times New Roman" w:hAnsi="Courier New" w:cs="Courier New"/>
-          <w:sz w:val="20"/>
-          <w:szCs w:val="20"/>
-          <w:lang w:eastAsia="en-IN"/>
-        </w:rPr>
-      </w:pPr>
-      <w:r>
-        <w:rPr>
-          <w:rFonts w:ascii="Courier New" w:eastAsia="Times New Roman" w:hAnsi="Courier New" w:cs="Courier New"/>
-          <w:sz w:val="20"/>
-          <w:szCs w:val="20"/>
-          <w:lang w:eastAsia="en-IN"/>
-        </w:rPr>
-        <w:t xml:space="preserve">                            y = (</w:t>
-      </w:r>
-      <w:proofErr w:type="spellStart"/>
-      <w:r>
-        <w:rPr>
-          <w:rFonts w:ascii="Courier New" w:eastAsia="Times New Roman" w:hAnsi="Courier New" w:cs="Courier New"/>
-          <w:sz w:val="20"/>
-          <w:szCs w:val="20"/>
-          <w:lang w:eastAsia="en-IN"/>
-        </w:rPr>
-        <w:t>negative_event</w:t>
-      </w:r>
-      <w:proofErr w:type="spellEnd"/>
-      <w:r>
-        <w:rPr>
-          <w:rFonts w:ascii="Courier New" w:eastAsia="Times New Roman" w:hAnsi="Courier New" w:cs="Courier New"/>
-          <w:sz w:val="20"/>
-          <w:szCs w:val="20"/>
-          <w:lang w:eastAsia="en-IN"/>
-        </w:rPr>
-        <w:t xml:space="preserve"> * .075) + </w:t>
-      </w:r>
-      <w:proofErr w:type="spellStart"/>
-      <w:proofErr w:type="gramStart"/>
-      <w:r>
-        <w:rPr>
-          <w:rFonts w:ascii="Courier New" w:eastAsia="Times New Roman" w:hAnsi="Courier New" w:cs="Courier New"/>
-          <w:sz w:val="20"/>
-          <w:szCs w:val="20"/>
-          <w:lang w:eastAsia="en-IN"/>
-        </w:rPr>
-        <w:t>arima.sim</w:t>
-      </w:r>
-      <w:proofErr w:type="spellEnd"/>
-      <w:r>
-        <w:rPr>
-          <w:rFonts w:ascii="Courier New" w:eastAsia="Times New Roman" w:hAnsi="Courier New" w:cs="Courier New"/>
-          <w:sz w:val="20"/>
-          <w:szCs w:val="20"/>
-          <w:lang w:eastAsia="en-IN"/>
-        </w:rPr>
-        <w:t>(</w:t>
-      </w:r>
-      <w:proofErr w:type="gramEnd"/>
-      <w:r>
-        <w:rPr>
-          <w:rFonts w:ascii="Courier New" w:eastAsia="Times New Roman" w:hAnsi="Courier New" w:cs="Courier New"/>
-          <w:sz w:val="20"/>
-          <w:szCs w:val="20"/>
-          <w:lang w:eastAsia="en-IN"/>
-        </w:rPr>
-        <w:t>list(order = c(1, 0, 0),</w:t>
-      </w:r>
-    </w:p>
-    <w:p>
-      <w:pPr>
-        <w:tabs>
-          <w:tab w:val="left" w:pos="916"/>
-          <w:tab w:val="left" w:pos="1832"/>
-          <w:tab w:val="left" w:pos="2748"/>
-          <w:tab w:val="left" w:pos="3664"/>
-          <w:tab w:val="left" w:pos="4580"/>
-          <w:tab w:val="left" w:pos="5496"/>
-          <w:tab w:val="left" w:pos="6412"/>
-          <w:tab w:val="left" w:pos="7328"/>
-          <w:tab w:val="left" w:pos="8244"/>
-          <w:tab w:val="left" w:pos="9160"/>
-          <w:tab w:val="left" w:pos="10076"/>
-          <w:tab w:val="left" w:pos="10992"/>
-          <w:tab w:val="left" w:pos="11908"/>
-          <w:tab w:val="left" w:pos="12824"/>
-          <w:tab w:val="left" w:pos="13740"/>
-          <w:tab w:val="left" w:pos="14656"/>
-        </w:tabs>
-        <w:spacing w:after="0" w:line="240" w:lineRule="auto"/>
-        <w:rPr>
-          <w:rFonts w:ascii="Courier New" w:eastAsia="Times New Roman" w:hAnsi="Courier New" w:cs="Courier New"/>
-          <w:sz w:val="20"/>
-          <w:szCs w:val="20"/>
-          <w:lang w:eastAsia="en-IN"/>
-        </w:rPr>
-      </w:pPr>
-      <w:r>
-        <w:rPr>
-          <w:rFonts w:ascii="Courier New" w:eastAsia="Times New Roman" w:hAnsi="Courier New" w:cs="Courier New"/>
-          <w:sz w:val="20"/>
-          <w:szCs w:val="20"/>
-          <w:lang w:eastAsia="en-IN"/>
-        </w:rPr>
-        <w:t xml:space="preserve">                                               </w:t>
-      </w:r>
-      <w:proofErr w:type="spellStart"/>
-      <w:r>
-        <w:rPr>
-          <w:rFonts w:ascii="Courier New" w:eastAsia="Times New Roman" w:hAnsi="Courier New" w:cs="Courier New"/>
-          <w:sz w:val="20"/>
-          <w:szCs w:val="20"/>
-          <w:lang w:eastAsia="en-IN"/>
-        </w:rPr>
-        <w:t>ar</w:t>
-      </w:r>
-      <w:proofErr w:type="spellEnd"/>
-      <w:r>
-        <w:rPr>
-          <w:rFonts w:ascii="Courier New" w:eastAsia="Times New Roman" w:hAnsi="Courier New" w:cs="Courier New"/>
-          <w:sz w:val="20"/>
-          <w:szCs w:val="20"/>
-          <w:lang w:eastAsia="en-IN"/>
-        </w:rPr>
-        <w:t xml:space="preserve"> = .50),</w:t>
-      </w:r>
-    </w:p>
-    <w:p>
-      <w:pPr>
-        <w:tabs>
-          <w:tab w:val="left" w:pos="916"/>
-          <w:tab w:val="left" w:pos="1832"/>
-          <w:tab w:val="left" w:pos="2748"/>
-          <w:tab w:val="left" w:pos="3664"/>
-          <w:tab w:val="left" w:pos="4580"/>
-          <w:tab w:val="left" w:pos="5496"/>
-          <w:tab w:val="left" w:pos="6412"/>
-          <w:tab w:val="left" w:pos="7328"/>
-          <w:tab w:val="left" w:pos="8244"/>
-          <w:tab w:val="left" w:pos="9160"/>
-          <w:tab w:val="left" w:pos="10076"/>
-          <w:tab w:val="left" w:pos="10992"/>
-          <w:tab w:val="left" w:pos="11908"/>
-          <w:tab w:val="left" w:pos="12824"/>
-          <w:tab w:val="left" w:pos="13740"/>
-          <w:tab w:val="left" w:pos="14656"/>
-        </w:tabs>
-        <w:spacing w:after="0" w:line="240" w:lineRule="auto"/>
-        <w:rPr>
-          <w:rFonts w:ascii="Courier New" w:eastAsia="Times New Roman" w:hAnsi="Courier New" w:cs="Courier New"/>
-          <w:sz w:val="20"/>
-          <w:szCs w:val="20"/>
-          <w:lang w:eastAsia="en-IN"/>
-        </w:rPr>
-      </w:pPr>
-      <w:r>
-        <w:rPr>
-          <w:rFonts w:ascii="Courier New" w:eastAsia="Times New Roman" w:hAnsi="Courier New" w:cs="Courier New"/>
-          <w:sz w:val="20"/>
-          <w:szCs w:val="20"/>
-          <w:lang w:eastAsia="en-IN"/>
-        </w:rPr>
-        <w:t xml:space="preserve">                                          n = time),</w:t>
-      </w:r>
-    </w:p>
-    <w:p>
-      <w:pPr>
-        <w:tabs>
-          <w:tab w:val="left" w:pos="916"/>
-          <w:tab w:val="left" w:pos="1832"/>
-          <w:tab w:val="left" w:pos="2748"/>
-          <w:tab w:val="left" w:pos="3664"/>
-          <w:tab w:val="left" w:pos="4580"/>
-          <w:tab w:val="left" w:pos="5496"/>
-          <w:tab w:val="left" w:pos="6412"/>
-          <w:tab w:val="left" w:pos="7328"/>
-          <w:tab w:val="left" w:pos="8244"/>
-          <w:tab w:val="left" w:pos="9160"/>
-          <w:tab w:val="left" w:pos="10076"/>
-          <w:tab w:val="left" w:pos="10992"/>
-          <w:tab w:val="left" w:pos="11908"/>
-          <w:tab w:val="left" w:pos="12824"/>
-          <w:tab w:val="left" w:pos="13740"/>
-          <w:tab w:val="left" w:pos="14656"/>
-        </w:tabs>
-        <w:spacing w:after="0" w:line="240" w:lineRule="auto"/>
-        <w:rPr>
-          <w:rFonts w:ascii="Courier New" w:eastAsia="Times New Roman" w:hAnsi="Courier New" w:cs="Courier New"/>
-          <w:sz w:val="20"/>
-          <w:szCs w:val="20"/>
-          <w:lang w:eastAsia="en-IN"/>
-        </w:rPr>
-      </w:pPr>
-      <w:r>
-        <w:rPr>
-          <w:rFonts w:ascii="Courier New" w:eastAsia="Times New Roman" w:hAnsi="Courier New" w:cs="Courier New"/>
-          <w:sz w:val="20"/>
-          <w:szCs w:val="20"/>
-          <w:lang w:eastAsia="en-IN"/>
-        </w:rPr>
-        <w:t xml:space="preserve">                            bandwidth = time/</w:t>
-      </w:r>
-      <w:proofErr w:type="spellStart"/>
-      <w:r>
-        <w:rPr>
-          <w:rFonts w:ascii="Courier New" w:eastAsia="Times New Roman" w:hAnsi="Courier New" w:cs="Courier New"/>
-          <w:sz w:val="20"/>
-          <w:szCs w:val="20"/>
-          <w:lang w:eastAsia="en-IN"/>
-        </w:rPr>
-        <w:t>instability_a</w:t>
-      </w:r>
-      <w:proofErr w:type="spellEnd"/>
-      <w:r>
-        <w:rPr>
-          <w:rFonts w:ascii="Courier New" w:eastAsia="Times New Roman" w:hAnsi="Courier New" w:cs="Courier New"/>
-          <w:sz w:val="20"/>
-          <w:szCs w:val="20"/>
-          <w:lang w:eastAsia="en-IN"/>
-        </w:rPr>
-        <w:t>, kernel = "normal</w:t>
-      </w:r>
-      <w:proofErr w:type="gramStart"/>
-      <w:r>
-        <w:rPr>
-          <w:rFonts w:ascii="Courier New" w:eastAsia="Times New Roman" w:hAnsi="Courier New" w:cs="Courier New"/>
-          <w:sz w:val="20"/>
-          <w:szCs w:val="20"/>
-          <w:lang w:eastAsia="en-IN"/>
-        </w:rPr>
-        <w:t>")$</w:t>
-      </w:r>
-      <w:proofErr w:type="gramEnd"/>
-      <w:r>
-        <w:rPr>
-          <w:rFonts w:ascii="Courier New" w:eastAsia="Times New Roman" w:hAnsi="Courier New" w:cs="Courier New"/>
-          <w:sz w:val="20"/>
-          <w:szCs w:val="20"/>
-          <w:lang w:eastAsia="en-IN"/>
-        </w:rPr>
-        <w:t xml:space="preserve">y * </w:t>
-      </w:r>
-      <w:proofErr w:type="spellStart"/>
-      <w:r>
-        <w:rPr>
-          <w:rFonts w:ascii="Courier New" w:eastAsia="Times New Roman" w:hAnsi="Courier New" w:cs="Courier New"/>
-          <w:sz w:val="20"/>
-          <w:szCs w:val="20"/>
-          <w:lang w:eastAsia="en-IN"/>
-        </w:rPr>
-        <w:t>dispersion_a</w:t>
-      </w:r>
-      <w:proofErr w:type="spellEnd"/>
-      <w:r>
-        <w:rPr>
-          <w:rFonts w:ascii="Courier New" w:eastAsia="Times New Roman" w:hAnsi="Courier New" w:cs="Courier New"/>
-          <w:sz w:val="20"/>
-          <w:szCs w:val="20"/>
-          <w:lang w:eastAsia="en-IN"/>
-        </w:rPr>
-        <w:t xml:space="preserve"> + </w:t>
-      </w:r>
-      <w:proofErr w:type="spellStart"/>
-      <w:r>
-        <w:rPr>
-          <w:rFonts w:ascii="Courier New" w:eastAsia="Times New Roman" w:hAnsi="Courier New" w:cs="Courier New"/>
-          <w:sz w:val="20"/>
-          <w:szCs w:val="20"/>
-          <w:lang w:eastAsia="en-IN"/>
-        </w:rPr>
-        <w:t>attractor_a</w:t>
-      </w:r>
-      <w:proofErr w:type="spellEnd"/>
-    </w:p>
-    <w:p>
-      <w:pPr>
-        <w:tabs>
-          <w:tab w:val="left" w:pos="916"/>
-          <w:tab w:val="left" w:pos="1832"/>
-          <w:tab w:val="left" w:pos="2748"/>
-          <w:tab w:val="left" w:pos="3664"/>
-          <w:tab w:val="left" w:pos="4580"/>
-          <w:tab w:val="left" w:pos="5496"/>
-          <w:tab w:val="left" w:pos="6412"/>
-          <w:tab w:val="left" w:pos="7328"/>
-          <w:tab w:val="left" w:pos="8244"/>
-          <w:tab w:val="left" w:pos="9160"/>
-          <w:tab w:val="left" w:pos="10076"/>
-          <w:tab w:val="left" w:pos="10992"/>
-          <w:tab w:val="left" w:pos="11908"/>
-          <w:tab w:val="left" w:pos="12824"/>
-          <w:tab w:val="left" w:pos="13740"/>
-          <w:tab w:val="left" w:pos="14656"/>
-        </w:tabs>
-        <w:spacing w:after="0" w:line="240" w:lineRule="auto"/>
-        <w:rPr>
-          <w:rFonts w:ascii="Courier New" w:eastAsia="Times New Roman" w:hAnsi="Courier New" w:cs="Courier New"/>
-          <w:sz w:val="20"/>
-          <w:szCs w:val="20"/>
-          <w:lang w:eastAsia="en-IN"/>
-        </w:rPr>
-      </w:pPr>
-      <w:r>
-        <w:rPr>
-          <w:rFonts w:ascii="Courier New" w:eastAsia="Times New Roman" w:hAnsi="Courier New" w:cs="Courier New"/>
-          <w:sz w:val="20"/>
-          <w:szCs w:val="20"/>
-          <w:lang w:eastAsia="en-IN"/>
-        </w:rPr>
-        <w:t xml:space="preserve">  }</w:t>
-      </w:r>
-    </w:p>
-    <w:p>
-      <w:pPr>
-        <w:tabs>
-          <w:tab w:val="left" w:pos="916"/>
-          <w:tab w:val="left" w:pos="1832"/>
-          <w:tab w:val="left" w:pos="2748"/>
-          <w:tab w:val="left" w:pos="3664"/>
-          <w:tab w:val="left" w:pos="4580"/>
-          <w:tab w:val="left" w:pos="5496"/>
-          <w:tab w:val="left" w:pos="6412"/>
-          <w:tab w:val="left" w:pos="7328"/>
-          <w:tab w:val="left" w:pos="8244"/>
-          <w:tab w:val="left" w:pos="9160"/>
-          <w:tab w:val="left" w:pos="10076"/>
-          <w:tab w:val="left" w:pos="10992"/>
-          <w:tab w:val="left" w:pos="11908"/>
-          <w:tab w:val="left" w:pos="12824"/>
-          <w:tab w:val="left" w:pos="13740"/>
-          <w:tab w:val="left" w:pos="14656"/>
-        </w:tabs>
-        <w:spacing w:after="0" w:line="240" w:lineRule="auto"/>
-        <w:rPr>
-          <w:rFonts w:ascii="Courier New" w:eastAsia="Times New Roman" w:hAnsi="Courier New" w:cs="Courier New"/>
-          <w:sz w:val="20"/>
-          <w:szCs w:val="20"/>
-          <w:lang w:eastAsia="en-IN"/>
-        </w:rPr>
-      </w:pPr>
-      <w:r>
-        <w:rPr>
-          <w:rFonts w:ascii="Courier New" w:eastAsia="Times New Roman" w:hAnsi="Courier New" w:cs="Courier New"/>
-          <w:sz w:val="20"/>
-          <w:szCs w:val="20"/>
-          <w:lang w:eastAsia="en-IN"/>
-        </w:rPr>
-        <w:t xml:space="preserve">  </w:t>
-      </w:r>
-    </w:p>
-    <w:p>
-      <w:pPr>
-        <w:tabs>
-          <w:tab w:val="left" w:pos="916"/>
-          <w:tab w:val="left" w:pos="1832"/>
-          <w:tab w:val="left" w:pos="2748"/>
-          <w:tab w:val="left" w:pos="3664"/>
-          <w:tab w:val="left" w:pos="4580"/>
-          <w:tab w:val="left" w:pos="5496"/>
-          <w:tab w:val="left" w:pos="6412"/>
-          <w:tab w:val="left" w:pos="7328"/>
-          <w:tab w:val="left" w:pos="8244"/>
-          <w:tab w:val="left" w:pos="9160"/>
-          <w:tab w:val="left" w:pos="10076"/>
-          <w:tab w:val="left" w:pos="10992"/>
-          <w:tab w:val="left" w:pos="11908"/>
-          <w:tab w:val="left" w:pos="12824"/>
-          <w:tab w:val="left" w:pos="13740"/>
-          <w:tab w:val="left" w:pos="14656"/>
-        </w:tabs>
-        <w:spacing w:after="0" w:line="240" w:lineRule="auto"/>
-        <w:rPr>
-          <w:rFonts w:ascii="Courier New" w:eastAsia="Times New Roman" w:hAnsi="Courier New" w:cs="Courier New"/>
-          <w:sz w:val="20"/>
-          <w:szCs w:val="20"/>
-          <w:lang w:eastAsia="en-IN"/>
-        </w:rPr>
-      </w:pPr>
-      <w:r>
-        <w:rPr>
-          <w:rFonts w:ascii="Courier New" w:eastAsia="Times New Roman" w:hAnsi="Courier New" w:cs="Courier New"/>
-          <w:sz w:val="20"/>
-          <w:szCs w:val="20"/>
-          <w:lang w:eastAsia="en-IN"/>
-        </w:rPr>
-        <w:t xml:space="preserve">  </w:t>
-      </w:r>
-      <w:proofErr w:type="gramStart"/>
-      <w:r>
-        <w:rPr>
-          <w:rFonts w:ascii="Courier New" w:eastAsia="Times New Roman" w:hAnsi="Courier New" w:cs="Courier New"/>
-          <w:sz w:val="20"/>
-          <w:szCs w:val="20"/>
-          <w:lang w:eastAsia="en-IN"/>
-        </w:rPr>
-        <w:t>valence[</w:t>
-      </w:r>
-      <w:proofErr w:type="gramEnd"/>
-      <w:r>
-        <w:rPr>
-          <w:rFonts w:ascii="Courier New" w:eastAsia="Times New Roman" w:hAnsi="Courier New" w:cs="Courier New"/>
-          <w:sz w:val="20"/>
-          <w:szCs w:val="20"/>
-          <w:lang w:eastAsia="en-IN"/>
-        </w:rPr>
-        <w:t>valence &gt; 6] &lt;- 6</w:t>
-      </w:r>
-    </w:p>
-    <w:p>
-      <w:pPr>
-        <w:tabs>
-          <w:tab w:val="left" w:pos="916"/>
-          <w:tab w:val="left" w:pos="1832"/>
-          <w:tab w:val="left" w:pos="2748"/>
-          <w:tab w:val="left" w:pos="3664"/>
-          <w:tab w:val="left" w:pos="4580"/>
-          <w:tab w:val="left" w:pos="5496"/>
-          <w:tab w:val="left" w:pos="6412"/>
-          <w:tab w:val="left" w:pos="7328"/>
-          <w:tab w:val="left" w:pos="8244"/>
-          <w:tab w:val="left" w:pos="9160"/>
-          <w:tab w:val="left" w:pos="10076"/>
-          <w:tab w:val="left" w:pos="10992"/>
-          <w:tab w:val="left" w:pos="11908"/>
-          <w:tab w:val="left" w:pos="12824"/>
-          <w:tab w:val="left" w:pos="13740"/>
-          <w:tab w:val="left" w:pos="14656"/>
-        </w:tabs>
-        <w:spacing w:after="0" w:line="240" w:lineRule="auto"/>
-        <w:rPr>
-          <w:rFonts w:ascii="Courier New" w:eastAsia="Times New Roman" w:hAnsi="Courier New" w:cs="Courier New"/>
-          <w:sz w:val="20"/>
-          <w:szCs w:val="20"/>
-          <w:lang w:eastAsia="en-IN"/>
-        </w:rPr>
-      </w:pPr>
-      <w:r>
-        <w:rPr>
-          <w:rFonts w:ascii="Courier New" w:eastAsia="Times New Roman" w:hAnsi="Courier New" w:cs="Courier New"/>
-          <w:sz w:val="20"/>
-          <w:szCs w:val="20"/>
-          <w:lang w:eastAsia="en-IN"/>
-        </w:rPr>
-        <w:t xml:space="preserve">  </w:t>
-      </w:r>
-      <w:proofErr w:type="gramStart"/>
-      <w:r>
-        <w:rPr>
-          <w:rFonts w:ascii="Courier New" w:eastAsia="Times New Roman" w:hAnsi="Courier New" w:cs="Courier New"/>
-          <w:sz w:val="20"/>
-          <w:szCs w:val="20"/>
-          <w:lang w:eastAsia="en-IN"/>
-        </w:rPr>
-        <w:t>valence[</w:t>
-      </w:r>
-      <w:proofErr w:type="gramEnd"/>
-      <w:r>
-        <w:rPr>
-          <w:rFonts w:ascii="Courier New" w:eastAsia="Times New Roman" w:hAnsi="Courier New" w:cs="Courier New"/>
-          <w:sz w:val="20"/>
-          <w:szCs w:val="20"/>
-          <w:lang w:eastAsia="en-IN"/>
-        </w:rPr>
-        <w:t>valence &lt; 0] &lt;- 0</w:t>
-      </w:r>
-    </w:p>
-    <w:p>
-      <w:pPr>
-        <w:tabs>
-          <w:tab w:val="left" w:pos="916"/>
-          <w:tab w:val="left" w:pos="1832"/>
-          <w:tab w:val="left" w:pos="2748"/>
-          <w:tab w:val="left" w:pos="3664"/>
-          <w:tab w:val="left" w:pos="4580"/>
-          <w:tab w:val="left" w:pos="5496"/>
-          <w:tab w:val="left" w:pos="6412"/>
-          <w:tab w:val="left" w:pos="7328"/>
-          <w:tab w:val="left" w:pos="8244"/>
-          <w:tab w:val="left" w:pos="9160"/>
-          <w:tab w:val="left" w:pos="10076"/>
-          <w:tab w:val="left" w:pos="10992"/>
-          <w:tab w:val="left" w:pos="11908"/>
-          <w:tab w:val="left" w:pos="12824"/>
-          <w:tab w:val="left" w:pos="13740"/>
-          <w:tab w:val="left" w:pos="14656"/>
-        </w:tabs>
-        <w:spacing w:after="0" w:line="240" w:lineRule="auto"/>
-        <w:rPr>
-          <w:rFonts w:ascii="Courier New" w:eastAsia="Times New Roman" w:hAnsi="Courier New" w:cs="Courier New"/>
-          <w:sz w:val="20"/>
-          <w:szCs w:val="20"/>
-          <w:lang w:eastAsia="en-IN"/>
-        </w:rPr>
-      </w:pPr>
-      <w:r>
-        <w:rPr>
-          <w:rFonts w:ascii="Courier New" w:eastAsia="Times New Roman" w:hAnsi="Courier New" w:cs="Courier New"/>
-          <w:sz w:val="20"/>
-          <w:szCs w:val="20"/>
-          <w:lang w:eastAsia="en-IN"/>
-        </w:rPr>
-        <w:t xml:space="preserve">  </w:t>
-      </w:r>
-      <w:proofErr w:type="gramStart"/>
-      <w:r>
-        <w:rPr>
-          <w:rFonts w:ascii="Courier New" w:eastAsia="Times New Roman" w:hAnsi="Courier New" w:cs="Courier New"/>
-          <w:sz w:val="20"/>
-          <w:szCs w:val="20"/>
-          <w:lang w:eastAsia="en-IN"/>
-        </w:rPr>
-        <w:t>arousal[</w:t>
-      </w:r>
-      <w:proofErr w:type="gramEnd"/>
-      <w:r>
-        <w:rPr>
-          <w:rFonts w:ascii="Courier New" w:eastAsia="Times New Roman" w:hAnsi="Courier New" w:cs="Courier New"/>
-          <w:sz w:val="20"/>
-          <w:szCs w:val="20"/>
-          <w:lang w:eastAsia="en-IN"/>
-        </w:rPr>
-        <w:t>arousal &gt; 6] &lt;- 6</w:t>
-      </w:r>
-    </w:p>
-    <w:p>
-      <w:pPr>
-        <w:tabs>
-          <w:tab w:val="left" w:pos="916"/>
-          <w:tab w:val="left" w:pos="1832"/>
-          <w:tab w:val="left" w:pos="2748"/>
-          <w:tab w:val="left" w:pos="3664"/>
-          <w:tab w:val="left" w:pos="4580"/>
-          <w:tab w:val="left" w:pos="5496"/>
-          <w:tab w:val="left" w:pos="6412"/>
-          <w:tab w:val="left" w:pos="7328"/>
-          <w:tab w:val="left" w:pos="8244"/>
-          <w:tab w:val="left" w:pos="9160"/>
-          <w:tab w:val="left" w:pos="10076"/>
-          <w:tab w:val="left" w:pos="10992"/>
-          <w:tab w:val="left" w:pos="11908"/>
-          <w:tab w:val="left" w:pos="12824"/>
-          <w:tab w:val="left" w:pos="13740"/>
-          <w:tab w:val="left" w:pos="14656"/>
-        </w:tabs>
-        <w:spacing w:after="0" w:line="240" w:lineRule="auto"/>
-        <w:rPr>
-          <w:rFonts w:ascii="Courier New" w:eastAsia="Times New Roman" w:hAnsi="Courier New" w:cs="Courier New"/>
-          <w:sz w:val="20"/>
-          <w:szCs w:val="20"/>
-          <w:lang w:eastAsia="en-IN"/>
-        </w:rPr>
-      </w:pPr>
-      <w:r>
-        <w:rPr>
-          <w:rFonts w:ascii="Courier New" w:eastAsia="Times New Roman" w:hAnsi="Courier New" w:cs="Courier New"/>
-          <w:sz w:val="20"/>
-          <w:szCs w:val="20"/>
-          <w:lang w:eastAsia="en-IN"/>
-        </w:rPr>
-        <w:t xml:space="preserve">  </w:t>
-      </w:r>
-      <w:proofErr w:type="gramStart"/>
-      <w:r>
-        <w:rPr>
-          <w:rFonts w:ascii="Courier New" w:eastAsia="Times New Roman" w:hAnsi="Courier New" w:cs="Courier New"/>
-          <w:sz w:val="20"/>
-          <w:szCs w:val="20"/>
-          <w:lang w:eastAsia="en-IN"/>
-        </w:rPr>
-        <w:t>arousal[</w:t>
-      </w:r>
-      <w:proofErr w:type="gramEnd"/>
-      <w:r>
-        <w:rPr>
-          <w:rFonts w:ascii="Courier New" w:eastAsia="Times New Roman" w:hAnsi="Courier New" w:cs="Courier New"/>
-          <w:sz w:val="20"/>
-          <w:szCs w:val="20"/>
-          <w:lang w:eastAsia="en-IN"/>
-        </w:rPr>
-        <w:t>arousal &lt; 0] &lt;- 0</w:t>
-      </w:r>
-    </w:p>
-    <w:p>
-      <w:pPr>
-        <w:tabs>
-          <w:tab w:val="left" w:pos="916"/>
-          <w:tab w:val="left" w:pos="1832"/>
-          <w:tab w:val="left" w:pos="2748"/>
-          <w:tab w:val="left" w:pos="3664"/>
-          <w:tab w:val="left" w:pos="4580"/>
-          <w:tab w:val="left" w:pos="5496"/>
-          <w:tab w:val="left" w:pos="6412"/>
-          <w:tab w:val="left" w:pos="7328"/>
-          <w:tab w:val="left" w:pos="8244"/>
-          <w:tab w:val="left" w:pos="9160"/>
-          <w:tab w:val="left" w:pos="10076"/>
-          <w:tab w:val="left" w:pos="10992"/>
-          <w:tab w:val="left" w:pos="11908"/>
-          <w:tab w:val="left" w:pos="12824"/>
-          <w:tab w:val="left" w:pos="13740"/>
-          <w:tab w:val="left" w:pos="14656"/>
-        </w:tabs>
-        <w:spacing w:after="0" w:line="240" w:lineRule="auto"/>
-        <w:rPr>
-          <w:rFonts w:ascii="Courier New" w:eastAsia="Times New Roman" w:hAnsi="Courier New" w:cs="Courier New"/>
-          <w:sz w:val="20"/>
-          <w:szCs w:val="20"/>
-          <w:lang w:eastAsia="en-IN"/>
-        </w:rPr>
-      </w:pPr>
-      <w:r>
-        <w:rPr>
-          <w:rFonts w:ascii="Courier New" w:eastAsia="Times New Roman" w:hAnsi="Courier New" w:cs="Courier New"/>
-          <w:sz w:val="20"/>
-          <w:szCs w:val="20"/>
-          <w:lang w:eastAsia="en-IN"/>
-        </w:rPr>
-        <w:t xml:space="preserve">  </w:t>
-      </w:r>
-    </w:p>
-    <w:p>
-      <w:pPr>
-        <w:tabs>
-          <w:tab w:val="left" w:pos="916"/>
-          <w:tab w:val="left" w:pos="1832"/>
-          <w:tab w:val="left" w:pos="2748"/>
-          <w:tab w:val="left" w:pos="3664"/>
-          <w:tab w:val="left" w:pos="4580"/>
-          <w:tab w:val="left" w:pos="5496"/>
-          <w:tab w:val="left" w:pos="6412"/>
-          <w:tab w:val="left" w:pos="7328"/>
-          <w:tab w:val="left" w:pos="8244"/>
-          <w:tab w:val="left" w:pos="9160"/>
-          <w:tab w:val="left" w:pos="10076"/>
-          <w:tab w:val="left" w:pos="10992"/>
-          <w:tab w:val="left" w:pos="11908"/>
-          <w:tab w:val="left" w:pos="12824"/>
-          <w:tab w:val="left" w:pos="13740"/>
-          <w:tab w:val="left" w:pos="14656"/>
-        </w:tabs>
-        <w:spacing w:after="0" w:line="240" w:lineRule="auto"/>
-        <w:rPr>
-          <w:rFonts w:ascii="Courier New" w:eastAsia="Times New Roman" w:hAnsi="Courier New" w:cs="Courier New"/>
-          <w:sz w:val="20"/>
-          <w:szCs w:val="20"/>
-          <w:lang w:eastAsia="en-IN"/>
-        </w:rPr>
-      </w:pPr>
-      <w:r>
-        <w:rPr>
-          <w:rFonts w:ascii="Courier New" w:eastAsia="Times New Roman" w:hAnsi="Courier New" w:cs="Courier New"/>
-          <w:sz w:val="20"/>
-          <w:szCs w:val="20"/>
-          <w:lang w:eastAsia="en-IN"/>
-        </w:rPr>
-        <w:t xml:space="preserve">  </w:t>
-      </w:r>
-      <w:proofErr w:type="spellStart"/>
-      <w:r>
-        <w:rPr>
-          <w:rFonts w:ascii="Courier New" w:eastAsia="Times New Roman" w:hAnsi="Courier New" w:cs="Courier New"/>
-          <w:sz w:val="20"/>
-          <w:szCs w:val="20"/>
-          <w:lang w:eastAsia="en-IN"/>
-        </w:rPr>
-        <w:t>colnames</w:t>
-      </w:r>
-      <w:proofErr w:type="spellEnd"/>
-      <w:r>
-        <w:rPr>
-          <w:rFonts w:ascii="Courier New" w:eastAsia="Times New Roman" w:hAnsi="Courier New" w:cs="Courier New"/>
-          <w:sz w:val="20"/>
-          <w:szCs w:val="20"/>
-          <w:lang w:eastAsia="en-IN"/>
-        </w:rPr>
-        <w:t xml:space="preserve">(valence) &lt;- paste0("valence_", </w:t>
-      </w:r>
-      <w:proofErr w:type="gramStart"/>
-      <w:r>
-        <w:rPr>
-          <w:rFonts w:ascii="Courier New" w:eastAsia="Times New Roman" w:hAnsi="Courier New" w:cs="Courier New"/>
-          <w:sz w:val="20"/>
-          <w:szCs w:val="20"/>
-          <w:lang w:eastAsia="en-IN"/>
-        </w:rPr>
-        <w:t>1:n</w:t>
-      </w:r>
-      <w:proofErr w:type="gramEnd"/>
-      <w:r>
-        <w:rPr>
-          <w:rFonts w:ascii="Courier New" w:eastAsia="Times New Roman" w:hAnsi="Courier New" w:cs="Courier New"/>
-          <w:sz w:val="20"/>
-          <w:szCs w:val="20"/>
-          <w:lang w:eastAsia="en-IN"/>
-        </w:rPr>
-        <w:t>)</w:t>
-      </w:r>
-    </w:p>
-    <w:p>
-      <w:pPr>
-        <w:tabs>
-          <w:tab w:val="left" w:pos="916"/>
-          <w:tab w:val="left" w:pos="1832"/>
-          <w:tab w:val="left" w:pos="2748"/>
-          <w:tab w:val="left" w:pos="3664"/>
-          <w:tab w:val="left" w:pos="4580"/>
-          <w:tab w:val="left" w:pos="5496"/>
-          <w:tab w:val="left" w:pos="6412"/>
-          <w:tab w:val="left" w:pos="7328"/>
-          <w:tab w:val="left" w:pos="8244"/>
-          <w:tab w:val="left" w:pos="9160"/>
-          <w:tab w:val="left" w:pos="10076"/>
-          <w:tab w:val="left" w:pos="10992"/>
-          <w:tab w:val="left" w:pos="11908"/>
-          <w:tab w:val="left" w:pos="12824"/>
-          <w:tab w:val="left" w:pos="13740"/>
-          <w:tab w:val="left" w:pos="14656"/>
-        </w:tabs>
-        <w:spacing w:after="0" w:line="240" w:lineRule="auto"/>
-        <w:rPr>
-          <w:rFonts w:ascii="Courier New" w:eastAsia="Times New Roman" w:hAnsi="Courier New" w:cs="Courier New"/>
-          <w:sz w:val="20"/>
-          <w:szCs w:val="20"/>
-          <w:lang w:eastAsia="en-IN"/>
-        </w:rPr>
-      </w:pPr>
-      <w:r>
-        <w:rPr>
-          <w:rFonts w:ascii="Courier New" w:eastAsia="Times New Roman" w:hAnsi="Courier New" w:cs="Courier New"/>
-          <w:sz w:val="20"/>
-          <w:szCs w:val="20"/>
-          <w:lang w:eastAsia="en-IN"/>
-        </w:rPr>
-        <w:t xml:space="preserve">  </w:t>
-      </w:r>
-      <w:proofErr w:type="spellStart"/>
-      <w:r>
-        <w:rPr>
-          <w:rFonts w:ascii="Courier New" w:eastAsia="Times New Roman" w:hAnsi="Courier New" w:cs="Courier New"/>
-          <w:sz w:val="20"/>
-          <w:szCs w:val="20"/>
-          <w:lang w:eastAsia="en-IN"/>
-        </w:rPr>
-        <w:t>colnames</w:t>
-      </w:r>
-      <w:proofErr w:type="spellEnd"/>
-      <w:r>
-        <w:rPr>
-          <w:rFonts w:ascii="Courier New" w:eastAsia="Times New Roman" w:hAnsi="Courier New" w:cs="Courier New"/>
-          <w:sz w:val="20"/>
-          <w:szCs w:val="20"/>
-          <w:lang w:eastAsia="en-IN"/>
-        </w:rPr>
-        <w:t xml:space="preserve">(arousal) &lt;- paste0("arousal_", </w:t>
-      </w:r>
-      <w:proofErr w:type="gramStart"/>
-      <w:r>
-        <w:rPr>
-          <w:rFonts w:ascii="Courier New" w:eastAsia="Times New Roman" w:hAnsi="Courier New" w:cs="Courier New"/>
-          <w:sz w:val="20"/>
-          <w:szCs w:val="20"/>
-          <w:lang w:eastAsia="en-IN"/>
-        </w:rPr>
-        <w:t>1:n</w:t>
-      </w:r>
-      <w:proofErr w:type="gramEnd"/>
-      <w:r>
-        <w:rPr>
-          <w:rFonts w:ascii="Courier New" w:eastAsia="Times New Roman" w:hAnsi="Courier New" w:cs="Courier New"/>
-          <w:sz w:val="20"/>
-          <w:szCs w:val="20"/>
-          <w:lang w:eastAsia="en-IN"/>
-        </w:rPr>
-        <w:t>)</w:t>
-      </w:r>
-    </w:p>
-    <w:p>
-      <w:pPr>
-        <w:tabs>
-          <w:tab w:val="left" w:pos="916"/>
-          <w:tab w:val="left" w:pos="1832"/>
-          <w:tab w:val="left" w:pos="2748"/>
-          <w:tab w:val="left" w:pos="3664"/>
-          <w:tab w:val="left" w:pos="4580"/>
-          <w:tab w:val="left" w:pos="5496"/>
-          <w:tab w:val="left" w:pos="6412"/>
-          <w:tab w:val="left" w:pos="7328"/>
-          <w:tab w:val="left" w:pos="8244"/>
-          <w:tab w:val="left" w:pos="9160"/>
-          <w:tab w:val="left" w:pos="10076"/>
-          <w:tab w:val="left" w:pos="10992"/>
-          <w:tab w:val="left" w:pos="11908"/>
-          <w:tab w:val="left" w:pos="12824"/>
-          <w:tab w:val="left" w:pos="13740"/>
-          <w:tab w:val="left" w:pos="14656"/>
-        </w:tabs>
-        <w:spacing w:after="0" w:line="240" w:lineRule="auto"/>
-        <w:rPr>
-          <w:rFonts w:ascii="Courier New" w:eastAsia="Times New Roman" w:hAnsi="Courier New" w:cs="Courier New"/>
-          <w:sz w:val="20"/>
-          <w:szCs w:val="20"/>
-          <w:lang w:eastAsia="en-IN"/>
-        </w:rPr>
-      </w:pPr>
-      <w:r>
-        <w:rPr>
-          <w:rFonts w:ascii="Courier New" w:eastAsia="Times New Roman" w:hAnsi="Courier New" w:cs="Courier New"/>
-          <w:sz w:val="20"/>
-          <w:szCs w:val="20"/>
-          <w:lang w:eastAsia="en-IN"/>
-        </w:rPr>
-        <w:t xml:space="preserve">  </w:t>
-      </w:r>
-    </w:p>
-    <w:p>
-      <w:pPr>
-        <w:tabs>
-          <w:tab w:val="left" w:pos="916"/>
-          <w:tab w:val="left" w:pos="1832"/>
-          <w:tab w:val="left" w:pos="2748"/>
-          <w:tab w:val="left" w:pos="3664"/>
-          <w:tab w:val="left" w:pos="4580"/>
-          <w:tab w:val="left" w:pos="5496"/>
-          <w:tab w:val="left" w:pos="6412"/>
-          <w:tab w:val="left" w:pos="7328"/>
-          <w:tab w:val="left" w:pos="8244"/>
-          <w:tab w:val="left" w:pos="9160"/>
-          <w:tab w:val="left" w:pos="10076"/>
-          <w:tab w:val="left" w:pos="10992"/>
-          <w:tab w:val="left" w:pos="11908"/>
-          <w:tab w:val="left" w:pos="12824"/>
-          <w:tab w:val="left" w:pos="13740"/>
-          <w:tab w:val="left" w:pos="14656"/>
-        </w:tabs>
-        <w:spacing w:after="0" w:line="240" w:lineRule="auto"/>
-        <w:rPr>
-          <w:rFonts w:ascii="Courier New" w:eastAsia="Times New Roman" w:hAnsi="Courier New" w:cs="Courier New"/>
-          <w:sz w:val="20"/>
-          <w:szCs w:val="20"/>
-          <w:lang w:eastAsia="en-IN"/>
-        </w:rPr>
-      </w:pPr>
-      <w:r>
-        <w:rPr>
-          <w:rFonts w:ascii="Courier New" w:eastAsia="Times New Roman" w:hAnsi="Courier New" w:cs="Courier New"/>
-          <w:sz w:val="20"/>
-          <w:szCs w:val="20"/>
-          <w:lang w:eastAsia="en-IN"/>
-        </w:rPr>
-        <w:t xml:space="preserve">  dt &lt;- </w:t>
-      </w:r>
-      <w:proofErr w:type="spellStart"/>
-      <w:proofErr w:type="gramStart"/>
-      <w:r>
-        <w:rPr>
-          <w:rFonts w:ascii="Courier New" w:eastAsia="Times New Roman" w:hAnsi="Courier New" w:cs="Courier New"/>
-          <w:sz w:val="20"/>
-          <w:szCs w:val="20"/>
-          <w:lang w:eastAsia="en-IN"/>
-        </w:rPr>
-        <w:t>cbind</w:t>
-      </w:r>
-      <w:proofErr w:type="spellEnd"/>
-      <w:r>
-        <w:rPr>
-          <w:rFonts w:ascii="Courier New" w:eastAsia="Times New Roman" w:hAnsi="Courier New" w:cs="Courier New"/>
-          <w:sz w:val="20"/>
-          <w:szCs w:val="20"/>
-          <w:lang w:eastAsia="en-IN"/>
-        </w:rPr>
-        <w:t>(</w:t>
-      </w:r>
-      <w:proofErr w:type="gramEnd"/>
-      <w:r>
-        <w:rPr>
-          <w:rFonts w:ascii="Courier New" w:eastAsia="Times New Roman" w:hAnsi="Courier New" w:cs="Courier New"/>
-          <w:sz w:val="20"/>
-          <w:szCs w:val="20"/>
-          <w:lang w:eastAsia="en-IN"/>
-        </w:rPr>
-        <w:t>dt, valence, arousal)</w:t>
-      </w:r>
-    </w:p>
-    <w:p>
-      <w:pPr>
-        <w:tabs>
-          <w:tab w:val="left" w:pos="916"/>
-          <w:tab w:val="left" w:pos="1832"/>
-          <w:tab w:val="left" w:pos="2748"/>
-          <w:tab w:val="left" w:pos="3664"/>
-          <w:tab w:val="left" w:pos="4580"/>
-          <w:tab w:val="left" w:pos="5496"/>
-          <w:tab w:val="left" w:pos="6412"/>
-          <w:tab w:val="left" w:pos="7328"/>
-          <w:tab w:val="left" w:pos="8244"/>
-          <w:tab w:val="left" w:pos="9160"/>
-          <w:tab w:val="left" w:pos="10076"/>
-          <w:tab w:val="left" w:pos="10992"/>
-          <w:tab w:val="left" w:pos="11908"/>
-          <w:tab w:val="left" w:pos="12824"/>
-          <w:tab w:val="left" w:pos="13740"/>
-          <w:tab w:val="left" w:pos="14656"/>
-        </w:tabs>
-        <w:spacing w:after="0" w:line="240" w:lineRule="auto"/>
-        <w:rPr>
-          <w:rFonts w:ascii="Courier New" w:eastAsia="Times New Roman" w:hAnsi="Courier New" w:cs="Courier New"/>
-          <w:sz w:val="20"/>
-          <w:szCs w:val="20"/>
-          <w:lang w:eastAsia="en-IN"/>
-        </w:rPr>
-      </w:pPr>
-      <w:r>
-        <w:rPr>
-          <w:rFonts w:ascii="Courier New" w:eastAsia="Times New Roman" w:hAnsi="Courier New" w:cs="Courier New"/>
-          <w:sz w:val="20"/>
-          <w:szCs w:val="20"/>
-          <w:lang w:eastAsia="en-IN"/>
-        </w:rPr>
-        <w:t xml:space="preserve">  </w:t>
-      </w:r>
-    </w:p>
-    <w:p>
-      <w:pPr>
-        <w:tabs>
-          <w:tab w:val="left" w:pos="916"/>
-          <w:tab w:val="left" w:pos="1832"/>
-          <w:tab w:val="left" w:pos="2748"/>
-          <w:tab w:val="left" w:pos="3664"/>
-          <w:tab w:val="left" w:pos="4580"/>
-          <w:tab w:val="left" w:pos="5496"/>
-          <w:tab w:val="left" w:pos="6412"/>
-          <w:tab w:val="left" w:pos="7328"/>
-          <w:tab w:val="left" w:pos="8244"/>
-          <w:tab w:val="left" w:pos="9160"/>
-          <w:tab w:val="left" w:pos="10076"/>
-          <w:tab w:val="left" w:pos="10992"/>
-          <w:tab w:val="left" w:pos="11908"/>
-          <w:tab w:val="left" w:pos="12824"/>
-          <w:tab w:val="left" w:pos="13740"/>
-          <w:tab w:val="left" w:pos="14656"/>
-        </w:tabs>
-        <w:spacing w:after="0" w:line="240" w:lineRule="auto"/>
-        <w:rPr>
-          <w:rFonts w:ascii="Courier New" w:eastAsia="Times New Roman" w:hAnsi="Courier New" w:cs="Courier New"/>
-          <w:sz w:val="20"/>
-          <w:szCs w:val="20"/>
-          <w:lang w:eastAsia="en-IN"/>
-        </w:rPr>
-      </w:pPr>
-      <w:r>
-        <w:rPr>
-          <w:rFonts w:ascii="Courier New" w:eastAsia="Times New Roman" w:hAnsi="Courier New" w:cs="Courier New"/>
-          <w:sz w:val="20"/>
-          <w:szCs w:val="20"/>
-          <w:lang w:eastAsia="en-IN"/>
-        </w:rPr>
-        <w:t xml:space="preserve">  return(dt)</w:t>
-      </w:r>
-    </w:p>
-    <w:p>
-      <w:pPr>
-        <w:tabs>
-          <w:tab w:val="left" w:pos="916"/>
-          <w:tab w:val="left" w:pos="1832"/>
-          <w:tab w:val="left" w:pos="2748"/>
-          <w:tab w:val="left" w:pos="3664"/>
-          <w:tab w:val="left" w:pos="4580"/>
-          <w:tab w:val="left" w:pos="5496"/>
-          <w:tab w:val="left" w:pos="6412"/>
-          <w:tab w:val="left" w:pos="7328"/>
-          <w:tab w:val="left" w:pos="8244"/>
-          <w:tab w:val="left" w:pos="9160"/>
-          <w:tab w:val="left" w:pos="10076"/>
-          <w:tab w:val="left" w:pos="10992"/>
-          <w:tab w:val="left" w:pos="11908"/>
-          <w:tab w:val="left" w:pos="12824"/>
-          <w:tab w:val="left" w:pos="13740"/>
-          <w:tab w:val="left" w:pos="14656"/>
-        </w:tabs>
-        <w:spacing w:after="0" w:line="240" w:lineRule="auto"/>
-        <w:rPr>
-          <w:rFonts w:ascii="Courier New" w:eastAsia="Times New Roman" w:hAnsi="Courier New" w:cs="Courier New"/>
-          <w:sz w:val="20"/>
-          <w:szCs w:val="20"/>
-          <w:lang w:eastAsia="en-IN"/>
-        </w:rPr>
-      </w:pPr>
-      <w:r>
-        <w:rPr>
-          <w:rFonts w:ascii="Courier New" w:eastAsia="Times New Roman" w:hAnsi="Courier New" w:cs="Courier New"/>
-          <w:sz w:val="20"/>
-          <w:szCs w:val="20"/>
-          <w:lang w:eastAsia="en-IN"/>
-        </w:rPr>
-        <w:t>}</w:t>
-      </w:r>
-    </w:p>
-    <w:p>
-      <w:pPr>
-        <w:tabs>
-          <w:tab w:val="left" w:pos="916"/>
-          <w:tab w:val="left" w:pos="1832"/>
-          <w:tab w:val="left" w:pos="2748"/>
-          <w:tab w:val="left" w:pos="3664"/>
-          <w:tab w:val="left" w:pos="4580"/>
-          <w:tab w:val="left" w:pos="5496"/>
-          <w:tab w:val="left" w:pos="6412"/>
-          <w:tab w:val="left" w:pos="7328"/>
-          <w:tab w:val="left" w:pos="8244"/>
-          <w:tab w:val="left" w:pos="9160"/>
-          <w:tab w:val="left" w:pos="10076"/>
-          <w:tab w:val="left" w:pos="10992"/>
-          <w:tab w:val="left" w:pos="11908"/>
-          <w:tab w:val="left" w:pos="12824"/>
-          <w:tab w:val="left" w:pos="13740"/>
-          <w:tab w:val="left" w:pos="14656"/>
-        </w:tabs>
-        <w:spacing w:after="0" w:line="240" w:lineRule="auto"/>
-        <w:rPr>
-          <w:rFonts w:ascii="Courier New" w:eastAsia="Times New Roman" w:hAnsi="Courier New" w:cs="Courier New"/>
-          <w:sz w:val="20"/>
-          <w:szCs w:val="20"/>
-          <w:lang w:eastAsia="en-IN"/>
-        </w:rPr>
-      </w:pPr>
-    </w:p>
-    <w:p>
-      <w:pPr>
-        <w:tabs>
-          <w:tab w:val="left" w:pos="916"/>
-          <w:tab w:val="left" w:pos="1832"/>
-          <w:tab w:val="left" w:pos="2748"/>
-          <w:tab w:val="left" w:pos="3664"/>
-          <w:tab w:val="left" w:pos="4580"/>
-          <w:tab w:val="left" w:pos="5496"/>
-          <w:tab w:val="left" w:pos="6412"/>
-          <w:tab w:val="left" w:pos="7328"/>
-          <w:tab w:val="left" w:pos="8244"/>
-          <w:tab w:val="left" w:pos="9160"/>
-          <w:tab w:val="left" w:pos="10076"/>
-          <w:tab w:val="left" w:pos="10992"/>
-          <w:tab w:val="left" w:pos="11908"/>
-          <w:tab w:val="left" w:pos="12824"/>
-          <w:tab w:val="left" w:pos="13740"/>
-          <w:tab w:val="left" w:pos="14656"/>
-        </w:tabs>
-        <w:spacing w:after="0" w:line="240" w:lineRule="auto"/>
-        <w:rPr>
-          <w:rFonts w:ascii="Courier New" w:eastAsia="Times New Roman" w:hAnsi="Courier New" w:cs="Courier New"/>
-          <w:sz w:val="20"/>
-          <w:szCs w:val="20"/>
-          <w:lang w:eastAsia="en-IN"/>
-        </w:rPr>
-      </w:pPr>
-      <w:proofErr w:type="spellStart"/>
-      <w:proofErr w:type="gramStart"/>
-      <w:r>
-        <w:rPr>
-          <w:rFonts w:ascii="Courier New" w:eastAsia="Times New Roman" w:hAnsi="Courier New" w:cs="Courier New"/>
-          <w:sz w:val="20"/>
-          <w:szCs w:val="20"/>
-          <w:lang w:eastAsia="en-IN"/>
-        </w:rPr>
-        <w:t>set.seed</w:t>
-      </w:r>
-      <w:proofErr w:type="spellEnd"/>
-      <w:proofErr w:type="gramEnd"/>
-      <w:r>
-        <w:rPr>
-          <w:rFonts w:ascii="Courier New" w:eastAsia="Times New Roman" w:hAnsi="Courier New" w:cs="Courier New"/>
-          <w:sz w:val="20"/>
-          <w:szCs w:val="20"/>
-          <w:lang w:eastAsia="en-IN"/>
-        </w:rPr>
-        <w:t>(190625)</w:t>
-      </w:r>
-    </w:p>
-    <w:p>
-      <w:pPr>
-        <w:tabs>
-          <w:tab w:val="left" w:pos="916"/>
-          <w:tab w:val="left" w:pos="1832"/>
-          <w:tab w:val="left" w:pos="2748"/>
-          <w:tab w:val="left" w:pos="3664"/>
-          <w:tab w:val="left" w:pos="4580"/>
-          <w:tab w:val="left" w:pos="5496"/>
-          <w:tab w:val="left" w:pos="6412"/>
-          <w:tab w:val="left" w:pos="7328"/>
-          <w:tab w:val="left" w:pos="8244"/>
-          <w:tab w:val="left" w:pos="9160"/>
-          <w:tab w:val="left" w:pos="10076"/>
-          <w:tab w:val="left" w:pos="10992"/>
-          <w:tab w:val="left" w:pos="11908"/>
-          <w:tab w:val="left" w:pos="12824"/>
-          <w:tab w:val="left" w:pos="13740"/>
-          <w:tab w:val="left" w:pos="14656"/>
-        </w:tabs>
-        <w:spacing w:after="0" w:line="240" w:lineRule="auto"/>
-        <w:rPr>
-          <w:rFonts w:ascii="Courier New" w:eastAsia="Times New Roman" w:hAnsi="Courier New" w:cs="Courier New"/>
-          <w:sz w:val="20"/>
-          <w:szCs w:val="20"/>
-          <w:lang w:eastAsia="en-IN"/>
-        </w:rPr>
-      </w:pPr>
-    </w:p>
-    <w:p>
-      <w:pPr>
-        <w:tabs>
-          <w:tab w:val="left" w:pos="916"/>
-          <w:tab w:val="left" w:pos="1832"/>
-          <w:tab w:val="left" w:pos="2748"/>
-          <w:tab w:val="left" w:pos="3664"/>
-          <w:tab w:val="left" w:pos="4580"/>
-          <w:tab w:val="left" w:pos="5496"/>
-          <w:tab w:val="left" w:pos="6412"/>
-          <w:tab w:val="left" w:pos="7328"/>
-          <w:tab w:val="left" w:pos="8244"/>
-          <w:tab w:val="left" w:pos="9160"/>
-          <w:tab w:val="left" w:pos="10076"/>
-          <w:tab w:val="left" w:pos="10992"/>
-          <w:tab w:val="left" w:pos="11908"/>
-          <w:tab w:val="left" w:pos="12824"/>
-          <w:tab w:val="left" w:pos="13740"/>
-          <w:tab w:val="left" w:pos="14656"/>
-        </w:tabs>
-        <w:spacing w:after="0" w:line="240" w:lineRule="auto"/>
-        <w:rPr>
-          <w:rFonts w:ascii="Courier New" w:eastAsia="Times New Roman" w:hAnsi="Courier New" w:cs="Courier New"/>
-          <w:sz w:val="20"/>
-          <w:szCs w:val="20"/>
-          <w:lang w:eastAsia="en-IN"/>
-        </w:rPr>
-      </w:pPr>
-      <w:r>
-        <w:rPr>
-          <w:rFonts w:ascii="Courier New" w:eastAsia="Times New Roman" w:hAnsi="Courier New" w:cs="Courier New"/>
-          <w:sz w:val="20"/>
-          <w:szCs w:val="20"/>
-          <w:lang w:eastAsia="en-IN"/>
-        </w:rPr>
-        <w:t xml:space="preserve">emotions &lt;- </w:t>
-      </w:r>
-      <w:proofErr w:type="spellStart"/>
-      <w:r>
-        <w:rPr>
-          <w:rFonts w:ascii="Courier New" w:eastAsia="Times New Roman" w:hAnsi="Courier New" w:cs="Courier New"/>
-          <w:sz w:val="20"/>
-          <w:szCs w:val="20"/>
-          <w:lang w:eastAsia="en-IN"/>
-        </w:rPr>
-        <w:t>simulate_</w:t>
-      </w:r>
-      <w:proofErr w:type="gramStart"/>
-      <w:r>
-        <w:rPr>
-          <w:rFonts w:ascii="Courier New" w:eastAsia="Times New Roman" w:hAnsi="Courier New" w:cs="Courier New"/>
-          <w:sz w:val="20"/>
-          <w:szCs w:val="20"/>
-          <w:lang w:eastAsia="en-IN"/>
-        </w:rPr>
-        <w:t>affect</w:t>
-      </w:r>
-      <w:proofErr w:type="spellEnd"/>
-      <w:r>
-        <w:rPr>
-          <w:rFonts w:ascii="Courier New" w:eastAsia="Times New Roman" w:hAnsi="Courier New" w:cs="Courier New"/>
-          <w:sz w:val="20"/>
-          <w:szCs w:val="20"/>
-          <w:lang w:eastAsia="en-IN"/>
-        </w:rPr>
-        <w:t>(</w:t>
-      </w:r>
-      <w:proofErr w:type="gramEnd"/>
-      <w:r>
-        <w:rPr>
-          <w:rFonts w:ascii="Courier New" w:eastAsia="Times New Roman" w:hAnsi="Courier New" w:cs="Courier New"/>
-          <w:sz w:val="20"/>
-          <w:szCs w:val="20"/>
-          <w:lang w:eastAsia="en-IN"/>
-        </w:rPr>
-        <w:t>n = 100, time = 300)</w:t>
-      </w:r>
-    </w:p>
-    <w:p>
-      <w:pPr>
-        <w:tabs>
-          <w:tab w:val="left" w:pos="916"/>
-          <w:tab w:val="left" w:pos="1832"/>
-          <w:tab w:val="left" w:pos="2748"/>
-          <w:tab w:val="left" w:pos="3664"/>
-          <w:tab w:val="left" w:pos="4580"/>
-          <w:tab w:val="left" w:pos="5496"/>
-          <w:tab w:val="left" w:pos="6412"/>
-          <w:tab w:val="left" w:pos="7328"/>
-          <w:tab w:val="left" w:pos="8244"/>
-          <w:tab w:val="left" w:pos="9160"/>
-          <w:tab w:val="left" w:pos="10076"/>
-          <w:tab w:val="left" w:pos="10992"/>
-          <w:tab w:val="left" w:pos="11908"/>
-          <w:tab w:val="left" w:pos="12824"/>
-          <w:tab w:val="left" w:pos="13740"/>
-          <w:tab w:val="left" w:pos="14656"/>
-        </w:tabs>
-        <w:spacing w:after="0" w:line="240" w:lineRule="auto"/>
-        <w:rPr>
-          <w:rFonts w:ascii="Courier New" w:eastAsia="Times New Roman" w:hAnsi="Courier New" w:cs="Courier New"/>
-          <w:sz w:val="20"/>
-          <w:szCs w:val="20"/>
-          <w:lang w:eastAsia="en-IN"/>
-        </w:rPr>
-      </w:pPr>
-    </w:p>
-    <w:p>
-      <w:pPr>
-        <w:tabs>
-          <w:tab w:val="left" w:pos="916"/>
-          <w:tab w:val="left" w:pos="1832"/>
-          <w:tab w:val="left" w:pos="2748"/>
-          <w:tab w:val="left" w:pos="3664"/>
-          <w:tab w:val="left" w:pos="4580"/>
-          <w:tab w:val="left" w:pos="5496"/>
-          <w:tab w:val="left" w:pos="6412"/>
-          <w:tab w:val="left" w:pos="7328"/>
-          <w:tab w:val="left" w:pos="8244"/>
-          <w:tab w:val="left" w:pos="9160"/>
-          <w:tab w:val="left" w:pos="10076"/>
-          <w:tab w:val="left" w:pos="10992"/>
-          <w:tab w:val="left" w:pos="11908"/>
-          <w:tab w:val="left" w:pos="12824"/>
-          <w:tab w:val="left" w:pos="13740"/>
-          <w:tab w:val="left" w:pos="14656"/>
-        </w:tabs>
-        <w:spacing w:after="0" w:line="240" w:lineRule="auto"/>
-        <w:rPr>
-          <w:rFonts w:ascii="Courier New" w:eastAsia="Times New Roman" w:hAnsi="Courier New" w:cs="Courier New"/>
-          <w:sz w:val="20"/>
-          <w:szCs w:val="20"/>
-          <w:lang w:eastAsia="en-IN"/>
-        </w:rPr>
-      </w:pPr>
-      <w:r>
-        <w:rPr>
-          <w:rFonts w:ascii="Courier New" w:eastAsia="Times New Roman" w:hAnsi="Courier New" w:cs="Courier New"/>
-          <w:sz w:val="20"/>
-          <w:szCs w:val="20"/>
-          <w:lang w:eastAsia="en-IN"/>
-        </w:rPr>
-        <w:t>emotions %&gt;%</w:t>
-      </w:r>
-    </w:p>
-    <w:p>
-      <w:pPr>
-        <w:tabs>
-          <w:tab w:val="left" w:pos="916"/>
-          <w:tab w:val="left" w:pos="1832"/>
-          <w:tab w:val="left" w:pos="2748"/>
-          <w:tab w:val="left" w:pos="3664"/>
-          <w:tab w:val="left" w:pos="4580"/>
-          <w:tab w:val="left" w:pos="5496"/>
-          <w:tab w:val="left" w:pos="6412"/>
-          <w:tab w:val="left" w:pos="7328"/>
-          <w:tab w:val="left" w:pos="8244"/>
-          <w:tab w:val="left" w:pos="9160"/>
-          <w:tab w:val="left" w:pos="10076"/>
-          <w:tab w:val="left" w:pos="10992"/>
-          <w:tab w:val="left" w:pos="11908"/>
-          <w:tab w:val="left" w:pos="12824"/>
-          <w:tab w:val="left" w:pos="13740"/>
-          <w:tab w:val="left" w:pos="14656"/>
-        </w:tabs>
-        <w:spacing w:after="0" w:line="240" w:lineRule="auto"/>
-        <w:rPr>
-          <w:rFonts w:ascii="Courier New" w:eastAsia="Times New Roman" w:hAnsi="Courier New" w:cs="Courier New"/>
-          <w:sz w:val="20"/>
-          <w:szCs w:val="20"/>
-          <w:lang w:eastAsia="en-IN"/>
-        </w:rPr>
-      </w:pPr>
-      <w:r>
-        <w:rPr>
-          <w:rFonts w:ascii="Courier New" w:eastAsia="Times New Roman" w:hAnsi="Courier New" w:cs="Courier New"/>
-          <w:sz w:val="20"/>
-          <w:szCs w:val="20"/>
-          <w:lang w:eastAsia="en-IN"/>
-        </w:rPr>
-        <w:t xml:space="preserve">  </w:t>
-      </w:r>
-      <w:proofErr w:type="gramStart"/>
-      <w:r>
-        <w:rPr>
-          <w:rFonts w:ascii="Courier New" w:eastAsia="Times New Roman" w:hAnsi="Courier New" w:cs="Courier New"/>
-          <w:sz w:val="20"/>
-          <w:szCs w:val="20"/>
-          <w:lang w:eastAsia="en-IN"/>
-        </w:rPr>
-        <w:t>select(</w:t>
-      </w:r>
-      <w:proofErr w:type="gramEnd"/>
-      <w:r>
-        <w:rPr>
-          <w:rFonts w:ascii="Courier New" w:eastAsia="Times New Roman" w:hAnsi="Courier New" w:cs="Courier New"/>
-          <w:sz w:val="20"/>
-          <w:szCs w:val="20"/>
-          <w:lang w:eastAsia="en-IN"/>
-        </w:rPr>
-        <w:t>valence_1, arousal_1) %&gt;%</w:t>
-      </w:r>
-    </w:p>
-    <w:p>
-      <w:pPr>
-        <w:tabs>
-          <w:tab w:val="left" w:pos="916"/>
-          <w:tab w:val="left" w:pos="1832"/>
-          <w:tab w:val="left" w:pos="2748"/>
-          <w:tab w:val="left" w:pos="3664"/>
-          <w:tab w:val="left" w:pos="4580"/>
-          <w:tab w:val="left" w:pos="5496"/>
-          <w:tab w:val="left" w:pos="6412"/>
-          <w:tab w:val="left" w:pos="7328"/>
-          <w:tab w:val="left" w:pos="8244"/>
-          <w:tab w:val="left" w:pos="9160"/>
-          <w:tab w:val="left" w:pos="10076"/>
-          <w:tab w:val="left" w:pos="10992"/>
-          <w:tab w:val="left" w:pos="11908"/>
-          <w:tab w:val="left" w:pos="12824"/>
-          <w:tab w:val="left" w:pos="13740"/>
-          <w:tab w:val="left" w:pos="14656"/>
-        </w:tabs>
-        <w:spacing w:after="0" w:line="240" w:lineRule="auto"/>
-        <w:rPr>
-          <w:rFonts w:ascii="Courier New" w:eastAsia="Times New Roman" w:hAnsi="Courier New" w:cs="Courier New"/>
-          <w:sz w:val="20"/>
-          <w:szCs w:val="20"/>
-          <w:lang w:eastAsia="en-IN"/>
-        </w:rPr>
-      </w:pPr>
-      <w:r>
-        <w:rPr>
-          <w:rFonts w:ascii="Courier New" w:eastAsia="Times New Roman" w:hAnsi="Courier New" w:cs="Courier New"/>
-          <w:sz w:val="20"/>
-          <w:szCs w:val="20"/>
-          <w:lang w:eastAsia="en-IN"/>
-        </w:rPr>
-        <w:t xml:space="preserve">  </w:t>
-      </w:r>
-      <w:proofErr w:type="gramStart"/>
-      <w:r>
-        <w:rPr>
-          <w:rFonts w:ascii="Courier New" w:eastAsia="Times New Roman" w:hAnsi="Courier New" w:cs="Courier New"/>
-          <w:sz w:val="20"/>
-          <w:szCs w:val="20"/>
-          <w:lang w:eastAsia="en-IN"/>
-        </w:rPr>
-        <w:t>head(</w:t>
-      </w:r>
-      <w:proofErr w:type="gramEnd"/>
-      <w:r>
-        <w:rPr>
-          <w:rFonts w:ascii="Courier New" w:eastAsia="Times New Roman" w:hAnsi="Courier New" w:cs="Courier New"/>
-          <w:sz w:val="20"/>
-          <w:szCs w:val="20"/>
-          <w:lang w:eastAsia="en-IN"/>
-        </w:rPr>
-        <w:t>)</w:t>
-      </w:r>
-    </w:p>
-    <w:p>
-      <w:pPr>
-        <w:tabs>
-          <w:tab w:val="left" w:pos="916"/>
-          <w:tab w:val="left" w:pos="1832"/>
-          <w:tab w:val="left" w:pos="2748"/>
-          <w:tab w:val="left" w:pos="3664"/>
-          <w:tab w:val="left" w:pos="4580"/>
-          <w:tab w:val="left" w:pos="5496"/>
-          <w:tab w:val="left" w:pos="6412"/>
-          <w:tab w:val="left" w:pos="7328"/>
-          <w:tab w:val="left" w:pos="8244"/>
-          <w:tab w:val="left" w:pos="9160"/>
-          <w:tab w:val="left" w:pos="10076"/>
-          <w:tab w:val="left" w:pos="10992"/>
-          <w:tab w:val="left" w:pos="11908"/>
-          <w:tab w:val="left" w:pos="12824"/>
-          <w:tab w:val="left" w:pos="13740"/>
-          <w:tab w:val="left" w:pos="14656"/>
-        </w:tabs>
-        <w:spacing w:after="0" w:line="240" w:lineRule="auto"/>
-        <w:rPr>
-          <w:rFonts w:ascii="Courier New" w:eastAsia="Times New Roman" w:hAnsi="Courier New" w:cs="Courier New"/>
-          <w:sz w:val="20"/>
-          <w:szCs w:val="20"/>
-          <w:lang w:eastAsia="en-IN"/>
-        </w:rPr>
-      </w:pPr>
-      <w:r>
-        <w:rPr>
-          <w:rFonts w:ascii="Courier New" w:eastAsia="Times New Roman" w:hAnsi="Courier New" w:cs="Courier New"/>
-          <w:sz w:val="20"/>
-          <w:szCs w:val="20"/>
-          <w:lang w:eastAsia="en-IN"/>
-        </w:rPr>
-        <w:t>##   valence_1 arousal_1</w:t>
-      </w:r>
-    </w:p>
-    <w:p>
-      <w:pPr>
-        <w:tabs>
-          <w:tab w:val="left" w:pos="916"/>
-          <w:tab w:val="left" w:pos="1832"/>
-          <w:tab w:val="left" w:pos="2748"/>
-          <w:tab w:val="left" w:pos="3664"/>
-          <w:tab w:val="left" w:pos="4580"/>
-          <w:tab w:val="left" w:pos="5496"/>
-          <w:tab w:val="left" w:pos="6412"/>
-          <w:tab w:val="left" w:pos="7328"/>
-          <w:tab w:val="left" w:pos="8244"/>
-          <w:tab w:val="left" w:pos="9160"/>
-          <w:tab w:val="left" w:pos="10076"/>
-          <w:tab w:val="left" w:pos="10992"/>
-          <w:tab w:val="left" w:pos="11908"/>
-          <w:tab w:val="left" w:pos="12824"/>
-          <w:tab w:val="left" w:pos="13740"/>
-          <w:tab w:val="left" w:pos="14656"/>
-        </w:tabs>
-        <w:spacing w:after="0" w:line="240" w:lineRule="auto"/>
-        <w:rPr>
-          <w:rFonts w:ascii="Courier New" w:eastAsia="Times New Roman" w:hAnsi="Courier New" w:cs="Courier New"/>
-          <w:sz w:val="20"/>
-          <w:szCs w:val="20"/>
-          <w:lang w:eastAsia="en-IN"/>
-        </w:rPr>
-      </w:pPr>
-      <w:r>
-        <w:rPr>
-          <w:rFonts w:ascii="Courier New" w:eastAsia="Times New Roman" w:hAnsi="Courier New" w:cs="Courier New"/>
-          <w:sz w:val="20"/>
-          <w:szCs w:val="20"/>
-          <w:lang w:eastAsia="en-IN"/>
-        </w:rPr>
-        <w:t xml:space="preserve">## </w:t>
-      </w:r>
-      <w:proofErr w:type="gramStart"/>
-      <w:r>
-        <w:rPr>
-          <w:rFonts w:ascii="Courier New" w:eastAsia="Times New Roman" w:hAnsi="Courier New" w:cs="Courier New"/>
-          <w:sz w:val="20"/>
-          <w:szCs w:val="20"/>
-          <w:lang w:eastAsia="en-IN"/>
-        </w:rPr>
-        <w:t>1  1.328024</w:t>
-      </w:r>
-      <w:proofErr w:type="gramEnd"/>
-      <w:r>
-        <w:rPr>
-          <w:rFonts w:ascii="Courier New" w:eastAsia="Times New Roman" w:hAnsi="Courier New" w:cs="Courier New"/>
-          <w:sz w:val="20"/>
-          <w:szCs w:val="20"/>
-          <w:lang w:eastAsia="en-IN"/>
-        </w:rPr>
         <w:t xml:space="preserve">  5.380643</w:t>
       </w:r>
     </w:p>
@@ -4788,6 +4563,7 @@
           <w:szCs w:val="20"/>
           <w:lang w:eastAsia="en-IN"/>
         </w:rPr>
+        <w:lastRenderedPageBreak/>
         <w:t xml:space="preserve">## </w:t>
       </w:r>
       <w:proofErr w:type="gramStart"/>
@@ -7110,88 +6886,223 @@
           <w:szCs w:val="20"/>
           <w:lang w:eastAsia="en-IN"/>
         </w:rPr>
+        <w:t>We see that some lines are fairly flat and others fluctuate more widely. More importantly, most people are somewhere in the middle.</w:t>
+      </w:r>
+    </w:p>
+    <w:p>
+      <w:pPr>
+        <w:spacing w:before="100" w:beforeAutospacing="1" w:after="100" w:afterAutospacing="1" w:line="240" w:lineRule="auto"/>
+        <w:rPr>
+          <w:rFonts w:ascii="Times New Roman" w:eastAsia="Times New Roman" w:hAnsi="Times New Roman" w:cs="Times New Roman"/>
+          <w:sz w:val="20"/>
+          <w:szCs w:val="20"/>
+          <w:lang w:eastAsia="en-IN"/>
+        </w:rPr>
+      </w:pPr>
+      <w:r>
+        <w:rPr>
+          <w:rFonts w:ascii="Times New Roman" w:eastAsia="Times New Roman" w:hAnsi="Times New Roman" w:cs="Times New Roman"/>
+          <w:sz w:val="20"/>
+          <w:szCs w:val="20"/>
+          <w:lang w:eastAsia="en-IN"/>
+        </w:rPr>
+        <w:t xml:space="preserve">We can get a sense of one simulated person’s affective state space as well. The goal here is to mimic the kinds of models shown </w:t>
+      </w:r>
+      <w:proofErr w:type="gramStart"/>
+      <w:r>
+        <w:rPr>
+          <w:rFonts w:ascii="Times New Roman" w:eastAsia="Times New Roman" w:hAnsi="Times New Roman" w:cs="Times New Roman"/>
+          <w:sz w:val="20"/>
+          <w:szCs w:val="20"/>
+          <w:lang w:eastAsia="en-IN"/>
+        </w:rPr>
+        <w:t xml:space="preserve">in </w:t>
+      </w:r>
+      <w:r>
+        <w:rPr>
+          <w:rFonts w:ascii="Times New Roman" w:eastAsia="Times New Roman" w:hAnsi="Times New Roman" w:cs="Times New Roman"/>
+          <w:sz w:val="20"/>
+          <w:szCs w:val="20"/>
+          <w:lang w:eastAsia="en-IN"/>
+        </w:rPr>
+        <w:t xml:space="preserve"> below</w:t>
+      </w:r>
+      <w:proofErr w:type="gramEnd"/>
+      <w:r>
+        <w:rPr>
+          <w:rFonts w:ascii="Times New Roman" w:eastAsia="Times New Roman" w:hAnsi="Times New Roman" w:cs="Times New Roman"/>
+          <w:sz w:val="20"/>
+          <w:szCs w:val="20"/>
+          <w:lang w:eastAsia="en-IN"/>
+        </w:rPr>
+        <w:t>:</w:t>
+      </w:r>
+    </w:p>
+    <w:p>
+      <w:pPr>
+        <w:shd w:val="clear" w:color="auto" w:fill="FFFFFF"/>
+        <w:spacing w:before="100" w:beforeAutospacing="1" w:after="100" w:afterAutospacing="1" w:line="240" w:lineRule="auto"/>
+        <w:outlineLvl w:val="1"/>
+        <w:rPr>
+          <w:rFonts w:ascii="Merriweather" w:eastAsia="Times New Roman" w:hAnsi="Merriweather" w:cs="Times New Roman"/>
+          <w:b/>
+          <w:bCs/>
+          <w:color w:val="212121"/>
+          <w:sz w:val="36"/>
+          <w:szCs w:val="36"/>
+          <w:lang w:eastAsia="en-IN"/>
+        </w:rPr>
+      </w:pPr>
+      <w:r>
+        <w:rPr>
+          <w:rFonts w:ascii="Merriweather" w:eastAsia="Times New Roman" w:hAnsi="Merriweather" w:cs="Times New Roman"/>
+          <w:b/>
+          <w:bCs/>
+          <w:color w:val="212121"/>
+          <w:sz w:val="36"/>
+          <w:szCs w:val="36"/>
+          <w:lang w:eastAsia="en-IN"/>
+        </w:rPr>
         <w:lastRenderedPageBreak/>
-        <w:t>We see that some lines are fairly flat and others fluctuate more widely. More importantly, most people are somewhere in the middle.</w:t>
-      </w:r>
-    </w:p>
-    <w:p>
-      <w:pPr>
+        <w:t>Abstract</w:t>
+      </w:r>
+    </w:p>
+    <w:p>
+      <w:pPr>
+        <w:shd w:val="clear" w:color="auto" w:fill="FFFFFF"/>
         <w:spacing w:before="100" w:beforeAutospacing="1" w:after="100" w:afterAutospacing="1" w:line="240" w:lineRule="auto"/>
         <w:rPr>
+          <w:rFonts w:ascii="Segoe UI" w:eastAsia="Times New Roman" w:hAnsi="Segoe UI" w:cs="Segoe UI"/>
+          <w:color w:val="212121"/>
+          <w:sz w:val="24"/>
+          <w:szCs w:val="24"/>
+          <w:lang w:eastAsia="en-IN"/>
+        </w:rPr>
+      </w:pPr>
+      <w:r>
+        <w:rPr>
+          <w:rFonts w:ascii="Segoe UI" w:eastAsia="Times New Roman" w:hAnsi="Segoe UI" w:cs="Segoe UI"/>
+          <w:color w:val="212121"/>
+          <w:sz w:val="24"/>
+          <w:szCs w:val="24"/>
+          <w:lang w:eastAsia="en-IN"/>
+        </w:rPr>
+        <w:t>People display a remarkable variability in the patterns and trajectories with which their feelings change over time. In this article, we present a theoretical account for the dynamics of affect (</w:t>
+      </w:r>
+      <w:proofErr w:type="spellStart"/>
+      <w:r>
+        <w:rPr>
+          <w:rFonts w:ascii="Segoe UI" w:eastAsia="Times New Roman" w:hAnsi="Segoe UI" w:cs="Segoe UI"/>
+          <w:color w:val="212121"/>
+          <w:sz w:val="24"/>
+          <w:szCs w:val="24"/>
+          <w:lang w:eastAsia="en-IN"/>
+        </w:rPr>
+        <w:t>DynAffect</w:t>
+      </w:r>
+      <w:proofErr w:type="spellEnd"/>
+      <w:r>
+        <w:rPr>
+          <w:rFonts w:ascii="Segoe UI" w:eastAsia="Times New Roman" w:hAnsi="Segoe UI" w:cs="Segoe UI"/>
+          <w:color w:val="212121"/>
+          <w:sz w:val="24"/>
+          <w:szCs w:val="24"/>
+          <w:lang w:eastAsia="en-IN"/>
+        </w:rPr>
+        <w:t xml:space="preserve">) that identifies the major processes underlying individual differences in the temporal dynamics of affective experiences. It is hypothesized that individuals are characterized by an affective home base, a baseline attractor state around which affect fluctuates. These fluctuations vary as the result of internal or external processes to which an individual is more or less sensitive and are regulated and tied back to the home base by the attractor strength. Individual differences in these 3 processes--affective home base, variability, and attractor strength--are proposed to underlie individual differences in affect dynamics. The </w:t>
+      </w:r>
+      <w:proofErr w:type="spellStart"/>
+      <w:r>
+        <w:rPr>
+          <w:rFonts w:ascii="Segoe UI" w:eastAsia="Times New Roman" w:hAnsi="Segoe UI" w:cs="Segoe UI"/>
+          <w:color w:val="212121"/>
+          <w:sz w:val="24"/>
+          <w:szCs w:val="24"/>
+          <w:lang w:eastAsia="en-IN"/>
+        </w:rPr>
+        <w:t>DynAffect</w:t>
+      </w:r>
+      <w:proofErr w:type="spellEnd"/>
+      <w:r>
+        <w:rPr>
+          <w:rFonts w:ascii="Segoe UI" w:eastAsia="Times New Roman" w:hAnsi="Segoe UI" w:cs="Segoe UI"/>
+          <w:color w:val="212121"/>
+          <w:sz w:val="24"/>
+          <w:szCs w:val="24"/>
+          <w:lang w:eastAsia="en-IN"/>
+        </w:rPr>
+        <w:t xml:space="preserve"> account is empirically evaluated by means of a diffusion </w:t>
+      </w:r>
+      <w:proofErr w:type="spellStart"/>
+      <w:r>
+        <w:rPr>
+          <w:rFonts w:ascii="Segoe UI" w:eastAsia="Times New Roman" w:hAnsi="Segoe UI" w:cs="Segoe UI"/>
+          <w:color w:val="212121"/>
+          <w:sz w:val="24"/>
+          <w:szCs w:val="24"/>
+          <w:lang w:eastAsia="en-IN"/>
+        </w:rPr>
+        <w:t>modeling</w:t>
+      </w:r>
+      <w:proofErr w:type="spellEnd"/>
+      <w:r>
+        <w:rPr>
+          <w:rFonts w:ascii="Segoe UI" w:eastAsia="Times New Roman" w:hAnsi="Segoe UI" w:cs="Segoe UI"/>
+          <w:color w:val="212121"/>
+          <w:sz w:val="24"/>
+          <w:szCs w:val="24"/>
+          <w:lang w:eastAsia="en-IN"/>
+        </w:rPr>
+        <w:t xml:space="preserve"> approach in 2 extensive experience-sampling studies on people's core affective experiences. The findings show that the model is capable of adequately capturing the observed dynamics in core affect across both large (Study 1) and shorter time scales (Study 2) and illuminate how the key processes are related to personality and emotion dispositions. Implications for the understanding of affect dynamics and affective </w:t>
+      </w:r>
+      <w:proofErr w:type="spellStart"/>
+      <w:r>
+        <w:rPr>
+          <w:rFonts w:ascii="Segoe UI" w:eastAsia="Times New Roman" w:hAnsi="Segoe UI" w:cs="Segoe UI"/>
+          <w:color w:val="212121"/>
+          <w:sz w:val="24"/>
+          <w:szCs w:val="24"/>
+          <w:lang w:eastAsia="en-IN"/>
+        </w:rPr>
+        <w:t>dysfunctioning</w:t>
+      </w:r>
+      <w:proofErr w:type="spellEnd"/>
+      <w:r>
+        <w:rPr>
+          <w:rFonts w:ascii="Segoe UI" w:eastAsia="Times New Roman" w:hAnsi="Segoe UI" w:cs="Segoe UI"/>
+          <w:color w:val="212121"/>
+          <w:sz w:val="24"/>
+          <w:szCs w:val="24"/>
+          <w:lang w:eastAsia="en-IN"/>
+        </w:rPr>
+        <w:t xml:space="preserve"> in psychopathology are also discussed.</w:t>
+      </w:r>
+    </w:p>
+    <w:p>
+      <w:pPr>
+        <w:pBdr>
+          <w:top w:val="double" w:sz="6" w:space="1" w:color="auto"/>
+          <w:bottom w:val="double" w:sz="6" w:space="1" w:color="auto"/>
+        </w:pBdr>
+        <w:spacing w:before="100" w:beforeAutospacing="1" w:after="100" w:afterAutospacing="1" w:line="240" w:lineRule="auto"/>
+        <w:rPr>
           <w:rFonts w:ascii="Times New Roman" w:eastAsia="Times New Roman" w:hAnsi="Times New Roman" w:cs="Times New Roman"/>
           <w:sz w:val="20"/>
           <w:szCs w:val="20"/>
           <w:lang w:eastAsia="en-IN"/>
         </w:rPr>
       </w:pPr>
-      <w:r>
+    </w:p>
+    <w:p>
+      <w:pPr>
+        <w:spacing w:before="100" w:beforeAutospacing="1" w:after="100" w:afterAutospacing="1" w:line="240" w:lineRule="auto"/>
         <w:rPr>
           <w:rFonts w:ascii="Times New Roman" w:eastAsia="Times New Roman" w:hAnsi="Times New Roman" w:cs="Times New Roman"/>
           <w:sz w:val="20"/>
           <w:szCs w:val="20"/>
           <w:lang w:eastAsia="en-IN"/>
         </w:rPr>
-        <w:t xml:space="preserve">We can get a sense of one simulated person’s affective state space as well. The goal here is to mimic the kinds of models shown in </w:t>
-      </w:r>
-      <w:hyperlink r:id="rId8" w:tgtFrame="_blank" w:history="1">
-        <w:proofErr w:type="spellStart"/>
-        <w:r>
-          <w:rPr>
-            <w:rFonts w:ascii="Times New Roman" w:eastAsia="Times New Roman" w:hAnsi="Times New Roman" w:cs="Times New Roman"/>
-            <w:color w:val="0000FF"/>
-            <w:sz w:val="20"/>
-            <w:szCs w:val="20"/>
-            <w:u w:val="single"/>
-            <w:lang w:eastAsia="en-IN"/>
-          </w:rPr>
-          <w:t>Kuppens</w:t>
-        </w:r>
-        <w:proofErr w:type="spellEnd"/>
-        <w:r>
-          <w:rPr>
-            <w:rFonts w:ascii="Times New Roman" w:eastAsia="Times New Roman" w:hAnsi="Times New Roman" w:cs="Times New Roman"/>
-            <w:color w:val="0000FF"/>
-            <w:sz w:val="20"/>
-            <w:szCs w:val="20"/>
-            <w:u w:val="single"/>
-            <w:lang w:eastAsia="en-IN"/>
-          </w:rPr>
-          <w:t xml:space="preserve">, Oravecz, and </w:t>
-        </w:r>
-        <w:proofErr w:type="spellStart"/>
-        <w:r>
-          <w:rPr>
-            <w:rFonts w:ascii="Times New Roman" w:eastAsia="Times New Roman" w:hAnsi="Times New Roman" w:cs="Times New Roman"/>
-            <w:color w:val="0000FF"/>
-            <w:sz w:val="20"/>
-            <w:szCs w:val="20"/>
-            <w:u w:val="single"/>
-            <w:lang w:eastAsia="en-IN"/>
-          </w:rPr>
-          <w:t>Tuerlinckx</w:t>
-        </w:r>
-        <w:proofErr w:type="spellEnd"/>
-        <w:r>
-          <w:rPr>
-            <w:rFonts w:ascii="Times New Roman" w:eastAsia="Times New Roman" w:hAnsi="Times New Roman" w:cs="Times New Roman"/>
-            <w:color w:val="0000FF"/>
-            <w:sz w:val="20"/>
-            <w:szCs w:val="20"/>
-            <w:u w:val="single"/>
-            <w:lang w:eastAsia="en-IN"/>
-          </w:rPr>
-          <w:t xml:space="preserve"> (2010)</w:t>
-        </w:r>
-      </w:hyperlink>
-      <w:r>
-        <w:rPr>
-          <w:rFonts w:ascii="Times New Roman" w:eastAsia="Times New Roman" w:hAnsi="Times New Roman" w:cs="Times New Roman"/>
-          <w:sz w:val="20"/>
-          <w:szCs w:val="20"/>
-          <w:lang w:eastAsia="en-IN"/>
-        </w:rPr>
-        <w:t>:</w:t>
-      </w:r>
+      </w:pPr>
     </w:p>
     <w:p>
       <w:pPr>
@@ -8002,92 +7913,6 @@
           <w:lang w:eastAsia="en-IN"/>
         </w:rPr>
         <w:t xml:space="preserve"> = .5))</w:t>
-      </w:r>
-    </w:p>
-    <w:p>
-      <w:pPr>
-        <w:spacing w:before="100" w:beforeAutospacing="1" w:after="100" w:afterAutospacing="1" w:line="240" w:lineRule="auto"/>
-        <w:rPr>
-          <w:rFonts w:ascii="Times New Roman" w:eastAsia="Times New Roman" w:hAnsi="Times New Roman" w:cs="Times New Roman"/>
-          <w:sz w:val="20"/>
-          <w:szCs w:val="20"/>
-          <w:lang w:eastAsia="en-IN"/>
-        </w:rPr>
-      </w:pPr>
-      <w:r>
-        <w:rPr>
-          <w:rFonts w:ascii="Times New Roman" w:eastAsia="Times New Roman" w:hAnsi="Times New Roman" w:cs="Times New Roman"/>
-          <w:noProof/>
-          <w:sz w:val="20"/>
-          <w:szCs w:val="20"/>
-          <w:lang w:eastAsia="en-IN"/>
-        </w:rPr>
-        <mc:AlternateContent>
-          <mc:Choice Requires="wps">
-            <w:drawing>
-              <wp:inline distT="0" distB="0" distL="0" distR="0" wp14:anchorId="29CDD930" wp14:editId="5911E1D9">
-                <wp:extent cx="304800" cy="304800"/>
-                <wp:effectExtent l="0" t="0" r="0" b="0"/>
-                <wp:docPr id="13" name="AutoShape 12"/>
-                <wp:cNvGraphicFramePr>
-                  <a:graphicFrameLocks xmlns:a="http://schemas.openxmlformats.org/drawingml/2006/main" noChangeAspect="1"/>
-                </wp:cNvGraphicFramePr>
-                <a:graphic xmlns:a="http://schemas.openxmlformats.org/drawingml/2006/main">
-                  <a:graphicData uri="http://schemas.microsoft.com/office/word/2010/wordprocessingShape">
-                    <wps:wsp>
-                      <wps:cNvSpPr>
-                        <a:spLocks noChangeAspect="1" noChangeArrowheads="1"/>
-                      </wps:cNvSpPr>
-                      <wps:spPr bwMode="auto">
-                        <a:xfrm>
-                          <a:off x="0" y="0"/>
-                          <a:ext cx="304800" cy="304800"/>
-                        </a:xfrm>
-                        <a:prstGeom prst="rect">
-                          <a:avLst/>
-                        </a:prstGeom>
-                        <a:noFill/>
-                        <a:ln>
-                          <a:noFill/>
-                        </a:ln>
-                        <a:extLst>
-                          <a:ext uri="{909E8E84-426E-40DD-AFC4-6F175D3DCCD1}">
-                            <a14:hiddenFill xmlns:a14="http://schemas.microsoft.com/office/drawing/2010/main">
-                              <a:solidFill>
-                                <a:srgbClr val="FFFFFF"/>
-                              </a:solidFill>
-                            </a14:hiddenFill>
-                          </a:ext>
-                          <a:ext uri="{91240B29-F687-4F45-9708-019B960494DF}">
-                            <a14:hiddenLine xmlns:a14="http://schemas.microsoft.com/office/drawing/2010/main" w="9525">
-                              <a:solidFill>
-                                <a:srgbClr val="000000"/>
-                              </a:solidFill>
-                              <a:miter lim="800000"/>
-                              <a:headEnd/>
-                              <a:tailEnd/>
-                            </a14:hiddenLine>
-                          </a:ext>
-                        </a:extLst>
-                      </wps:spPr>
-                      <wps:bodyPr rot="0" vert="horz" wrap="square" lIns="91440" tIns="45720" rIns="91440" bIns="45720" anchor="t" anchorCtr="0" upright="1">
-                        <a:noAutofit/>
-                      </wps:bodyPr>
-                    </wps:wsp>
-                  </a:graphicData>
-                </a:graphic>
-              </wp:inline>
-            </w:drawing>
-          </mc:Choice>
-          <mc:Fallback>
-            <w:pict>
-              <v:rect w14:anchorId="42928D1B" id="AutoShape 12" o:spid="_x0000_s1026" style="width:24pt;height:24pt;visibility:visible;mso-wrap-style:square;mso-left-percent:-10001;mso-top-percent:-10001;mso-position-horizontal:absolute;mso-position-horizontal-relative:char;mso-position-vertical:absolute;mso-position-vertical-relative:line;mso-left-percent:-10001;mso-top-percent:-10001;v-text-anchor:top" o:gfxdata="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" filled="f" stroked="f">
-                <o:lock v:ext="edit" aspectratio="t"/>
-                <w10:anchorlock/>
-              </v:rect>
-            </w:pict>
-          </mc:Fallback>
-        </mc:AlternateContent>
       </w:r>
     </w:p>
     <w:p>
@@ -8551,6 +8376,7 @@
           <w:szCs w:val="20"/>
           <w:lang w:eastAsia="en-IN"/>
         </w:rPr>
+        <w:lastRenderedPageBreak/>
         <w:t xml:space="preserve">  </w:t>
       </w:r>
       <w:proofErr w:type="gramStart"/>
@@ -10085,93 +9911,6 @@
         <w:t>ani_p</w:t>
       </w:r>
       <w:proofErr w:type="spellEnd"/>
-    </w:p>
-    <w:p>
-      <w:pPr>
-        <w:spacing w:before="100" w:beforeAutospacing="1" w:after="100" w:afterAutospacing="1" w:line="240" w:lineRule="auto"/>
-        <w:rPr>
-          <w:rFonts w:ascii="Times New Roman" w:eastAsia="Times New Roman" w:hAnsi="Times New Roman" w:cs="Times New Roman"/>
-          <w:sz w:val="20"/>
-          <w:szCs w:val="20"/>
-          <w:lang w:eastAsia="en-IN"/>
-        </w:rPr>
-      </w:pPr>
-      <w:r>
-        <w:rPr>
-          <w:rFonts w:ascii="Times New Roman" w:eastAsia="Times New Roman" w:hAnsi="Times New Roman" w:cs="Times New Roman"/>
-          <w:noProof/>
-          <w:sz w:val="20"/>
-          <w:szCs w:val="20"/>
-          <w:lang w:eastAsia="en-IN"/>
-        </w:rPr>
-        <w:lastRenderedPageBreak/>
-        <mc:AlternateContent>
-          <mc:Choice Requires="wps">
-            <w:drawing>
-              <wp:inline distT="0" distB="0" distL="0" distR="0" wp14:anchorId="1E1232C0" wp14:editId="3B31BF53">
-                <wp:extent cx="304800" cy="304800"/>
-                <wp:effectExtent l="0" t="0" r="0" b="0"/>
-                <wp:docPr id="12" name="AutoShape 13"/>
-                <wp:cNvGraphicFramePr>
-                  <a:graphicFrameLocks xmlns:a="http://schemas.openxmlformats.org/drawingml/2006/main" noChangeAspect="1"/>
-                </wp:cNvGraphicFramePr>
-                <a:graphic xmlns:a="http://schemas.openxmlformats.org/drawingml/2006/main">
-                  <a:graphicData uri="http://schemas.microsoft.com/office/word/2010/wordprocessingShape">
-                    <wps:wsp>
-                      <wps:cNvSpPr>
-                        <a:spLocks noChangeAspect="1" noChangeArrowheads="1"/>
-                      </wps:cNvSpPr>
-                      <wps:spPr bwMode="auto">
-                        <a:xfrm>
-                          <a:off x="0" y="0"/>
-                          <a:ext cx="304800" cy="304800"/>
-                        </a:xfrm>
-                        <a:prstGeom prst="rect">
-                          <a:avLst/>
-                        </a:prstGeom>
-                        <a:noFill/>
-                        <a:ln>
-                          <a:noFill/>
-                        </a:ln>
-                        <a:extLst>
-                          <a:ext uri="{909E8E84-426E-40DD-AFC4-6F175D3DCCD1}">
-                            <a14:hiddenFill xmlns:a14="http://schemas.microsoft.com/office/drawing/2010/main">
-                              <a:solidFill>
-                                <a:srgbClr val="FFFFFF"/>
-                              </a:solidFill>
-                            </a14:hiddenFill>
-                          </a:ext>
-                          <a:ext uri="{91240B29-F687-4F45-9708-019B960494DF}">
-                            <a14:hiddenLine xmlns:a14="http://schemas.microsoft.com/office/drawing/2010/main" w="9525">
-                              <a:solidFill>
-                                <a:srgbClr val="000000"/>
-                              </a:solidFill>
-                              <a:miter lim="800000"/>
-                              <a:headEnd/>
-                              <a:tailEnd/>
-                            </a14:hiddenLine>
-                          </a:ext>
-                        </a:extLst>
-                      </wps:spPr>
-                      <wps:bodyPr rot="0" vert="horz" wrap="square" lIns="91440" tIns="45720" rIns="91440" bIns="45720" anchor="t" anchorCtr="0" upright="1">
-                        <a:noAutofit/>
-                      </wps:bodyPr>
-                    </wps:wsp>
-                  </a:graphicData>
-                </a:graphic>
-              </wp:inline>
-            </w:drawing>
-          </mc:Choice>
-          <mc:Fallback>
-            <w:pict>
-              <v:rect w14:anchorId="7DF69A2D" id="AutoShape 13" o:spid="_x0000_s1026" style="width:24pt;height:24pt;visibility:visible;mso-wrap-style:square;mso-left-percent:-10001;mso-top-percent:-10001;mso-position-horizontal:absolute;mso-position-horizontal-relative:char;mso-position-vertical:absolute;mso-position-vertical-relative:line;mso-left-percent:-10001;mso-top-percent:-10001;v-text-anchor:top" o:gfxdata="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" filled="f" stroked="f">
-                <o:lock v:ext="edit" aspectratio="t"/>
-                <w10:anchorlock/>
-              </v:rect>
-            </w:pict>
-          </mc:Fallback>
-        </mc:AlternateContent>
-      </w:r>
     </w:p>
     <w:p>
       <w:pPr>
@@ -11610,6 +11349,7 @@
           <w:szCs w:val="20"/>
           <w:lang w:eastAsia="en-IN"/>
         </w:rPr>
+        <w:lastRenderedPageBreak/>
         <w:t xml:space="preserve">       y = "Valence",</w:t>
       </w:r>
     </w:p>
@@ -12488,7 +12228,6 @@
           <w:szCs w:val="20"/>
           <w:lang w:eastAsia="en-IN"/>
         </w:rPr>
-        <w:lastRenderedPageBreak/>
         <mc:AlternateContent>
           <mc:Choice Requires="wps">
             <w:drawing>
@@ -14533,6 +14272,7 @@
           <w:szCs w:val="20"/>
           <w:lang w:eastAsia="en-IN"/>
         </w:rPr>
+        <w:lastRenderedPageBreak/>
         <w:t xml:space="preserve">The overall picture is that some are more emotionally resilient than others. As of now, all the </w:t>
       </w:r>
       <w:proofErr w:type="spellStart"/>
@@ -14600,117 +14340,6 @@
         <w:t xml:space="preserve"> mechanisms that allow for different reactions depending on the type of emotional stimulus.</w:t>
       </w:r>
     </w:p>
-    <w:p>
-      <w:pPr>
-        <w:spacing w:before="100" w:beforeAutospacing="1" w:after="100" w:afterAutospacing="1" w:line="240" w:lineRule="auto"/>
-        <w:outlineLvl w:val="1"/>
-        <w:rPr>
-          <w:rFonts w:ascii="Times New Roman" w:eastAsia="Times New Roman" w:hAnsi="Times New Roman" w:cs="Times New Roman"/>
-          <w:b/>
-          <w:bCs/>
-          <w:sz w:val="36"/>
-          <w:szCs w:val="36"/>
-          <w:lang w:eastAsia="en-IN"/>
-        </w:rPr>
-      </w:pPr>
-      <w:r>
-        <w:rPr>
-          <w:rFonts w:ascii="Times New Roman" w:eastAsia="Times New Roman" w:hAnsi="Times New Roman" w:cs="Times New Roman"/>
-          <w:b/>
-          <w:bCs/>
-          <w:sz w:val="36"/>
-          <w:szCs w:val="36"/>
-          <w:lang w:eastAsia="en-IN"/>
-        </w:rPr>
-        <w:t>References</w:t>
-      </w:r>
-    </w:p>
-    <w:p>
-      <w:pPr>
-        <w:spacing w:before="100" w:beforeAutospacing="1" w:after="100" w:afterAutospacing="1" w:line="240" w:lineRule="auto"/>
-        <w:rPr>
-          <w:rFonts w:ascii="Times New Roman" w:eastAsia="Times New Roman" w:hAnsi="Times New Roman" w:cs="Times New Roman"/>
-          <w:sz w:val="20"/>
-          <w:szCs w:val="20"/>
-          <w:lang w:eastAsia="en-IN"/>
-        </w:rPr>
-      </w:pPr>
-      <w:hyperlink r:id="rId9" w:tgtFrame="_blank" w:history="1">
-        <w:proofErr w:type="spellStart"/>
-        <w:r>
-          <w:rPr>
-            <w:rFonts w:ascii="Times New Roman" w:eastAsia="Times New Roman" w:hAnsi="Times New Roman" w:cs="Times New Roman"/>
-            <w:color w:val="0000FF"/>
-            <w:sz w:val="20"/>
-            <w:szCs w:val="20"/>
-            <w:u w:val="single"/>
-            <w:lang w:eastAsia="en-IN"/>
-          </w:rPr>
-          <w:t>Kuppens</w:t>
-        </w:r>
-        <w:proofErr w:type="spellEnd"/>
-        <w:r>
-          <w:rPr>
-            <w:rFonts w:ascii="Times New Roman" w:eastAsia="Times New Roman" w:hAnsi="Times New Roman" w:cs="Times New Roman"/>
-            <w:color w:val="0000FF"/>
-            <w:sz w:val="20"/>
-            <w:szCs w:val="20"/>
-            <w:u w:val="single"/>
-            <w:lang w:eastAsia="en-IN"/>
-          </w:rPr>
-          <w:t xml:space="preserve">, P., Oravecz, Z., &amp; </w:t>
-        </w:r>
-        <w:proofErr w:type="spellStart"/>
-        <w:r>
-          <w:rPr>
-            <w:rFonts w:ascii="Times New Roman" w:eastAsia="Times New Roman" w:hAnsi="Times New Roman" w:cs="Times New Roman"/>
-            <w:color w:val="0000FF"/>
-            <w:sz w:val="20"/>
-            <w:szCs w:val="20"/>
-            <w:u w:val="single"/>
-            <w:lang w:eastAsia="en-IN"/>
-          </w:rPr>
-          <w:t>Tuerlinckx</w:t>
-        </w:r>
-        <w:proofErr w:type="spellEnd"/>
-        <w:r>
-          <w:rPr>
-            <w:rFonts w:ascii="Times New Roman" w:eastAsia="Times New Roman" w:hAnsi="Times New Roman" w:cs="Times New Roman"/>
-            <w:color w:val="0000FF"/>
-            <w:sz w:val="20"/>
-            <w:szCs w:val="20"/>
-            <w:u w:val="single"/>
-            <w:lang w:eastAsia="en-IN"/>
-          </w:rPr>
-          <w:t xml:space="preserve">, F. (2010). Feelings change: Accounting for individual differences in the temporal dynamics of affect. </w:t>
-        </w:r>
-        <w:r>
-          <w:rPr>
-            <w:rFonts w:ascii="Times New Roman" w:eastAsia="Times New Roman" w:hAnsi="Times New Roman" w:cs="Times New Roman"/>
-            <w:i/>
-            <w:iCs/>
-            <w:color w:val="0000FF"/>
-            <w:sz w:val="20"/>
-            <w:szCs w:val="20"/>
-            <w:u w:val="single"/>
-            <w:lang w:eastAsia="en-IN"/>
-          </w:rPr>
-          <w:t>Journal of Personality and Social Psychology, 99</w:t>
-        </w:r>
-        <w:r>
-          <w:rPr>
-            <w:rFonts w:ascii="Times New Roman" w:eastAsia="Times New Roman" w:hAnsi="Times New Roman" w:cs="Times New Roman"/>
-            <w:color w:val="0000FF"/>
-            <w:sz w:val="20"/>
-            <w:szCs w:val="20"/>
-            <w:u w:val="single"/>
-            <w:lang w:eastAsia="en-IN"/>
-          </w:rPr>
-          <w:t>, 1042-1060</w:t>
-        </w:r>
-      </w:hyperlink>
-    </w:p>
-    <w:p/>
     <w:sectPr>
       <w:pgSz w:w="11906" w:h="16838"/>
       <w:pgMar w:top="1440" w:right="1440" w:bottom="1440" w:left="1440" w:header="708" w:footer="708" w:gutter="0"/>
@@ -15429,6 +15058,26 @@
     <w:name w:val="Normal"/>
     <w:qFormat/>
   </w:style>
+  <w:style w:type="paragraph" w:styleId="Heading2">
+    <w:name w:val="heading 2"/>
+    <w:basedOn w:val="Normal"/>
+    <w:link w:val="Heading2Char"/>
+    <w:uiPriority w:val="9"/>
+    <w:qFormat/>
+    <w:rsid w:val="00B31AAE"/>
+    <w:pPr>
+      <w:spacing w:before="100" w:beforeAutospacing="1" w:after="100" w:afterAutospacing="1" w:line="240" w:lineRule="auto"/>
+      <w:outlineLvl w:val="1"/>
+    </w:pPr>
+    <w:rPr>
+      <w:rFonts w:ascii="Times New Roman" w:eastAsia="Times New Roman" w:hAnsi="Times New Roman" w:cs="Times New Roman"/>
+      <w:b/>
+      <w:bCs/>
+      <w:sz w:val="36"/>
+      <w:szCs w:val="36"/>
+      <w:lang w:eastAsia="en-IN"/>
+    </w:rPr>
+  </w:style>
   <w:style w:type="character" w:default="1" w:styleId="DefaultParagraphFont">
     <w:name w:val="Default Paragraph Font"/>
     <w:uiPriority w:val="1"/>
@@ -15455,6 +15104,38 @@
     <w:uiPriority w:val="99"/>
     <w:semiHidden/>
     <w:unhideWhenUsed/>
+  </w:style>
+  <w:style w:type="character" w:customStyle="1" w:styleId="Heading2Char">
+    <w:name w:val="Heading 2 Char"/>
+    <w:basedOn w:val="DefaultParagraphFont"/>
+    <w:link w:val="Heading2"/>
+    <w:uiPriority w:val="9"/>
+    <w:rsid w:val="00B31AAE"/>
+    <w:rPr>
+      <w:rFonts w:ascii="Times New Roman" w:eastAsia="Times New Roman" w:hAnsi="Times New Roman" w:cs="Times New Roman"/>
+      <w:b/>
+      <w:bCs/>
+      <w:sz w:val="36"/>
+      <w:szCs w:val="36"/>
+      <w:lang w:eastAsia="en-IN"/>
+    </w:rPr>
+  </w:style>
+  <w:style w:type="paragraph" w:styleId="NormalWeb">
+    <w:name w:val="Normal (Web)"/>
+    <w:basedOn w:val="Normal"/>
+    <w:uiPriority w:val="99"/>
+    <w:semiHidden/>
+    <w:unhideWhenUsed/>
+    <w:rsid w:val="00B31AAE"/>
+    <w:pPr>
+      <w:spacing w:before="100" w:beforeAutospacing="1" w:after="100" w:afterAutospacing="1" w:line="240" w:lineRule="auto"/>
+    </w:pPr>
+    <w:rPr>
+      <w:rFonts w:ascii="Times New Roman" w:eastAsia="Times New Roman" w:hAnsi="Times New Roman" w:cs="Times New Roman"/>
+      <w:sz w:val="24"/>
+      <w:szCs w:val="24"/>
+      <w:lang w:eastAsia="en-IN"/>
+    </w:rPr>
   </w:style>
 </w:styles>
 </file>
